--- a/Project Guide.docx
+++ b/Project Guide.docx
@@ -28,35 +28,7 @@
           <w:lang w:eastAsia="en-CA"/>
           <w14:ligatures w14:val="none"/>
         </w:rPr>
-        <w:t xml:space="preserve">1) What Assignment 01 </w:t>
-      </w:r>
-      <w:proofErr w:type="gramStart"/>
-      <w:r>
-        <w:rPr>
-          <w:rFonts w:ascii="Times New Roman" w:eastAsia="Times New Roman" w:hAnsi="Times New Roman" w:cs="Times New Roman"/>
-          <w:b/>
-          <w:bCs/>
-          <w:kern w:val="0"/>
-          <w:sz w:val="36"/>
-          <w:szCs w:val="36"/>
-          <w:lang w:eastAsia="en-CA"/>
-          <w14:ligatures w14:val="none"/>
-        </w:rPr>
-        <w:t>actually is</w:t>
-      </w:r>
-      <w:proofErr w:type="gramEnd"/>
-      <w:r>
-        <w:rPr>
-          <w:rFonts w:ascii="Times New Roman" w:eastAsia="Times New Roman" w:hAnsi="Times New Roman" w:cs="Times New Roman"/>
-          <w:b/>
-          <w:bCs/>
-          <w:kern w:val="0"/>
-          <w:sz w:val="36"/>
-          <w:szCs w:val="36"/>
-          <w:lang w:eastAsia="en-CA"/>
-          <w14:ligatures w14:val="none"/>
-        </w:rPr>
-        <w:t xml:space="preserve"> </w:t>
+        <w:t xml:space="preserve">1) What Assignment 01 actually is </w:t>
       </w:r>
     </w:p>
     <w:p>
@@ -507,7 +479,7 @@
           <w14:ligatures w14:val="none"/>
         </w:rPr>
         <w:pict w14:anchorId="53F54AB5">
-          <v:rect id="_x0000_i1026" style="width:0;height:1.5pt" o:hralign="center" o:hrstd="t" o:hr="t" fillcolor="#a0a0a0" stroked="f"/>
+          <v:rect id="_x0000_i1025" style="width:0;height:1.5pt" o:hralign="center" o:hrstd="t" o:hr="t" fillcolor="#a0a0a0" stroked="f"/>
         </w:pict>
       </w:r>
     </w:p>
@@ -739,7 +711,7 @@
           <w14:ligatures w14:val="none"/>
         </w:rPr>
         <w:pict w14:anchorId="043FDA19">
-          <v:rect id="_x0000_i1027" style="width:0;height:1.5pt" o:hralign="center" o:hrstd="t" o:hr="t" fillcolor="#a0a0a0" stroked="f"/>
+          <v:rect id="_x0000_i1026" style="width:0;height:1.5pt" o:hralign="center" o:hrstd="t" o:hr="t" fillcolor="#a0a0a0" stroked="f"/>
         </w:pict>
       </w:r>
     </w:p>
@@ -1591,7 +1563,7 @@
           <w14:ligatures w14:val="none"/>
         </w:rPr>
         <w:pict w14:anchorId="209EAA7B">
-          <v:rect id="_x0000_i1028" style="width:0;height:1.5pt" o:hralign="center" o:hrstd="t" o:hr="t" fillcolor="#a0a0a0" stroked="f"/>
+          <v:rect id="_x0000_i1027" style="width:0;height:1.5pt" o:hralign="center" o:hrstd="t" o:hr="t" fillcolor="#a0a0a0" stroked="f"/>
         </w:pict>
       </w:r>
     </w:p>
@@ -2300,27 +2272,7 @@
           <w:lang w:eastAsia="en-CA"/>
           <w14:ligatures w14:val="none"/>
         </w:rPr>
-        <w:t xml:space="preserve">Rerun the scripted suite </w:t>
-      </w:r>
-      <w:proofErr w:type="gramStart"/>
-      <w:r>
-        <w:rPr>
-          <w:rFonts w:ascii="Times New Roman" w:eastAsia="Times New Roman" w:hAnsi="Times New Roman" w:cs="Times New Roman"/>
-          <w:kern w:val="0"/>
-          <w:lang w:eastAsia="en-CA"/>
-          <w14:ligatures w14:val="none"/>
-        </w:rPr>
-        <w:t>again, but</w:t>
-      </w:r>
-      <w:proofErr w:type="gramEnd"/>
-      <w:r>
-        <w:rPr>
-          <w:rFonts w:ascii="Times New Roman" w:eastAsia="Times New Roman" w:hAnsi="Times New Roman" w:cs="Times New Roman"/>
-          <w:kern w:val="0"/>
-          <w:lang w:eastAsia="en-CA"/>
-          <w14:ligatures w14:val="none"/>
-        </w:rPr>
-        <w:t xml:space="preserve"> only log </w:t>
+        <w:t xml:space="preserve">Rerun the scripted suite again, but only log </w:t>
       </w:r>
       <w:r>
         <w:rPr>
@@ -2361,7 +2313,7 @@
           <w14:ligatures w14:val="none"/>
         </w:rPr>
         <w:pict w14:anchorId="01FEE969">
-          <v:rect id="_x0000_i1029" style="width:0;height:1.5pt" o:hralign="center" o:hrstd="t" o:hr="t" fillcolor="#a0a0a0" stroked="f"/>
+          <v:rect id="_x0000_i1028" style="width:0;height:1.5pt" o:hralign="center" o:hrstd="t" o:hr="t" fillcolor="#a0a0a0" stroked="f"/>
         </w:pict>
       </w:r>
     </w:p>
@@ -2696,7 +2648,7 @@
           <w14:ligatures w14:val="none"/>
         </w:rPr>
         <w:pict w14:anchorId="2B4D0184">
-          <v:rect id="_x0000_i1030" style="width:0;height:1.5pt" o:hralign="center" o:hrstd="t" o:hr="t" fillcolor="#a0a0a0" stroked="f"/>
+          <v:rect id="_x0000_i1029" style="width:0;height:1.5pt" o:hralign="center" o:hrstd="t" o:hr="t" fillcolor="#a0a0a0" stroked="f"/>
         </w:pict>
       </w:r>
     </w:p>
@@ -3049,7 +3001,7 @@
           <w14:ligatures w14:val="none"/>
         </w:rPr>
         <w:pict w14:anchorId="443FEA6A">
-          <v:rect id="_x0000_i1031" style="width:0;height:1.5pt" o:hralign="center" o:hrstd="t" o:hr="t" fillcolor="#a0a0a0" stroked="f"/>
+          <v:rect id="_x0000_i1030" style="width:0;height:1.5pt" o:hralign="center" o:hrstd="t" o:hr="t" fillcolor="#a0a0a0" stroked="f"/>
         </w:pict>
       </w:r>
     </w:p>
@@ -3282,6 +3234,5228 @@
         </w:rPr>
         <w:t xml:space="preserve"> per member</w:t>
       </w:r>
+    </w:p>
+    <w:p>
+      <w:pPr>
+        <w:spacing w:before="100" w:beforeAutospacing="1" w:after="100" w:afterAutospacing="1" w:line="240" w:lineRule="auto"/>
+        <w:rPr>
+          <w:rFonts w:ascii="Times New Roman" w:eastAsia="Times New Roman" w:hAnsi="Times New Roman" w:cs="Times New Roman"/>
+          <w:kern w:val="0"/>
+          <w:lang w:eastAsia="en-CA"/>
+          <w14:ligatures w14:val="none"/>
+        </w:rPr>
+      </w:pPr>
+    </w:p>
+    <w:p>
+      <w:pPr>
+        <w:spacing w:before="100" w:beforeAutospacing="1" w:after="100" w:afterAutospacing="1" w:line="240" w:lineRule="auto"/>
+        <w:outlineLvl w:val="0"/>
+        <w:rPr>
+          <w:rFonts w:ascii="Times New Roman" w:eastAsia="Times New Roman" w:hAnsi="Times New Roman" w:cs="Times New Roman"/>
+          <w:b/>
+          <w:bCs/>
+          <w:kern w:val="36"/>
+          <w:sz w:val="48"/>
+          <w:szCs w:val="48"/>
+          <w:lang w:eastAsia="en-CA"/>
+          <w14:ligatures w14:val="none"/>
+        </w:rPr>
+      </w:pPr>
+      <w:r>
+        <w:rPr>
+          <w:rFonts w:ascii="Segoe UI Emoji" w:eastAsia="Times New Roman" w:hAnsi="Segoe UI Emoji" w:cs="Segoe UI Emoji"/>
+          <w:b/>
+          <w:bCs/>
+          <w:kern w:val="36"/>
+          <w:sz w:val="48"/>
+          <w:szCs w:val="48"/>
+          <w:lang w:eastAsia="en-CA"/>
+          <w14:ligatures w14:val="none"/>
+        </w:rPr>
+        <w:t>✅</w:t>
+      </w:r>
+      <w:r>
+        <w:rPr>
+          <w:rFonts w:ascii="Times New Roman" w:eastAsia="Times New Roman" w:hAnsi="Times New Roman" w:cs="Times New Roman"/>
+          <w:b/>
+          <w:bCs/>
+          <w:kern w:val="36"/>
+          <w:sz w:val="48"/>
+          <w:szCs w:val="48"/>
+          <w:lang w:eastAsia="en-CA"/>
+          <w14:ligatures w14:val="none"/>
+        </w:rPr>
+        <w:t xml:space="preserve"> SENG 438 – Assignment 01</w:t>
+      </w:r>
+    </w:p>
+    <w:p>
+      <w:pPr>
+        <w:spacing w:before="100" w:beforeAutospacing="1" w:after="100" w:afterAutospacing="1" w:line="240" w:lineRule="auto"/>
+        <w:outlineLvl w:val="1"/>
+        <w:rPr>
+          <w:rFonts w:ascii="Times New Roman" w:eastAsia="Times New Roman" w:hAnsi="Times New Roman" w:cs="Times New Roman"/>
+          <w:b/>
+          <w:bCs/>
+          <w:kern w:val="0"/>
+          <w:sz w:val="36"/>
+          <w:szCs w:val="36"/>
+          <w:lang w:eastAsia="en-CA"/>
+          <w14:ligatures w14:val="none"/>
+        </w:rPr>
+      </w:pPr>
+      <w:r>
+        <w:rPr>
+          <w:rFonts w:ascii="Times New Roman" w:eastAsia="Times New Roman" w:hAnsi="Times New Roman" w:cs="Times New Roman"/>
+          <w:b/>
+          <w:bCs/>
+          <w:kern w:val="0"/>
+          <w:sz w:val="36"/>
+          <w:szCs w:val="36"/>
+          <w:lang w:eastAsia="en-CA"/>
+          <w14:ligatures w14:val="none"/>
+        </w:rPr>
+        <w:t>Execution Plan (Step-by-Step, No Skipping)</w:t>
+      </w:r>
+    </w:p>
+    <w:p>
+      <w:pPr>
+        <w:spacing w:after="0" w:line="240" w:lineRule="auto"/>
+        <w:rPr>
+          <w:rFonts w:ascii="Times New Roman" w:eastAsia="Times New Roman" w:hAnsi="Times New Roman" w:cs="Times New Roman"/>
+          <w:kern w:val="0"/>
+          <w:lang w:eastAsia="en-CA"/>
+          <w14:ligatures w14:val="none"/>
+        </w:rPr>
+      </w:pPr>
+      <w:r>
+        <w:rPr>
+          <w:rFonts w:ascii="Times New Roman" w:eastAsia="Times New Roman" w:hAnsi="Times New Roman" w:cs="Times New Roman"/>
+          <w:kern w:val="0"/>
+          <w:lang w:eastAsia="en-CA"/>
+          <w14:ligatures w14:val="none"/>
+        </w:rPr>
+        <w:pict w14:anchorId="00FC00DE">
+          <v:rect id="_x0000_i1262" style="width:0;height:1.5pt" o:hralign="center" o:hrstd="t" o:hr="t" fillcolor="#a0a0a0" stroked="f"/>
+        </w:pict>
+      </w:r>
+    </w:p>
+    <w:p>
+      <w:pPr>
+        <w:spacing w:before="100" w:beforeAutospacing="1" w:after="100" w:afterAutospacing="1" w:line="240" w:lineRule="auto"/>
+        <w:outlineLvl w:val="1"/>
+        <w:rPr>
+          <w:rFonts w:ascii="Times New Roman" w:eastAsia="Times New Roman" w:hAnsi="Times New Roman" w:cs="Times New Roman"/>
+          <w:b/>
+          <w:bCs/>
+          <w:kern w:val="0"/>
+          <w:sz w:val="36"/>
+          <w:szCs w:val="36"/>
+          <w:lang w:eastAsia="en-CA"/>
+          <w14:ligatures w14:val="none"/>
+        </w:rPr>
+      </w:pPr>
+      <w:r>
+        <w:rPr>
+          <w:rFonts w:ascii="Segoe UI Emoji" w:eastAsia="Times New Roman" w:hAnsi="Segoe UI Emoji" w:cs="Segoe UI Emoji"/>
+          <w:b/>
+          <w:bCs/>
+          <w:kern w:val="0"/>
+          <w:sz w:val="36"/>
+          <w:szCs w:val="36"/>
+          <w:lang w:eastAsia="en-CA"/>
+          <w14:ligatures w14:val="none"/>
+        </w:rPr>
+        <w:t>🔵</w:t>
+      </w:r>
+      <w:r>
+        <w:rPr>
+          <w:rFonts w:ascii="Times New Roman" w:eastAsia="Times New Roman" w:hAnsi="Times New Roman" w:cs="Times New Roman"/>
+          <w:b/>
+          <w:bCs/>
+          <w:kern w:val="0"/>
+          <w:sz w:val="36"/>
+          <w:szCs w:val="36"/>
+          <w:lang w:eastAsia="en-CA"/>
+          <w14:ligatures w14:val="none"/>
+        </w:rPr>
+        <w:t xml:space="preserve"> PHASE 0 — Setup &amp; Orientation (Do once)</w:t>
+      </w:r>
+    </w:p>
+    <w:p>
+      <w:pPr>
+        <w:spacing w:before="100" w:beforeAutospacing="1" w:after="100" w:afterAutospacing="1" w:line="240" w:lineRule="auto"/>
+        <w:outlineLvl w:val="2"/>
+        <w:rPr>
+          <w:rFonts w:ascii="Times New Roman" w:eastAsia="Times New Roman" w:hAnsi="Times New Roman" w:cs="Times New Roman"/>
+          <w:b/>
+          <w:bCs/>
+          <w:kern w:val="0"/>
+          <w:sz w:val="27"/>
+          <w:szCs w:val="27"/>
+          <w:lang w:eastAsia="en-CA"/>
+          <w14:ligatures w14:val="none"/>
+        </w:rPr>
+      </w:pPr>
+      <w:r>
+        <w:rPr>
+          <w:rFonts w:ascii="Times New Roman" w:eastAsia="Times New Roman" w:hAnsi="Times New Roman" w:cs="Times New Roman"/>
+          <w:b/>
+          <w:bCs/>
+          <w:kern w:val="0"/>
+          <w:sz w:val="27"/>
+          <w:szCs w:val="27"/>
+          <w:lang w:eastAsia="en-CA"/>
+          <w14:ligatures w14:val="none"/>
+        </w:rPr>
+        <w:t>Step 0.1 — Verify your working folder</w:t>
+      </w:r>
+    </w:p>
+    <w:p>
+      <w:pPr>
+        <w:spacing w:before="100" w:beforeAutospacing="1" w:after="100" w:afterAutospacing="1" w:line="240" w:lineRule="auto"/>
+        <w:rPr>
+          <w:rFonts w:ascii="Times New Roman" w:eastAsia="Times New Roman" w:hAnsi="Times New Roman" w:cs="Times New Roman"/>
+          <w:kern w:val="0"/>
+          <w:lang w:eastAsia="en-CA"/>
+          <w14:ligatures w14:val="none"/>
+        </w:rPr>
+      </w:pPr>
+      <w:r>
+        <w:rPr>
+          <w:rFonts w:ascii="Times New Roman" w:eastAsia="Times New Roman" w:hAnsi="Times New Roman" w:cs="Times New Roman"/>
+          <w:b/>
+          <w:bCs/>
+          <w:kern w:val="0"/>
+          <w:lang w:eastAsia="en-CA"/>
+          <w14:ligatures w14:val="none"/>
+        </w:rPr>
+        <w:t>Goal:</w:t>
+      </w:r>
+      <w:r>
+        <w:rPr>
+          <w:rFonts w:ascii="Times New Roman" w:eastAsia="Times New Roman" w:hAnsi="Times New Roman" w:cs="Times New Roman"/>
+          <w:kern w:val="0"/>
+          <w:lang w:eastAsia="en-CA"/>
+          <w14:ligatures w14:val="none"/>
+        </w:rPr>
+        <w:t xml:space="preserve"> Make sure you’re working from the </w:t>
+      </w:r>
+      <w:r>
+        <w:rPr>
+          <w:rFonts w:ascii="Times New Roman" w:eastAsia="Times New Roman" w:hAnsi="Times New Roman" w:cs="Times New Roman"/>
+          <w:i/>
+          <w:iCs/>
+          <w:kern w:val="0"/>
+          <w:lang w:eastAsia="en-CA"/>
+          <w14:ligatures w14:val="none"/>
+        </w:rPr>
+        <w:t>correct</w:t>
+      </w:r>
+      <w:r>
+        <w:rPr>
+          <w:rFonts w:ascii="Times New Roman" w:eastAsia="Times New Roman" w:hAnsi="Times New Roman" w:cs="Times New Roman"/>
+          <w:kern w:val="0"/>
+          <w:lang w:eastAsia="en-CA"/>
+          <w14:ligatures w14:val="none"/>
+        </w:rPr>
+        <w:t xml:space="preserve"> updated assignment.</w:t>
+      </w:r>
+    </w:p>
+    <w:p>
+      <w:pPr>
+        <w:spacing w:before="100" w:beforeAutospacing="1" w:after="100" w:afterAutospacing="1" w:line="240" w:lineRule="auto"/>
+        <w:rPr>
+          <w:rFonts w:ascii="Times New Roman" w:eastAsia="Times New Roman" w:hAnsi="Times New Roman" w:cs="Times New Roman"/>
+          <w:kern w:val="0"/>
+          <w:lang w:eastAsia="en-CA"/>
+          <w14:ligatures w14:val="none"/>
+        </w:rPr>
+      </w:pPr>
+      <w:r>
+        <w:rPr>
+          <w:rFonts w:ascii="Times New Roman" w:eastAsia="Times New Roman" w:hAnsi="Times New Roman" w:cs="Times New Roman"/>
+          <w:kern w:val="0"/>
+          <w:lang w:eastAsia="en-CA"/>
+          <w14:ligatures w14:val="none"/>
+        </w:rPr>
+        <w:t>You should now have:</w:t>
+      </w:r>
+    </w:p>
+    <w:p>
+      <w:pPr>
+        <w:numPr>
+          <w:ilvl w:val="0"/>
+          <w:numId w:val="29"/>
+        </w:numPr>
+        <w:spacing w:before="100" w:beforeAutospacing="1" w:after="100" w:afterAutospacing="1" w:line="240" w:lineRule="auto"/>
+        <w:rPr>
+          <w:rFonts w:ascii="Times New Roman" w:eastAsia="Times New Roman" w:hAnsi="Times New Roman" w:cs="Times New Roman"/>
+          <w:kern w:val="0"/>
+          <w:lang w:eastAsia="en-CA"/>
+          <w14:ligatures w14:val="none"/>
+        </w:rPr>
+      </w:pPr>
+      <w:r>
+        <w:rPr>
+          <w:rFonts w:ascii="Courier New" w:eastAsia="Times New Roman" w:hAnsi="Courier New" w:cs="Courier New"/>
+          <w:kern w:val="0"/>
+          <w:sz w:val="20"/>
+          <w:szCs w:val="20"/>
+          <w:lang w:eastAsia="en-CA"/>
+          <w14:ligatures w14:val="none"/>
+        </w:rPr>
+        <w:lastRenderedPageBreak/>
+        <w:t>Assignment 01 (updated).zip</w:t>
+      </w:r>
+      <w:r>
+        <w:rPr>
+          <w:rFonts w:ascii="Times New Roman" w:eastAsia="Times New Roman" w:hAnsi="Times New Roman" w:cs="Times New Roman"/>
+          <w:kern w:val="0"/>
+          <w:lang w:eastAsia="en-CA"/>
+          <w14:ligatures w14:val="none"/>
+        </w:rPr>
+        <w:t xml:space="preserve"> → extracted</w:t>
+      </w:r>
+    </w:p>
+    <w:p>
+      <w:pPr>
+        <w:numPr>
+          <w:ilvl w:val="0"/>
+          <w:numId w:val="29"/>
+        </w:numPr>
+        <w:spacing w:before="100" w:beforeAutospacing="1" w:after="100" w:afterAutospacing="1" w:line="240" w:lineRule="auto"/>
+        <w:rPr>
+          <w:rFonts w:ascii="Times New Roman" w:eastAsia="Times New Roman" w:hAnsi="Times New Roman" w:cs="Times New Roman"/>
+          <w:kern w:val="0"/>
+          <w:lang w:eastAsia="en-CA"/>
+          <w14:ligatures w14:val="none"/>
+        </w:rPr>
+      </w:pPr>
+      <w:r>
+        <w:rPr>
+          <w:rFonts w:ascii="Times New Roman" w:eastAsia="Times New Roman" w:hAnsi="Times New Roman" w:cs="Times New Roman"/>
+          <w:kern w:val="0"/>
+          <w:lang w:eastAsia="en-CA"/>
+          <w14:ligatures w14:val="none"/>
+        </w:rPr>
+        <w:t>Inside it:</w:t>
+      </w:r>
+    </w:p>
+    <w:p>
+      <w:pPr>
+        <w:numPr>
+          <w:ilvl w:val="1"/>
+          <w:numId w:val="29"/>
+        </w:numPr>
+        <w:spacing w:before="100" w:beforeAutospacing="1" w:after="100" w:afterAutospacing="1" w:line="240" w:lineRule="auto"/>
+        <w:rPr>
+          <w:rFonts w:ascii="Times New Roman" w:eastAsia="Times New Roman" w:hAnsi="Times New Roman" w:cs="Times New Roman"/>
+          <w:kern w:val="0"/>
+          <w:lang w:eastAsia="en-CA"/>
+          <w14:ligatures w14:val="none"/>
+        </w:rPr>
+      </w:pPr>
+      <w:r>
+        <w:rPr>
+          <w:rFonts w:ascii="Times New Roman" w:eastAsia="Times New Roman" w:hAnsi="Times New Roman" w:cs="Times New Roman"/>
+          <w:kern w:val="0"/>
+          <w:lang w:eastAsia="en-CA"/>
+          <w14:ligatures w14:val="none"/>
+        </w:rPr>
+        <w:t>ATM System v1.0 JAR</w:t>
+      </w:r>
+    </w:p>
+    <w:p>
+      <w:pPr>
+        <w:numPr>
+          <w:ilvl w:val="1"/>
+          <w:numId w:val="29"/>
+        </w:numPr>
+        <w:spacing w:before="100" w:beforeAutospacing="1" w:after="100" w:afterAutospacing="1" w:line="240" w:lineRule="auto"/>
+        <w:rPr>
+          <w:rFonts w:ascii="Times New Roman" w:eastAsia="Times New Roman" w:hAnsi="Times New Roman" w:cs="Times New Roman"/>
+          <w:kern w:val="0"/>
+          <w:lang w:eastAsia="en-CA"/>
+          <w14:ligatures w14:val="none"/>
+        </w:rPr>
+      </w:pPr>
+      <w:r>
+        <w:rPr>
+          <w:rFonts w:ascii="Times New Roman" w:eastAsia="Times New Roman" w:hAnsi="Times New Roman" w:cs="Times New Roman"/>
+          <w:kern w:val="0"/>
+          <w:lang w:eastAsia="en-CA"/>
+          <w14:ligatures w14:val="none"/>
+        </w:rPr>
+        <w:t>ATM System v1.1 JAR</w:t>
+      </w:r>
+    </w:p>
+    <w:p>
+      <w:pPr>
+        <w:numPr>
+          <w:ilvl w:val="1"/>
+          <w:numId w:val="29"/>
+        </w:numPr>
+        <w:spacing w:before="100" w:beforeAutospacing="1" w:after="100" w:afterAutospacing="1" w:line="240" w:lineRule="auto"/>
+        <w:rPr>
+          <w:rFonts w:ascii="Times New Roman" w:eastAsia="Times New Roman" w:hAnsi="Times New Roman" w:cs="Times New Roman"/>
+          <w:kern w:val="0"/>
+          <w:lang w:eastAsia="en-CA"/>
+          <w14:ligatures w14:val="none"/>
+        </w:rPr>
+      </w:pPr>
+      <w:r>
+        <w:rPr>
+          <w:rFonts w:ascii="Times New Roman" w:eastAsia="Times New Roman" w:hAnsi="Times New Roman" w:cs="Times New Roman"/>
+          <w:kern w:val="0"/>
+          <w:lang w:eastAsia="en-CA"/>
+          <w14:ligatures w14:val="none"/>
+        </w:rPr>
+        <w:t xml:space="preserve">Your </w:t>
+      </w:r>
+      <w:r>
+        <w:rPr>
+          <w:rFonts w:ascii="Times New Roman" w:eastAsia="Times New Roman" w:hAnsi="Times New Roman" w:cs="Times New Roman"/>
+          <w:b/>
+          <w:bCs/>
+          <w:kern w:val="0"/>
+          <w:lang w:eastAsia="en-CA"/>
+          <w14:ligatures w14:val="none"/>
+        </w:rPr>
+        <w:t>draft</w:t>
+      </w:r>
+      <w:r>
+        <w:rPr>
+          <w:rFonts w:ascii="Times New Roman" w:eastAsia="Times New Roman" w:hAnsi="Times New Roman" w:cs="Times New Roman"/>
+          <w:kern w:val="0"/>
+          <w:lang w:eastAsia="en-CA"/>
+          <w14:ligatures w14:val="none"/>
+        </w:rPr>
+        <w:t xml:space="preserve"> </w:t>
+      </w:r>
+      <w:r>
+        <w:rPr>
+          <w:rFonts w:ascii="Courier New" w:eastAsia="Times New Roman" w:hAnsi="Courier New" w:cs="Courier New"/>
+          <w:kern w:val="0"/>
+          <w:sz w:val="20"/>
+          <w:szCs w:val="20"/>
+          <w:lang w:eastAsia="en-CA"/>
+          <w14:ligatures w14:val="none"/>
+        </w:rPr>
+        <w:t>SENG438-A1-Group08.md</w:t>
+      </w:r>
+    </w:p>
+    <w:p>
+      <w:pPr>
+        <w:numPr>
+          <w:ilvl w:val="1"/>
+          <w:numId w:val="29"/>
+        </w:numPr>
+        <w:spacing w:before="100" w:beforeAutospacing="1" w:after="100" w:afterAutospacing="1" w:line="240" w:lineRule="auto"/>
+        <w:rPr>
+          <w:rFonts w:ascii="Times New Roman" w:eastAsia="Times New Roman" w:hAnsi="Times New Roman" w:cs="Times New Roman"/>
+          <w:kern w:val="0"/>
+          <w:lang w:eastAsia="en-CA"/>
+          <w14:ligatures w14:val="none"/>
+        </w:rPr>
+      </w:pPr>
+      <w:r>
+        <w:rPr>
+          <w:rFonts w:ascii="Times New Roman" w:eastAsia="Times New Roman" w:hAnsi="Times New Roman" w:cs="Times New Roman"/>
+          <w:kern w:val="0"/>
+          <w:lang w:eastAsia="en-CA"/>
+          <w14:ligatures w14:val="none"/>
+        </w:rPr>
+        <w:t>Assignment instructions</w:t>
+      </w:r>
+    </w:p>
+    <w:p>
+      <w:pPr>
+        <w:spacing w:before="100" w:beforeAutospacing="1" w:after="100" w:afterAutospacing="1" w:line="240" w:lineRule="auto"/>
+        <w:rPr>
+          <w:rFonts w:ascii="Times New Roman" w:eastAsia="Times New Roman" w:hAnsi="Times New Roman" w:cs="Times New Roman"/>
+          <w:kern w:val="0"/>
+          <w:lang w:eastAsia="en-CA"/>
+          <w14:ligatures w14:val="none"/>
+        </w:rPr>
+      </w:pPr>
+      <w:r>
+        <w:rPr>
+          <w:rFonts w:ascii="Segoe UI Emoji" w:eastAsia="Times New Roman" w:hAnsi="Segoe UI Emoji" w:cs="Segoe UI Emoji"/>
+          <w:kern w:val="0"/>
+          <w:lang w:eastAsia="en-CA"/>
+          <w14:ligatures w14:val="none"/>
+        </w:rPr>
+        <w:t>✅</w:t>
+      </w:r>
+      <w:r>
+        <w:rPr>
+          <w:rFonts w:ascii="Times New Roman" w:eastAsia="Times New Roman" w:hAnsi="Times New Roman" w:cs="Times New Roman"/>
+          <w:kern w:val="0"/>
+          <w:lang w:eastAsia="en-CA"/>
+          <w14:ligatures w14:val="none"/>
+        </w:rPr>
+        <w:t xml:space="preserve"> </w:t>
+      </w:r>
+      <w:r>
+        <w:rPr>
+          <w:rFonts w:ascii="Times New Roman" w:eastAsia="Times New Roman" w:hAnsi="Times New Roman" w:cs="Times New Roman"/>
+          <w:b/>
+          <w:bCs/>
+          <w:kern w:val="0"/>
+          <w:lang w:eastAsia="en-CA"/>
+          <w14:ligatures w14:val="none"/>
+        </w:rPr>
+        <w:t>Action:</w:t>
+      </w:r>
+    </w:p>
+    <w:p>
+      <w:pPr>
+        <w:numPr>
+          <w:ilvl w:val="0"/>
+          <w:numId w:val="30"/>
+        </w:numPr>
+        <w:spacing w:before="100" w:beforeAutospacing="1" w:after="100" w:afterAutospacing="1" w:line="240" w:lineRule="auto"/>
+        <w:rPr>
+          <w:rFonts w:ascii="Times New Roman" w:eastAsia="Times New Roman" w:hAnsi="Times New Roman" w:cs="Times New Roman"/>
+          <w:kern w:val="0"/>
+          <w:lang w:eastAsia="en-CA"/>
+          <w14:ligatures w14:val="none"/>
+        </w:rPr>
+      </w:pPr>
+      <w:r>
+        <w:rPr>
+          <w:rFonts w:ascii="Times New Roman" w:eastAsia="Times New Roman" w:hAnsi="Times New Roman" w:cs="Times New Roman"/>
+          <w:kern w:val="0"/>
+          <w:lang w:eastAsia="en-CA"/>
+          <w14:ligatures w14:val="none"/>
+        </w:rPr>
+        <w:t>Extract the ZIP</w:t>
+      </w:r>
+    </w:p>
+    <w:p>
+      <w:pPr>
+        <w:numPr>
+          <w:ilvl w:val="0"/>
+          <w:numId w:val="30"/>
+        </w:numPr>
+        <w:spacing w:before="100" w:beforeAutospacing="1" w:after="100" w:afterAutospacing="1" w:line="240" w:lineRule="auto"/>
+        <w:rPr>
+          <w:rFonts w:ascii="Times New Roman" w:eastAsia="Times New Roman" w:hAnsi="Times New Roman" w:cs="Times New Roman"/>
+          <w:kern w:val="0"/>
+          <w:lang w:eastAsia="en-CA"/>
+          <w14:ligatures w14:val="none"/>
+        </w:rPr>
+      </w:pPr>
+      <w:r>
+        <w:rPr>
+          <w:rFonts w:ascii="Times New Roman" w:eastAsia="Times New Roman" w:hAnsi="Times New Roman" w:cs="Times New Roman"/>
+          <w:kern w:val="0"/>
+          <w:lang w:eastAsia="en-CA"/>
+          <w14:ligatures w14:val="none"/>
+        </w:rPr>
+        <w:t xml:space="preserve">Confirm you can see both ATM versions </w:t>
+      </w:r>
+      <w:r>
+        <w:rPr>
+          <w:rFonts w:ascii="Times New Roman" w:eastAsia="Times New Roman" w:hAnsi="Times New Roman" w:cs="Times New Roman"/>
+          <w:b/>
+          <w:bCs/>
+          <w:kern w:val="0"/>
+          <w:lang w:eastAsia="en-CA"/>
+          <w14:ligatures w14:val="none"/>
+        </w:rPr>
+        <w:t>and</w:t>
+      </w:r>
+      <w:r>
+        <w:rPr>
+          <w:rFonts w:ascii="Times New Roman" w:eastAsia="Times New Roman" w:hAnsi="Times New Roman" w:cs="Times New Roman"/>
+          <w:kern w:val="0"/>
+          <w:lang w:eastAsia="en-CA"/>
+          <w14:ligatures w14:val="none"/>
+        </w:rPr>
+        <w:t xml:space="preserve"> the </w:t>
+      </w:r>
+      <w:r>
+        <w:rPr>
+          <w:rFonts w:ascii="Courier New" w:eastAsia="Times New Roman" w:hAnsi="Courier New" w:cs="Courier New"/>
+          <w:kern w:val="0"/>
+          <w:sz w:val="20"/>
+          <w:szCs w:val="20"/>
+          <w:lang w:eastAsia="en-CA"/>
+          <w14:ligatures w14:val="none"/>
+        </w:rPr>
+        <w:t>.md</w:t>
+      </w:r>
+      <w:r>
+        <w:rPr>
+          <w:rFonts w:ascii="Times New Roman" w:eastAsia="Times New Roman" w:hAnsi="Times New Roman" w:cs="Times New Roman"/>
+          <w:kern w:val="0"/>
+          <w:lang w:eastAsia="en-CA"/>
+          <w14:ligatures w14:val="none"/>
+        </w:rPr>
+        <w:t xml:space="preserve"> report</w:t>
+      </w:r>
+    </w:p>
+    <w:p>
+      <w:pPr>
+        <w:spacing w:before="100" w:beforeAutospacing="1" w:after="100" w:afterAutospacing="1" w:line="240" w:lineRule="auto"/>
+        <w:rPr>
+          <w:rFonts w:ascii="Times New Roman" w:eastAsia="Times New Roman" w:hAnsi="Times New Roman" w:cs="Times New Roman"/>
+          <w:kern w:val="0"/>
+          <w:lang w:eastAsia="en-CA"/>
+          <w14:ligatures w14:val="none"/>
+        </w:rPr>
+      </w:pPr>
+      <w:r>
+        <w:rPr>
+          <w:rFonts w:ascii="Segoe UI Emoji" w:eastAsia="Times New Roman" w:hAnsi="Segoe UI Emoji" w:cs="Segoe UI Emoji"/>
+          <w:kern w:val="0"/>
+          <w:lang w:eastAsia="en-CA"/>
+          <w14:ligatures w14:val="none"/>
+        </w:rPr>
+        <w:t>📌</w:t>
+      </w:r>
+      <w:r>
+        <w:rPr>
+          <w:rFonts w:ascii="Times New Roman" w:eastAsia="Times New Roman" w:hAnsi="Times New Roman" w:cs="Times New Roman"/>
+          <w:kern w:val="0"/>
+          <w:lang w:eastAsia="en-CA"/>
+          <w14:ligatures w14:val="none"/>
+        </w:rPr>
+        <w:t xml:space="preserve"> </w:t>
+      </w:r>
+      <w:r>
+        <w:rPr>
+          <w:rFonts w:ascii="Times New Roman" w:eastAsia="Times New Roman" w:hAnsi="Times New Roman" w:cs="Times New Roman"/>
+          <w:i/>
+          <w:iCs/>
+          <w:kern w:val="0"/>
+          <w:lang w:eastAsia="en-CA"/>
+          <w14:ligatures w14:val="none"/>
+        </w:rPr>
+        <w:t>Do NOT edit the report yet.</w:t>
+      </w:r>
+    </w:p>
+    <w:p>
+      <w:pPr>
+        <w:spacing w:before="100" w:beforeAutospacing="1" w:after="100" w:afterAutospacing="1" w:line="240" w:lineRule="auto"/>
+        <w:rPr>
+          <w:rFonts w:ascii="Times New Roman" w:eastAsia="Times New Roman" w:hAnsi="Times New Roman" w:cs="Times New Roman"/>
+          <w:kern w:val="0"/>
+          <w:lang w:eastAsia="en-CA"/>
+          <w14:ligatures w14:val="none"/>
+        </w:rPr>
+      </w:pPr>
+      <w:r>
+        <w:rPr>
+          <w:rFonts w:ascii="Segoe UI Emoji" w:eastAsia="Times New Roman" w:hAnsi="Segoe UI Emoji" w:cs="Segoe UI Emoji"/>
+          <w:kern w:val="0"/>
+          <w:lang w:eastAsia="en-CA"/>
+          <w14:ligatures w14:val="none"/>
+        </w:rPr>
+        <w:t>👉</w:t>
+      </w:r>
+      <w:r>
+        <w:rPr>
+          <w:rFonts w:ascii="Times New Roman" w:eastAsia="Times New Roman" w:hAnsi="Times New Roman" w:cs="Times New Roman"/>
+          <w:kern w:val="0"/>
+          <w:lang w:eastAsia="en-CA"/>
+          <w14:ligatures w14:val="none"/>
+        </w:rPr>
+        <w:t xml:space="preserve"> When done, say: </w:t>
+      </w:r>
+      <w:r>
+        <w:rPr>
+          <w:rFonts w:ascii="Times New Roman" w:eastAsia="Times New Roman" w:hAnsi="Times New Roman" w:cs="Times New Roman"/>
+          <w:b/>
+          <w:bCs/>
+          <w:kern w:val="0"/>
+          <w:lang w:eastAsia="en-CA"/>
+          <w14:ligatures w14:val="none"/>
+        </w:rPr>
+        <w:t>“Done Step 0.1”</w:t>
+      </w:r>
+    </w:p>
+    <w:p>
+      <w:pPr>
+        <w:spacing w:after="0" w:line="240" w:lineRule="auto"/>
+        <w:rPr>
+          <w:rFonts w:ascii="Times New Roman" w:eastAsia="Times New Roman" w:hAnsi="Times New Roman" w:cs="Times New Roman"/>
+          <w:kern w:val="0"/>
+          <w:lang w:eastAsia="en-CA"/>
+          <w14:ligatures w14:val="none"/>
+        </w:rPr>
+      </w:pPr>
+      <w:r>
+        <w:rPr>
+          <w:rFonts w:ascii="Times New Roman" w:eastAsia="Times New Roman" w:hAnsi="Times New Roman" w:cs="Times New Roman"/>
+          <w:kern w:val="0"/>
+          <w:lang w:eastAsia="en-CA"/>
+          <w14:ligatures w14:val="none"/>
+        </w:rPr>
+        <w:pict w14:anchorId="5EBA06BC">
+          <v:rect id="_x0000_i1263" style="width:0;height:1.5pt" o:hralign="center" o:hrstd="t" o:hr="t" fillcolor="#a0a0a0" stroked="f"/>
+        </w:pict>
+      </w:r>
+    </w:p>
+    <w:p>
+      <w:pPr>
+        <w:spacing w:before="100" w:beforeAutospacing="1" w:after="100" w:afterAutospacing="1" w:line="240" w:lineRule="auto"/>
+        <w:outlineLvl w:val="1"/>
+        <w:rPr>
+          <w:rFonts w:ascii="Times New Roman" w:eastAsia="Times New Roman" w:hAnsi="Times New Roman" w:cs="Times New Roman"/>
+          <w:b/>
+          <w:bCs/>
+          <w:kern w:val="0"/>
+          <w:sz w:val="36"/>
+          <w:szCs w:val="36"/>
+          <w:lang w:eastAsia="en-CA"/>
+          <w14:ligatures w14:val="none"/>
+        </w:rPr>
+      </w:pPr>
+      <w:r>
+        <w:rPr>
+          <w:rFonts w:ascii="Segoe UI Emoji" w:eastAsia="Times New Roman" w:hAnsi="Segoe UI Emoji" w:cs="Segoe UI Emoji"/>
+          <w:b/>
+          <w:bCs/>
+          <w:kern w:val="0"/>
+          <w:sz w:val="36"/>
+          <w:szCs w:val="36"/>
+          <w:lang w:eastAsia="en-CA"/>
+          <w14:ligatures w14:val="none"/>
+        </w:rPr>
+        <w:t>🔵</w:t>
+      </w:r>
+      <w:r>
+        <w:rPr>
+          <w:rFonts w:ascii="Times New Roman" w:eastAsia="Times New Roman" w:hAnsi="Times New Roman" w:cs="Times New Roman"/>
+          <w:b/>
+          <w:bCs/>
+          <w:kern w:val="0"/>
+          <w:sz w:val="36"/>
+          <w:szCs w:val="36"/>
+          <w:lang w:eastAsia="en-CA"/>
+          <w14:ligatures w14:val="none"/>
+        </w:rPr>
+        <w:t xml:space="preserve"> PHASE 1 — Tooling (Jira setup)</w:t>
+      </w:r>
+    </w:p>
+    <w:p>
+      <w:pPr>
+        <w:spacing w:before="100" w:beforeAutospacing="1" w:after="100" w:afterAutospacing="1" w:line="240" w:lineRule="auto"/>
+        <w:rPr>
+          <w:rFonts w:ascii="Times New Roman" w:eastAsia="Times New Roman" w:hAnsi="Times New Roman" w:cs="Times New Roman"/>
+          <w:kern w:val="0"/>
+          <w:lang w:eastAsia="en-CA"/>
+          <w14:ligatures w14:val="none"/>
+        </w:rPr>
+      </w:pPr>
+      <w:r>
+        <w:rPr>
+          <w:rFonts w:ascii="Times New Roman" w:eastAsia="Times New Roman" w:hAnsi="Times New Roman" w:cs="Times New Roman"/>
+          <w:kern w:val="0"/>
+          <w:lang w:eastAsia="en-CA"/>
+          <w14:ligatures w14:val="none"/>
+        </w:rPr>
+        <w:t>Everything else depends on this. Don’t test before this is ready.</w:t>
+      </w:r>
+    </w:p>
+    <w:p>
+      <w:pPr>
+        <w:spacing w:before="100" w:beforeAutospacing="1" w:after="100" w:afterAutospacing="1" w:line="240" w:lineRule="auto"/>
+        <w:outlineLvl w:val="2"/>
+        <w:rPr>
+          <w:rFonts w:ascii="Times New Roman" w:eastAsia="Times New Roman" w:hAnsi="Times New Roman" w:cs="Times New Roman"/>
+          <w:b/>
+          <w:bCs/>
+          <w:kern w:val="0"/>
+          <w:sz w:val="27"/>
+          <w:szCs w:val="27"/>
+          <w:lang w:eastAsia="en-CA"/>
+          <w14:ligatures w14:val="none"/>
+        </w:rPr>
+      </w:pPr>
+      <w:r>
+        <w:rPr>
+          <w:rFonts w:ascii="Times New Roman" w:eastAsia="Times New Roman" w:hAnsi="Times New Roman" w:cs="Times New Roman"/>
+          <w:b/>
+          <w:bCs/>
+          <w:kern w:val="0"/>
+          <w:sz w:val="27"/>
+          <w:szCs w:val="27"/>
+          <w:lang w:eastAsia="en-CA"/>
+          <w14:ligatures w14:val="none"/>
+        </w:rPr>
+        <w:t>Step 1.1 — Create a Jira project</w:t>
+      </w:r>
+    </w:p>
+    <w:p>
+      <w:pPr>
+        <w:spacing w:before="100" w:beforeAutospacing="1" w:after="100" w:afterAutospacing="1" w:line="240" w:lineRule="auto"/>
+        <w:rPr>
+          <w:rFonts w:ascii="Times New Roman" w:eastAsia="Times New Roman" w:hAnsi="Times New Roman" w:cs="Times New Roman"/>
+          <w:kern w:val="0"/>
+          <w:lang w:eastAsia="en-CA"/>
+          <w14:ligatures w14:val="none"/>
+        </w:rPr>
+      </w:pPr>
+      <w:r>
+        <w:rPr>
+          <w:rFonts w:ascii="Times New Roman" w:eastAsia="Times New Roman" w:hAnsi="Times New Roman" w:cs="Times New Roman"/>
+          <w:b/>
+          <w:bCs/>
+          <w:kern w:val="0"/>
+          <w:lang w:eastAsia="en-CA"/>
+          <w14:ligatures w14:val="none"/>
+        </w:rPr>
+        <w:t>Goal:</w:t>
+      </w:r>
+      <w:r>
+        <w:rPr>
+          <w:rFonts w:ascii="Times New Roman" w:eastAsia="Times New Roman" w:hAnsi="Times New Roman" w:cs="Times New Roman"/>
+          <w:kern w:val="0"/>
+          <w:lang w:eastAsia="en-CA"/>
+          <w14:ligatures w14:val="none"/>
+        </w:rPr>
+        <w:t xml:space="preserve"> Proper defect tracking (this is graded).</w:t>
+      </w:r>
+    </w:p>
+    <w:p>
+      <w:pPr>
+        <w:spacing w:before="100" w:beforeAutospacing="1" w:after="100" w:afterAutospacing="1" w:line="240" w:lineRule="auto"/>
+        <w:rPr>
+          <w:rFonts w:ascii="Times New Roman" w:eastAsia="Times New Roman" w:hAnsi="Times New Roman" w:cs="Times New Roman"/>
+          <w:kern w:val="0"/>
+          <w:lang w:eastAsia="en-CA"/>
+          <w14:ligatures w14:val="none"/>
+        </w:rPr>
+      </w:pPr>
+      <w:r>
+        <w:rPr>
+          <w:rFonts w:ascii="Times New Roman" w:eastAsia="Times New Roman" w:hAnsi="Times New Roman" w:cs="Times New Roman"/>
+          <w:b/>
+          <w:bCs/>
+          <w:kern w:val="0"/>
+          <w:lang w:eastAsia="en-CA"/>
+          <w14:ligatures w14:val="none"/>
+        </w:rPr>
+        <w:t>Requirements (very important):</w:t>
+      </w:r>
+    </w:p>
+    <w:p>
+      <w:pPr>
+        <w:numPr>
+          <w:ilvl w:val="0"/>
+          <w:numId w:val="31"/>
+        </w:numPr>
+        <w:spacing w:before="100" w:beforeAutospacing="1" w:after="100" w:afterAutospacing="1" w:line="240" w:lineRule="auto"/>
+        <w:rPr>
+          <w:rFonts w:ascii="Times New Roman" w:eastAsia="Times New Roman" w:hAnsi="Times New Roman" w:cs="Times New Roman"/>
+          <w:kern w:val="0"/>
+          <w:lang w:eastAsia="en-CA"/>
+          <w14:ligatures w14:val="none"/>
+        </w:rPr>
+      </w:pPr>
+      <w:r>
+        <w:rPr>
+          <w:rFonts w:ascii="Times New Roman" w:eastAsia="Times New Roman" w:hAnsi="Times New Roman" w:cs="Times New Roman"/>
+          <w:kern w:val="0"/>
+          <w:lang w:eastAsia="en-CA"/>
+          <w14:ligatures w14:val="none"/>
+        </w:rPr>
+        <w:t xml:space="preserve">Project type: </w:t>
+      </w:r>
+      <w:r>
+        <w:rPr>
+          <w:rFonts w:ascii="Times New Roman" w:eastAsia="Times New Roman" w:hAnsi="Times New Roman" w:cs="Times New Roman"/>
+          <w:b/>
+          <w:bCs/>
+          <w:kern w:val="0"/>
+          <w:lang w:eastAsia="en-CA"/>
+          <w14:ligatures w14:val="none"/>
+        </w:rPr>
+        <w:t>Software / Scrum or Kanban</w:t>
+      </w:r>
+    </w:p>
+    <w:p>
+      <w:pPr>
+        <w:numPr>
+          <w:ilvl w:val="0"/>
+          <w:numId w:val="31"/>
+        </w:numPr>
+        <w:spacing w:before="100" w:beforeAutospacing="1" w:after="100" w:afterAutospacing="1" w:line="240" w:lineRule="auto"/>
+        <w:rPr>
+          <w:rFonts w:ascii="Times New Roman" w:eastAsia="Times New Roman" w:hAnsi="Times New Roman" w:cs="Times New Roman"/>
+          <w:kern w:val="0"/>
+          <w:lang w:eastAsia="en-CA"/>
+          <w14:ligatures w14:val="none"/>
+        </w:rPr>
+      </w:pPr>
+      <w:r>
+        <w:rPr>
+          <w:rFonts w:ascii="Times New Roman" w:eastAsia="Times New Roman" w:hAnsi="Times New Roman" w:cs="Times New Roman"/>
+          <w:kern w:val="0"/>
+          <w:lang w:eastAsia="en-CA"/>
+          <w14:ligatures w14:val="none"/>
+        </w:rPr>
+        <w:t xml:space="preserve">Issue type: </w:t>
+      </w:r>
+      <w:r>
+        <w:rPr>
+          <w:rFonts w:ascii="Times New Roman" w:eastAsia="Times New Roman" w:hAnsi="Times New Roman" w:cs="Times New Roman"/>
+          <w:b/>
+          <w:bCs/>
+          <w:kern w:val="0"/>
+          <w:lang w:eastAsia="en-CA"/>
+          <w14:ligatures w14:val="none"/>
+        </w:rPr>
+        <w:t>Bug</w:t>
+      </w:r>
+    </w:p>
+    <w:p>
+      <w:pPr>
+        <w:numPr>
+          <w:ilvl w:val="0"/>
+          <w:numId w:val="31"/>
+        </w:numPr>
+        <w:spacing w:before="100" w:beforeAutospacing="1" w:after="100" w:afterAutospacing="1" w:line="240" w:lineRule="auto"/>
+        <w:rPr>
+          <w:rFonts w:ascii="Times New Roman" w:eastAsia="Times New Roman" w:hAnsi="Times New Roman" w:cs="Times New Roman"/>
+          <w:kern w:val="0"/>
+          <w:lang w:eastAsia="en-CA"/>
+          <w14:ligatures w14:val="none"/>
+        </w:rPr>
+      </w:pPr>
+      <w:r>
+        <w:rPr>
+          <w:rFonts w:ascii="Times New Roman" w:eastAsia="Times New Roman" w:hAnsi="Times New Roman" w:cs="Times New Roman"/>
+          <w:kern w:val="0"/>
+          <w:lang w:eastAsia="en-CA"/>
+          <w14:ligatures w14:val="none"/>
+        </w:rPr>
+        <w:t>Fields you MUST have:</w:t>
+      </w:r>
+    </w:p>
+    <w:p>
+      <w:pPr>
+        <w:numPr>
+          <w:ilvl w:val="1"/>
+          <w:numId w:val="31"/>
+        </w:numPr>
+        <w:spacing w:before="100" w:beforeAutospacing="1" w:after="100" w:afterAutospacing="1" w:line="240" w:lineRule="auto"/>
+        <w:rPr>
+          <w:rFonts w:ascii="Times New Roman" w:eastAsia="Times New Roman" w:hAnsi="Times New Roman" w:cs="Times New Roman"/>
+          <w:kern w:val="0"/>
+          <w:lang w:eastAsia="en-CA"/>
+          <w14:ligatures w14:val="none"/>
+        </w:rPr>
+      </w:pPr>
+      <w:r>
+        <w:rPr>
+          <w:rFonts w:ascii="Times New Roman" w:eastAsia="Times New Roman" w:hAnsi="Times New Roman" w:cs="Times New Roman"/>
+          <w:kern w:val="0"/>
+          <w:lang w:eastAsia="en-CA"/>
+          <w14:ligatures w14:val="none"/>
+        </w:rPr>
+        <w:t>Summary</w:t>
+      </w:r>
+    </w:p>
+    <w:p>
+      <w:pPr>
+        <w:numPr>
+          <w:ilvl w:val="1"/>
+          <w:numId w:val="31"/>
+        </w:numPr>
+        <w:spacing w:before="100" w:beforeAutospacing="1" w:after="100" w:afterAutospacing="1" w:line="240" w:lineRule="auto"/>
+        <w:rPr>
+          <w:rFonts w:ascii="Times New Roman" w:eastAsia="Times New Roman" w:hAnsi="Times New Roman" w:cs="Times New Roman"/>
+          <w:kern w:val="0"/>
+          <w:lang w:eastAsia="en-CA"/>
+          <w14:ligatures w14:val="none"/>
+        </w:rPr>
+      </w:pPr>
+      <w:r>
+        <w:rPr>
+          <w:rFonts w:ascii="Times New Roman" w:eastAsia="Times New Roman" w:hAnsi="Times New Roman" w:cs="Times New Roman"/>
+          <w:kern w:val="0"/>
+          <w:lang w:eastAsia="en-CA"/>
+          <w14:ligatures w14:val="none"/>
+        </w:rPr>
+        <w:t>Description</w:t>
+      </w:r>
+    </w:p>
+    <w:p>
+      <w:pPr>
+        <w:numPr>
+          <w:ilvl w:val="1"/>
+          <w:numId w:val="31"/>
+        </w:numPr>
+        <w:spacing w:before="100" w:beforeAutospacing="1" w:after="100" w:afterAutospacing="1" w:line="240" w:lineRule="auto"/>
+        <w:rPr>
+          <w:rFonts w:ascii="Times New Roman" w:eastAsia="Times New Roman" w:hAnsi="Times New Roman" w:cs="Times New Roman"/>
+          <w:kern w:val="0"/>
+          <w:lang w:eastAsia="en-CA"/>
+          <w14:ligatures w14:val="none"/>
+        </w:rPr>
+      </w:pPr>
+      <w:r>
+        <w:rPr>
+          <w:rFonts w:ascii="Times New Roman" w:eastAsia="Times New Roman" w:hAnsi="Times New Roman" w:cs="Times New Roman"/>
+          <w:kern w:val="0"/>
+          <w:lang w:eastAsia="en-CA"/>
+          <w14:ligatures w14:val="none"/>
+        </w:rPr>
+        <w:t>Steps to Reproduce</w:t>
+      </w:r>
+    </w:p>
+    <w:p>
+      <w:pPr>
+        <w:numPr>
+          <w:ilvl w:val="1"/>
+          <w:numId w:val="31"/>
+        </w:numPr>
+        <w:spacing w:before="100" w:beforeAutospacing="1" w:after="100" w:afterAutospacing="1" w:line="240" w:lineRule="auto"/>
+        <w:rPr>
+          <w:rFonts w:ascii="Times New Roman" w:eastAsia="Times New Roman" w:hAnsi="Times New Roman" w:cs="Times New Roman"/>
+          <w:kern w:val="0"/>
+          <w:lang w:eastAsia="en-CA"/>
+          <w14:ligatures w14:val="none"/>
+        </w:rPr>
+      </w:pPr>
+      <w:r>
+        <w:rPr>
+          <w:rFonts w:ascii="Times New Roman" w:eastAsia="Times New Roman" w:hAnsi="Times New Roman" w:cs="Times New Roman"/>
+          <w:kern w:val="0"/>
+          <w:lang w:eastAsia="en-CA"/>
+          <w14:ligatures w14:val="none"/>
+        </w:rPr>
+        <w:t>Expected Result</w:t>
+      </w:r>
+    </w:p>
+    <w:p>
+      <w:pPr>
+        <w:numPr>
+          <w:ilvl w:val="1"/>
+          <w:numId w:val="31"/>
+        </w:numPr>
+        <w:spacing w:before="100" w:beforeAutospacing="1" w:after="100" w:afterAutospacing="1" w:line="240" w:lineRule="auto"/>
+        <w:rPr>
+          <w:rFonts w:ascii="Times New Roman" w:eastAsia="Times New Roman" w:hAnsi="Times New Roman" w:cs="Times New Roman"/>
+          <w:kern w:val="0"/>
+          <w:lang w:eastAsia="en-CA"/>
+          <w14:ligatures w14:val="none"/>
+        </w:rPr>
+      </w:pPr>
+      <w:r>
+        <w:rPr>
+          <w:rFonts w:ascii="Times New Roman" w:eastAsia="Times New Roman" w:hAnsi="Times New Roman" w:cs="Times New Roman"/>
+          <w:kern w:val="0"/>
+          <w:lang w:eastAsia="en-CA"/>
+          <w14:ligatures w14:val="none"/>
+        </w:rPr>
+        <w:t>Actual Result</w:t>
+      </w:r>
+    </w:p>
+    <w:p>
+      <w:pPr>
+        <w:numPr>
+          <w:ilvl w:val="1"/>
+          <w:numId w:val="31"/>
+        </w:numPr>
+        <w:spacing w:before="100" w:beforeAutospacing="1" w:after="100" w:afterAutospacing="1" w:line="240" w:lineRule="auto"/>
+        <w:rPr>
+          <w:rFonts w:ascii="Times New Roman" w:eastAsia="Times New Roman" w:hAnsi="Times New Roman" w:cs="Times New Roman"/>
+          <w:kern w:val="0"/>
+          <w:lang w:eastAsia="en-CA"/>
+          <w14:ligatures w14:val="none"/>
+        </w:rPr>
+      </w:pPr>
+      <w:r>
+        <w:rPr>
+          <w:rFonts w:ascii="Times New Roman" w:eastAsia="Times New Roman" w:hAnsi="Times New Roman" w:cs="Times New Roman"/>
+          <w:kern w:val="0"/>
+          <w:lang w:eastAsia="en-CA"/>
+          <w14:ligatures w14:val="none"/>
+        </w:rPr>
+        <w:t>Priority or Severity</w:t>
+      </w:r>
+    </w:p>
+    <w:p>
+      <w:pPr>
+        <w:numPr>
+          <w:ilvl w:val="1"/>
+          <w:numId w:val="31"/>
+        </w:numPr>
+        <w:spacing w:before="100" w:beforeAutospacing="1" w:after="100" w:afterAutospacing="1" w:line="240" w:lineRule="auto"/>
+        <w:rPr>
+          <w:rFonts w:ascii="Times New Roman" w:eastAsia="Times New Roman" w:hAnsi="Times New Roman" w:cs="Times New Roman"/>
+          <w:kern w:val="0"/>
+          <w:lang w:eastAsia="en-CA"/>
+          <w14:ligatures w14:val="none"/>
+        </w:rPr>
+      </w:pPr>
+      <w:r>
+        <w:rPr>
+          <w:rFonts w:ascii="Times New Roman" w:eastAsia="Times New Roman" w:hAnsi="Times New Roman" w:cs="Times New Roman"/>
+          <w:kern w:val="0"/>
+          <w:lang w:eastAsia="en-CA"/>
+          <w14:ligatures w14:val="none"/>
+        </w:rPr>
+        <w:t xml:space="preserve">Version (you’ll use: </w:t>
+      </w:r>
+      <w:r>
+        <w:rPr>
+          <w:rFonts w:ascii="Courier New" w:eastAsia="Times New Roman" w:hAnsi="Courier New" w:cs="Courier New"/>
+          <w:kern w:val="0"/>
+          <w:sz w:val="20"/>
+          <w:szCs w:val="20"/>
+          <w:lang w:eastAsia="en-CA"/>
+          <w14:ligatures w14:val="none"/>
+        </w:rPr>
+        <w:t>1.0</w:t>
+      </w:r>
+      <w:r>
+        <w:rPr>
+          <w:rFonts w:ascii="Times New Roman" w:eastAsia="Times New Roman" w:hAnsi="Times New Roman" w:cs="Times New Roman"/>
+          <w:kern w:val="0"/>
+          <w:lang w:eastAsia="en-CA"/>
+          <w14:ligatures w14:val="none"/>
+        </w:rPr>
+        <w:t xml:space="preserve">, </w:t>
+      </w:r>
+      <w:r>
+        <w:rPr>
+          <w:rFonts w:ascii="Courier New" w:eastAsia="Times New Roman" w:hAnsi="Courier New" w:cs="Courier New"/>
+          <w:kern w:val="0"/>
+          <w:sz w:val="20"/>
+          <w:szCs w:val="20"/>
+          <w:lang w:eastAsia="en-CA"/>
+          <w14:ligatures w14:val="none"/>
+        </w:rPr>
+        <w:t>1.1</w:t>
+      </w:r>
+      <w:r>
+        <w:rPr>
+          <w:rFonts w:ascii="Times New Roman" w:eastAsia="Times New Roman" w:hAnsi="Times New Roman" w:cs="Times New Roman"/>
+          <w:kern w:val="0"/>
+          <w:lang w:eastAsia="en-CA"/>
+          <w14:ligatures w14:val="none"/>
+        </w:rPr>
+        <w:t>)</w:t>
+      </w:r>
+    </w:p>
+    <w:p>
+      <w:pPr>
+        <w:numPr>
+          <w:ilvl w:val="1"/>
+          <w:numId w:val="31"/>
+        </w:numPr>
+        <w:spacing w:before="100" w:beforeAutospacing="1" w:after="100" w:afterAutospacing="1" w:line="240" w:lineRule="auto"/>
+        <w:rPr>
+          <w:rFonts w:ascii="Times New Roman" w:eastAsia="Times New Roman" w:hAnsi="Times New Roman" w:cs="Times New Roman"/>
+          <w:kern w:val="0"/>
+          <w:lang w:eastAsia="en-CA"/>
+          <w14:ligatures w14:val="none"/>
+        </w:rPr>
+      </w:pPr>
+      <w:r>
+        <w:rPr>
+          <w:rFonts w:ascii="Times New Roman" w:eastAsia="Times New Roman" w:hAnsi="Times New Roman" w:cs="Times New Roman"/>
+          <w:kern w:val="0"/>
+          <w:lang w:eastAsia="en-CA"/>
+          <w14:ligatures w14:val="none"/>
+        </w:rPr>
+        <w:t>Status (Open / In Progress / Fixed)</w:t>
+      </w:r>
+    </w:p>
+    <w:p>
+      <w:pPr>
+        <w:spacing w:before="100" w:beforeAutospacing="1" w:after="100" w:afterAutospacing="1" w:line="240" w:lineRule="auto"/>
+        <w:rPr>
+          <w:rFonts w:ascii="Times New Roman" w:eastAsia="Times New Roman" w:hAnsi="Times New Roman" w:cs="Times New Roman"/>
+          <w:kern w:val="0"/>
+          <w:lang w:eastAsia="en-CA"/>
+          <w14:ligatures w14:val="none"/>
+        </w:rPr>
+      </w:pPr>
+      <w:r>
+        <w:rPr>
+          <w:rFonts w:ascii="Segoe UI Emoji" w:eastAsia="Times New Roman" w:hAnsi="Segoe UI Emoji" w:cs="Segoe UI Emoji"/>
+          <w:kern w:val="0"/>
+          <w:lang w:eastAsia="en-CA"/>
+          <w14:ligatures w14:val="none"/>
+        </w:rPr>
+        <w:t>✅</w:t>
+      </w:r>
+      <w:r>
+        <w:rPr>
+          <w:rFonts w:ascii="Times New Roman" w:eastAsia="Times New Roman" w:hAnsi="Times New Roman" w:cs="Times New Roman"/>
+          <w:kern w:val="0"/>
+          <w:lang w:eastAsia="en-CA"/>
+          <w14:ligatures w14:val="none"/>
+        </w:rPr>
+        <w:t xml:space="preserve"> </w:t>
+      </w:r>
+      <w:r>
+        <w:rPr>
+          <w:rFonts w:ascii="Times New Roman" w:eastAsia="Times New Roman" w:hAnsi="Times New Roman" w:cs="Times New Roman"/>
+          <w:b/>
+          <w:bCs/>
+          <w:kern w:val="0"/>
+          <w:lang w:eastAsia="en-CA"/>
+          <w14:ligatures w14:val="none"/>
+        </w:rPr>
+        <w:t>Action:</w:t>
+      </w:r>
+    </w:p>
+    <w:p>
+      <w:pPr>
+        <w:numPr>
+          <w:ilvl w:val="0"/>
+          <w:numId w:val="32"/>
+        </w:numPr>
+        <w:spacing w:before="100" w:beforeAutospacing="1" w:after="100" w:afterAutospacing="1" w:line="240" w:lineRule="auto"/>
+        <w:rPr>
+          <w:rFonts w:ascii="Times New Roman" w:eastAsia="Times New Roman" w:hAnsi="Times New Roman" w:cs="Times New Roman"/>
+          <w:kern w:val="0"/>
+          <w:lang w:eastAsia="en-CA"/>
+          <w14:ligatures w14:val="none"/>
+        </w:rPr>
+      </w:pPr>
+      <w:r>
+        <w:rPr>
+          <w:rFonts w:ascii="Times New Roman" w:eastAsia="Times New Roman" w:hAnsi="Times New Roman" w:cs="Times New Roman"/>
+          <w:kern w:val="0"/>
+          <w:lang w:eastAsia="en-CA"/>
+          <w14:ligatures w14:val="none"/>
+        </w:rPr>
+        <w:t>Create a Jira project</w:t>
+      </w:r>
+    </w:p>
+    <w:p>
+      <w:pPr>
+        <w:numPr>
+          <w:ilvl w:val="0"/>
+          <w:numId w:val="32"/>
+        </w:numPr>
+        <w:spacing w:before="100" w:beforeAutospacing="1" w:after="100" w:afterAutospacing="1" w:line="240" w:lineRule="auto"/>
+        <w:rPr>
+          <w:rFonts w:ascii="Times New Roman" w:eastAsia="Times New Roman" w:hAnsi="Times New Roman" w:cs="Times New Roman"/>
+          <w:kern w:val="0"/>
+          <w:lang w:eastAsia="en-CA"/>
+          <w14:ligatures w14:val="none"/>
+        </w:rPr>
+      </w:pPr>
+      <w:r>
+        <w:rPr>
+          <w:rFonts w:ascii="Times New Roman" w:eastAsia="Times New Roman" w:hAnsi="Times New Roman" w:cs="Times New Roman"/>
+          <w:kern w:val="0"/>
+          <w:lang w:eastAsia="en-CA"/>
+          <w14:ligatures w14:val="none"/>
+        </w:rPr>
+        <w:t xml:space="preserve">Create </w:t>
+      </w:r>
+      <w:r>
+        <w:rPr>
+          <w:rFonts w:ascii="Times New Roman" w:eastAsia="Times New Roman" w:hAnsi="Times New Roman" w:cs="Times New Roman"/>
+          <w:b/>
+          <w:bCs/>
+          <w:kern w:val="0"/>
+          <w:lang w:eastAsia="en-CA"/>
+          <w14:ligatures w14:val="none"/>
+        </w:rPr>
+        <w:t>one sample Bug issue</w:t>
+      </w:r>
+      <w:r>
+        <w:rPr>
+          <w:rFonts w:ascii="Times New Roman" w:eastAsia="Times New Roman" w:hAnsi="Times New Roman" w:cs="Times New Roman"/>
+          <w:kern w:val="0"/>
+          <w:lang w:eastAsia="en-CA"/>
+          <w14:ligatures w14:val="none"/>
+        </w:rPr>
+        <w:t xml:space="preserve"> to confirm fields exist</w:t>
+      </w:r>
+    </w:p>
+    <w:p>
+      <w:pPr>
+        <w:spacing w:before="100" w:beforeAutospacing="1" w:after="100" w:afterAutospacing="1" w:line="240" w:lineRule="auto"/>
+        <w:rPr>
+          <w:rFonts w:ascii="Times New Roman" w:eastAsia="Times New Roman" w:hAnsi="Times New Roman" w:cs="Times New Roman"/>
+          <w:kern w:val="0"/>
+          <w:lang w:eastAsia="en-CA"/>
+          <w14:ligatures w14:val="none"/>
+        </w:rPr>
+      </w:pPr>
+      <w:r>
+        <w:rPr>
+          <w:rFonts w:ascii="Segoe UI Emoji" w:eastAsia="Times New Roman" w:hAnsi="Segoe UI Emoji" w:cs="Segoe UI Emoji"/>
+          <w:kern w:val="0"/>
+          <w:lang w:eastAsia="en-CA"/>
+          <w14:ligatures w14:val="none"/>
+        </w:rPr>
+        <w:lastRenderedPageBreak/>
+        <w:t>📌</w:t>
+      </w:r>
+      <w:r>
+        <w:rPr>
+          <w:rFonts w:ascii="Times New Roman" w:eastAsia="Times New Roman" w:hAnsi="Times New Roman" w:cs="Times New Roman"/>
+          <w:kern w:val="0"/>
+          <w:lang w:eastAsia="en-CA"/>
+          <w14:ligatures w14:val="none"/>
+        </w:rPr>
+        <w:t xml:space="preserve"> </w:t>
+      </w:r>
+      <w:r>
+        <w:rPr>
+          <w:rFonts w:ascii="Times New Roman" w:eastAsia="Times New Roman" w:hAnsi="Times New Roman" w:cs="Times New Roman"/>
+          <w:i/>
+          <w:iCs/>
+          <w:kern w:val="0"/>
+          <w:lang w:eastAsia="en-CA"/>
+          <w14:ligatures w14:val="none"/>
+        </w:rPr>
+        <w:t>Do not log real defects yet.</w:t>
+      </w:r>
+    </w:p>
+    <w:p>
+      <w:pPr>
+        <w:spacing w:before="100" w:beforeAutospacing="1" w:after="100" w:afterAutospacing="1" w:line="240" w:lineRule="auto"/>
+        <w:rPr>
+          <w:rFonts w:ascii="Times New Roman" w:eastAsia="Times New Roman" w:hAnsi="Times New Roman" w:cs="Times New Roman"/>
+          <w:kern w:val="0"/>
+          <w:lang w:eastAsia="en-CA"/>
+          <w14:ligatures w14:val="none"/>
+        </w:rPr>
+      </w:pPr>
+      <w:r>
+        <w:rPr>
+          <w:rFonts w:ascii="Segoe UI Emoji" w:eastAsia="Times New Roman" w:hAnsi="Segoe UI Emoji" w:cs="Segoe UI Emoji"/>
+          <w:kern w:val="0"/>
+          <w:lang w:eastAsia="en-CA"/>
+          <w14:ligatures w14:val="none"/>
+        </w:rPr>
+        <w:t>👉</w:t>
+      </w:r>
+      <w:r>
+        <w:rPr>
+          <w:rFonts w:ascii="Times New Roman" w:eastAsia="Times New Roman" w:hAnsi="Times New Roman" w:cs="Times New Roman"/>
+          <w:kern w:val="0"/>
+          <w:lang w:eastAsia="en-CA"/>
+          <w14:ligatures w14:val="none"/>
+        </w:rPr>
+        <w:t xml:space="preserve"> When done, say: </w:t>
+      </w:r>
+      <w:r>
+        <w:rPr>
+          <w:rFonts w:ascii="Times New Roman" w:eastAsia="Times New Roman" w:hAnsi="Times New Roman" w:cs="Times New Roman"/>
+          <w:b/>
+          <w:bCs/>
+          <w:kern w:val="0"/>
+          <w:lang w:eastAsia="en-CA"/>
+          <w14:ligatures w14:val="none"/>
+        </w:rPr>
+        <w:t>“Done Step 1.1”</w:t>
+      </w:r>
+    </w:p>
+    <w:p>
+      <w:pPr>
+        <w:spacing w:after="0" w:line="240" w:lineRule="auto"/>
+        <w:rPr>
+          <w:rFonts w:ascii="Times New Roman" w:eastAsia="Times New Roman" w:hAnsi="Times New Roman" w:cs="Times New Roman"/>
+          <w:kern w:val="0"/>
+          <w:lang w:eastAsia="en-CA"/>
+          <w14:ligatures w14:val="none"/>
+        </w:rPr>
+      </w:pPr>
+      <w:r>
+        <w:rPr>
+          <w:rFonts w:ascii="Times New Roman" w:eastAsia="Times New Roman" w:hAnsi="Times New Roman" w:cs="Times New Roman"/>
+          <w:kern w:val="0"/>
+          <w:lang w:eastAsia="en-CA"/>
+          <w14:ligatures w14:val="none"/>
+        </w:rPr>
+        <w:pict w14:anchorId="21A15314">
+          <v:rect id="_x0000_i1264" style="width:0;height:1.5pt" o:hralign="center" o:hrstd="t" o:hr="t" fillcolor="#a0a0a0" stroked="f"/>
+        </w:pict>
+      </w:r>
+    </w:p>
+    <w:p>
+      <w:pPr>
+        <w:spacing w:before="100" w:beforeAutospacing="1" w:after="100" w:afterAutospacing="1" w:line="240" w:lineRule="auto"/>
+        <w:outlineLvl w:val="2"/>
+        <w:rPr>
+          <w:rFonts w:ascii="Times New Roman" w:eastAsia="Times New Roman" w:hAnsi="Times New Roman" w:cs="Times New Roman"/>
+          <w:b/>
+          <w:bCs/>
+          <w:kern w:val="0"/>
+          <w:sz w:val="27"/>
+          <w:szCs w:val="27"/>
+          <w:lang w:eastAsia="en-CA"/>
+          <w14:ligatures w14:val="none"/>
+        </w:rPr>
+      </w:pPr>
+      <w:r>
+        <w:rPr>
+          <w:rFonts w:ascii="Times New Roman" w:eastAsia="Times New Roman" w:hAnsi="Times New Roman" w:cs="Times New Roman"/>
+          <w:b/>
+          <w:bCs/>
+          <w:kern w:val="0"/>
+          <w:sz w:val="27"/>
+          <w:szCs w:val="27"/>
+          <w:lang w:eastAsia="en-CA"/>
+          <w14:ligatures w14:val="none"/>
+        </w:rPr>
+        <w:t>Step 1.2 — Define your defect naming rules</w:t>
+      </w:r>
+    </w:p>
+    <w:p>
+      <w:pPr>
+        <w:spacing w:before="100" w:beforeAutospacing="1" w:after="100" w:afterAutospacing="1" w:line="240" w:lineRule="auto"/>
+        <w:rPr>
+          <w:rFonts w:ascii="Times New Roman" w:eastAsia="Times New Roman" w:hAnsi="Times New Roman" w:cs="Times New Roman"/>
+          <w:kern w:val="0"/>
+          <w:lang w:eastAsia="en-CA"/>
+          <w14:ligatures w14:val="none"/>
+        </w:rPr>
+      </w:pPr>
+      <w:r>
+        <w:rPr>
+          <w:rFonts w:ascii="Times New Roman" w:eastAsia="Times New Roman" w:hAnsi="Times New Roman" w:cs="Times New Roman"/>
+          <w:b/>
+          <w:bCs/>
+          <w:kern w:val="0"/>
+          <w:lang w:eastAsia="en-CA"/>
+          <w14:ligatures w14:val="none"/>
+        </w:rPr>
+        <w:t>Goal:</w:t>
+      </w:r>
+      <w:r>
+        <w:rPr>
+          <w:rFonts w:ascii="Times New Roman" w:eastAsia="Times New Roman" w:hAnsi="Times New Roman" w:cs="Times New Roman"/>
+          <w:kern w:val="0"/>
+          <w:lang w:eastAsia="en-CA"/>
+          <w14:ligatures w14:val="none"/>
+        </w:rPr>
+        <w:t xml:space="preserve"> Consistency = higher marks.</w:t>
+      </w:r>
+    </w:p>
+    <w:p>
+      <w:pPr>
+        <w:spacing w:before="100" w:beforeAutospacing="1" w:after="100" w:afterAutospacing="1" w:line="240" w:lineRule="auto"/>
+        <w:rPr>
+          <w:rFonts w:ascii="Times New Roman" w:eastAsia="Times New Roman" w:hAnsi="Times New Roman" w:cs="Times New Roman"/>
+          <w:kern w:val="0"/>
+          <w:lang w:eastAsia="en-CA"/>
+          <w14:ligatures w14:val="none"/>
+        </w:rPr>
+      </w:pPr>
+      <w:r>
+        <w:rPr>
+          <w:rFonts w:ascii="Times New Roman" w:eastAsia="Times New Roman" w:hAnsi="Times New Roman" w:cs="Times New Roman"/>
+          <w:kern w:val="0"/>
+          <w:lang w:eastAsia="en-CA"/>
+          <w14:ligatures w14:val="none"/>
+        </w:rPr>
+        <w:t>Use this exact rule:</w:t>
+      </w:r>
+    </w:p>
+    <w:p>
+      <w:pPr>
+        <w:numPr>
+          <w:ilvl w:val="0"/>
+          <w:numId w:val="33"/>
+        </w:numPr>
+        <w:spacing w:before="100" w:beforeAutospacing="1" w:after="100" w:afterAutospacing="1" w:line="240" w:lineRule="auto"/>
+        <w:rPr>
+          <w:rFonts w:ascii="Times New Roman" w:eastAsia="Times New Roman" w:hAnsi="Times New Roman" w:cs="Times New Roman"/>
+          <w:kern w:val="0"/>
+          <w:lang w:eastAsia="en-CA"/>
+          <w14:ligatures w14:val="none"/>
+        </w:rPr>
+      </w:pPr>
+      <w:r>
+        <w:rPr>
+          <w:rFonts w:ascii="Times New Roman" w:eastAsia="Times New Roman" w:hAnsi="Times New Roman" w:cs="Times New Roman"/>
+          <w:kern w:val="0"/>
+          <w:lang w:eastAsia="en-CA"/>
+          <w14:ligatures w14:val="none"/>
+        </w:rPr>
+        <w:t>Exploratory defects:</w:t>
+      </w:r>
+      <w:r>
+        <w:rPr>
+          <w:rFonts w:ascii="Times New Roman" w:eastAsia="Times New Roman" w:hAnsi="Times New Roman" w:cs="Times New Roman"/>
+          <w:kern w:val="0"/>
+          <w:lang w:eastAsia="en-CA"/>
+          <w14:ligatures w14:val="none"/>
+        </w:rPr>
+        <w:br/>
+      </w:r>
+      <w:r>
+        <w:rPr>
+          <w:rFonts w:ascii="Times New Roman" w:eastAsia="Times New Roman" w:hAnsi="Times New Roman" w:cs="Times New Roman"/>
+          <w:b/>
+          <w:bCs/>
+          <w:kern w:val="0"/>
+          <w:lang w:eastAsia="en-CA"/>
+          <w14:ligatures w14:val="none"/>
+        </w:rPr>
+        <w:t>Normal summary</w:t>
+      </w:r>
+    </w:p>
+    <w:p>
+      <w:pPr>
+        <w:numPr>
+          <w:ilvl w:val="0"/>
+          <w:numId w:val="33"/>
+        </w:numPr>
+        <w:spacing w:before="100" w:beforeAutospacing="1" w:after="100" w:afterAutospacing="1" w:line="240" w:lineRule="auto"/>
+        <w:rPr>
+          <w:rFonts w:ascii="Times New Roman" w:eastAsia="Times New Roman" w:hAnsi="Times New Roman" w:cs="Times New Roman"/>
+          <w:kern w:val="0"/>
+          <w:lang w:eastAsia="en-CA"/>
+          <w14:ligatures w14:val="none"/>
+        </w:rPr>
+      </w:pPr>
+      <w:r>
+        <w:rPr>
+          <w:rFonts w:ascii="Times New Roman" w:eastAsia="Times New Roman" w:hAnsi="Times New Roman" w:cs="Times New Roman"/>
+          <w:kern w:val="0"/>
+          <w:lang w:eastAsia="en-CA"/>
+          <w14:ligatures w14:val="none"/>
+        </w:rPr>
+        <w:t>Manual Functional Test defects:</w:t>
+      </w:r>
+      <w:r>
+        <w:rPr>
+          <w:rFonts w:ascii="Times New Roman" w:eastAsia="Times New Roman" w:hAnsi="Times New Roman" w:cs="Times New Roman"/>
+          <w:kern w:val="0"/>
+          <w:lang w:eastAsia="en-CA"/>
+          <w14:ligatures w14:val="none"/>
+        </w:rPr>
+        <w:br/>
+      </w:r>
+      <w:r>
+        <w:rPr>
+          <w:rFonts w:ascii="Times New Roman" w:eastAsia="Times New Roman" w:hAnsi="Times New Roman" w:cs="Times New Roman"/>
+          <w:b/>
+          <w:bCs/>
+          <w:kern w:val="0"/>
+          <w:lang w:eastAsia="en-CA"/>
+          <w14:ligatures w14:val="none"/>
+        </w:rPr>
+        <w:t xml:space="preserve">Summary must start with </w:t>
+      </w:r>
+      <w:r>
+        <w:rPr>
+          <w:rFonts w:ascii="Courier New" w:eastAsia="Times New Roman" w:hAnsi="Courier New" w:cs="Courier New"/>
+          <w:b/>
+          <w:bCs/>
+          <w:kern w:val="0"/>
+          <w:sz w:val="20"/>
+          <w:szCs w:val="20"/>
+          <w:lang w:eastAsia="en-CA"/>
+          <w14:ligatures w14:val="none"/>
+        </w:rPr>
+        <w:t>MFT:</w:t>
+      </w:r>
+    </w:p>
+    <w:p>
+      <w:pPr>
+        <w:spacing w:before="100" w:beforeAutospacing="1" w:after="100" w:afterAutospacing="1" w:line="240" w:lineRule="auto"/>
+        <w:rPr>
+          <w:rFonts w:ascii="Times New Roman" w:eastAsia="Times New Roman" w:hAnsi="Times New Roman" w:cs="Times New Roman"/>
+          <w:kern w:val="0"/>
+          <w:lang w:eastAsia="en-CA"/>
+          <w14:ligatures w14:val="none"/>
+        </w:rPr>
+      </w:pPr>
+      <w:r>
+        <w:rPr>
+          <w:rFonts w:ascii="Times New Roman" w:eastAsia="Times New Roman" w:hAnsi="Times New Roman" w:cs="Times New Roman"/>
+          <w:kern w:val="0"/>
+          <w:lang w:eastAsia="en-CA"/>
+          <w14:ligatures w14:val="none"/>
+        </w:rPr>
+        <w:t>Example:</w:t>
+      </w:r>
+    </w:p>
+    <w:p>
+      <w:pPr>
+        <w:tabs>
+          <w:tab w:val="left" w:pos="916"/>
+          <w:tab w:val="left" w:pos="1832"/>
+          <w:tab w:val="left" w:pos="2748"/>
+          <w:tab w:val="left" w:pos="3664"/>
+          <w:tab w:val="left" w:pos="4580"/>
+          <w:tab w:val="left" w:pos="5496"/>
+          <w:tab w:val="left" w:pos="6412"/>
+          <w:tab w:val="left" w:pos="7328"/>
+          <w:tab w:val="left" w:pos="8244"/>
+          <w:tab w:val="left" w:pos="9160"/>
+          <w:tab w:val="left" w:pos="10076"/>
+          <w:tab w:val="left" w:pos="10992"/>
+          <w:tab w:val="left" w:pos="11908"/>
+          <w:tab w:val="left" w:pos="12824"/>
+          <w:tab w:val="left" w:pos="13740"/>
+          <w:tab w:val="left" w:pos="14656"/>
+        </w:tabs>
+        <w:spacing w:after="0" w:line="240" w:lineRule="auto"/>
+        <w:rPr>
+          <w:rFonts w:ascii="Courier New" w:eastAsia="Times New Roman" w:hAnsi="Courier New" w:cs="Courier New"/>
+          <w:kern w:val="0"/>
+          <w:sz w:val="20"/>
+          <w:szCs w:val="20"/>
+          <w:lang w:eastAsia="en-CA"/>
+          <w14:ligatures w14:val="none"/>
+        </w:rPr>
+      </w:pPr>
+      <w:r>
+        <w:rPr>
+          <w:rFonts w:ascii="Courier New" w:eastAsia="Times New Roman" w:hAnsi="Courier New" w:cs="Courier New"/>
+          <w:kern w:val="0"/>
+          <w:sz w:val="20"/>
+          <w:szCs w:val="20"/>
+          <w:lang w:eastAsia="en-CA"/>
+          <w14:ligatures w14:val="none"/>
+        </w:rPr>
+        <w:t>MFT: ATM allows withdrawal beyond account balance</w:t>
+      </w:r>
+    </w:p>
+    <w:p>
+      <w:pPr>
+        <w:spacing w:before="100" w:beforeAutospacing="1" w:after="100" w:afterAutospacing="1" w:line="240" w:lineRule="auto"/>
+        <w:rPr>
+          <w:rFonts w:ascii="Times New Roman" w:eastAsia="Times New Roman" w:hAnsi="Times New Roman" w:cs="Times New Roman"/>
+          <w:kern w:val="0"/>
+          <w:lang w:eastAsia="en-CA"/>
+          <w14:ligatures w14:val="none"/>
+        </w:rPr>
+      </w:pPr>
+      <w:r>
+        <w:rPr>
+          <w:rFonts w:ascii="Times New Roman" w:eastAsia="Times New Roman" w:hAnsi="Times New Roman" w:cs="Times New Roman"/>
+          <w:kern w:val="0"/>
+          <w:lang w:eastAsia="en-CA"/>
+          <w14:ligatures w14:val="none"/>
+        </w:rPr>
+        <w:t>Also decide:</w:t>
+      </w:r>
+    </w:p>
+    <w:p>
+      <w:pPr>
+        <w:numPr>
+          <w:ilvl w:val="0"/>
+          <w:numId w:val="34"/>
+        </w:numPr>
+        <w:spacing w:before="100" w:beforeAutospacing="1" w:after="100" w:afterAutospacing="1" w:line="240" w:lineRule="auto"/>
+        <w:rPr>
+          <w:rFonts w:ascii="Times New Roman" w:eastAsia="Times New Roman" w:hAnsi="Times New Roman" w:cs="Times New Roman"/>
+          <w:kern w:val="0"/>
+          <w:lang w:eastAsia="en-CA"/>
+          <w14:ligatures w14:val="none"/>
+        </w:rPr>
+      </w:pPr>
+      <w:r>
+        <w:rPr>
+          <w:rFonts w:ascii="Times New Roman" w:eastAsia="Times New Roman" w:hAnsi="Times New Roman" w:cs="Times New Roman"/>
+          <w:kern w:val="0"/>
+          <w:lang w:eastAsia="en-CA"/>
+          <w14:ligatures w14:val="none"/>
+        </w:rPr>
+        <w:t>Severity scale (e.g., Blocker / Major / Minor)</w:t>
+      </w:r>
+    </w:p>
+    <w:p>
+      <w:pPr>
+        <w:numPr>
+          <w:ilvl w:val="0"/>
+          <w:numId w:val="34"/>
+        </w:numPr>
+        <w:spacing w:before="100" w:beforeAutospacing="1" w:after="100" w:afterAutospacing="1" w:line="240" w:lineRule="auto"/>
+        <w:rPr>
+          <w:rFonts w:ascii="Times New Roman" w:eastAsia="Times New Roman" w:hAnsi="Times New Roman" w:cs="Times New Roman"/>
+          <w:kern w:val="0"/>
+          <w:lang w:eastAsia="en-CA"/>
+          <w14:ligatures w14:val="none"/>
+        </w:rPr>
+      </w:pPr>
+      <w:r>
+        <w:rPr>
+          <w:rFonts w:ascii="Times New Roman" w:eastAsia="Times New Roman" w:hAnsi="Times New Roman" w:cs="Times New Roman"/>
+          <w:kern w:val="0"/>
+          <w:lang w:eastAsia="en-CA"/>
+          <w14:ligatures w14:val="none"/>
+        </w:rPr>
+        <w:t>Who logs vs who reviews</w:t>
+      </w:r>
+    </w:p>
+    <w:p>
+      <w:pPr>
+        <w:spacing w:before="100" w:beforeAutospacing="1" w:after="100" w:afterAutospacing="1" w:line="240" w:lineRule="auto"/>
+        <w:rPr>
+          <w:rFonts w:ascii="Times New Roman" w:eastAsia="Times New Roman" w:hAnsi="Times New Roman" w:cs="Times New Roman"/>
+          <w:kern w:val="0"/>
+          <w:lang w:eastAsia="en-CA"/>
+          <w14:ligatures w14:val="none"/>
+        </w:rPr>
+      </w:pPr>
+      <w:r>
+        <w:rPr>
+          <w:rFonts w:ascii="Segoe UI Emoji" w:eastAsia="Times New Roman" w:hAnsi="Segoe UI Emoji" w:cs="Segoe UI Emoji"/>
+          <w:kern w:val="0"/>
+          <w:lang w:eastAsia="en-CA"/>
+          <w14:ligatures w14:val="none"/>
+        </w:rPr>
+        <w:t>✅</w:t>
+      </w:r>
+      <w:r>
+        <w:rPr>
+          <w:rFonts w:ascii="Times New Roman" w:eastAsia="Times New Roman" w:hAnsi="Times New Roman" w:cs="Times New Roman"/>
+          <w:kern w:val="0"/>
+          <w:lang w:eastAsia="en-CA"/>
+          <w14:ligatures w14:val="none"/>
+        </w:rPr>
+        <w:t xml:space="preserve"> </w:t>
+      </w:r>
+      <w:r>
+        <w:rPr>
+          <w:rFonts w:ascii="Times New Roman" w:eastAsia="Times New Roman" w:hAnsi="Times New Roman" w:cs="Times New Roman"/>
+          <w:b/>
+          <w:bCs/>
+          <w:kern w:val="0"/>
+          <w:lang w:eastAsia="en-CA"/>
+          <w14:ligatures w14:val="none"/>
+        </w:rPr>
+        <w:t>Action:</w:t>
+      </w:r>
+    </w:p>
+    <w:p>
+      <w:pPr>
+        <w:numPr>
+          <w:ilvl w:val="0"/>
+          <w:numId w:val="35"/>
+        </w:numPr>
+        <w:spacing w:before="100" w:beforeAutospacing="1" w:after="100" w:afterAutospacing="1" w:line="240" w:lineRule="auto"/>
+        <w:rPr>
+          <w:rFonts w:ascii="Times New Roman" w:eastAsia="Times New Roman" w:hAnsi="Times New Roman" w:cs="Times New Roman"/>
+          <w:kern w:val="0"/>
+          <w:lang w:eastAsia="en-CA"/>
+          <w14:ligatures w14:val="none"/>
+        </w:rPr>
+      </w:pPr>
+      <w:r>
+        <w:rPr>
+          <w:rFonts w:ascii="Times New Roman" w:eastAsia="Times New Roman" w:hAnsi="Times New Roman" w:cs="Times New Roman"/>
+          <w:kern w:val="0"/>
+          <w:lang w:eastAsia="en-CA"/>
+          <w14:ligatures w14:val="none"/>
+        </w:rPr>
+        <w:t>Write these rules down (even in a note)</w:t>
+      </w:r>
+    </w:p>
+    <w:p>
+      <w:pPr>
+        <w:numPr>
+          <w:ilvl w:val="0"/>
+          <w:numId w:val="35"/>
+        </w:numPr>
+        <w:spacing w:before="100" w:beforeAutospacing="1" w:after="100" w:afterAutospacing="1" w:line="240" w:lineRule="auto"/>
+        <w:rPr>
+          <w:rFonts w:ascii="Times New Roman" w:eastAsia="Times New Roman" w:hAnsi="Times New Roman" w:cs="Times New Roman"/>
+          <w:kern w:val="0"/>
+          <w:lang w:eastAsia="en-CA"/>
+          <w14:ligatures w14:val="none"/>
+        </w:rPr>
+      </w:pPr>
+      <w:r>
+        <w:rPr>
+          <w:rFonts w:ascii="Times New Roman" w:eastAsia="Times New Roman" w:hAnsi="Times New Roman" w:cs="Times New Roman"/>
+          <w:kern w:val="0"/>
+          <w:lang w:eastAsia="en-CA"/>
+          <w14:ligatures w14:val="none"/>
+        </w:rPr>
+        <w:t>Share with your group</w:t>
+      </w:r>
+    </w:p>
+    <w:p>
+      <w:pPr>
+        <w:spacing w:before="100" w:beforeAutospacing="1" w:after="100" w:afterAutospacing="1" w:line="240" w:lineRule="auto"/>
+        <w:rPr>
+          <w:rFonts w:ascii="Times New Roman" w:eastAsia="Times New Roman" w:hAnsi="Times New Roman" w:cs="Times New Roman"/>
+          <w:kern w:val="0"/>
+          <w:lang w:eastAsia="en-CA"/>
+          <w14:ligatures w14:val="none"/>
+        </w:rPr>
+      </w:pPr>
+      <w:r>
+        <w:rPr>
+          <w:rFonts w:ascii="Segoe UI Emoji" w:eastAsia="Times New Roman" w:hAnsi="Segoe UI Emoji" w:cs="Segoe UI Emoji"/>
+          <w:kern w:val="0"/>
+          <w:lang w:eastAsia="en-CA"/>
+          <w14:ligatures w14:val="none"/>
+        </w:rPr>
+        <w:t>👉</w:t>
+      </w:r>
+      <w:r>
+        <w:rPr>
+          <w:rFonts w:ascii="Times New Roman" w:eastAsia="Times New Roman" w:hAnsi="Times New Roman" w:cs="Times New Roman"/>
+          <w:kern w:val="0"/>
+          <w:lang w:eastAsia="en-CA"/>
+          <w14:ligatures w14:val="none"/>
+        </w:rPr>
+        <w:t xml:space="preserve"> When done, say: </w:t>
+      </w:r>
+      <w:r>
+        <w:rPr>
+          <w:rFonts w:ascii="Times New Roman" w:eastAsia="Times New Roman" w:hAnsi="Times New Roman" w:cs="Times New Roman"/>
+          <w:b/>
+          <w:bCs/>
+          <w:kern w:val="0"/>
+          <w:lang w:eastAsia="en-CA"/>
+          <w14:ligatures w14:val="none"/>
+        </w:rPr>
+        <w:t>“Done Step 1.2”</w:t>
+      </w:r>
+    </w:p>
+    <w:p>
+      <w:pPr>
+        <w:spacing w:after="0" w:line="240" w:lineRule="auto"/>
+        <w:rPr>
+          <w:rFonts w:ascii="Times New Roman" w:eastAsia="Times New Roman" w:hAnsi="Times New Roman" w:cs="Times New Roman"/>
+          <w:kern w:val="0"/>
+          <w:lang w:eastAsia="en-CA"/>
+          <w14:ligatures w14:val="none"/>
+        </w:rPr>
+      </w:pPr>
+      <w:r>
+        <w:rPr>
+          <w:rFonts w:ascii="Times New Roman" w:eastAsia="Times New Roman" w:hAnsi="Times New Roman" w:cs="Times New Roman"/>
+          <w:kern w:val="0"/>
+          <w:lang w:eastAsia="en-CA"/>
+          <w14:ligatures w14:val="none"/>
+        </w:rPr>
+        <w:pict w14:anchorId="44FCE581">
+          <v:rect id="_x0000_i1265" style="width:0;height:1.5pt" o:hralign="center" o:hrstd="t" o:hr="t" fillcolor="#a0a0a0" stroked="f"/>
+        </w:pict>
+      </w:r>
+    </w:p>
+    <w:p>
+      <w:pPr>
+        <w:spacing w:before="100" w:beforeAutospacing="1" w:after="100" w:afterAutospacing="1" w:line="240" w:lineRule="auto"/>
+        <w:outlineLvl w:val="1"/>
+        <w:rPr>
+          <w:rFonts w:ascii="Times New Roman" w:eastAsia="Times New Roman" w:hAnsi="Times New Roman" w:cs="Times New Roman"/>
+          <w:b/>
+          <w:bCs/>
+          <w:kern w:val="0"/>
+          <w:sz w:val="36"/>
+          <w:szCs w:val="36"/>
+          <w:lang w:eastAsia="en-CA"/>
+          <w14:ligatures w14:val="none"/>
+        </w:rPr>
+      </w:pPr>
+      <w:r>
+        <w:rPr>
+          <w:rFonts w:ascii="Segoe UI Emoji" w:eastAsia="Times New Roman" w:hAnsi="Segoe UI Emoji" w:cs="Segoe UI Emoji"/>
+          <w:b/>
+          <w:bCs/>
+          <w:kern w:val="0"/>
+          <w:sz w:val="36"/>
+          <w:szCs w:val="36"/>
+          <w:lang w:eastAsia="en-CA"/>
+          <w14:ligatures w14:val="none"/>
+        </w:rPr>
+        <w:t>🔵</w:t>
+      </w:r>
+      <w:r>
+        <w:rPr>
+          <w:rFonts w:ascii="Times New Roman" w:eastAsia="Times New Roman" w:hAnsi="Times New Roman" w:cs="Times New Roman"/>
+          <w:b/>
+          <w:bCs/>
+          <w:kern w:val="0"/>
+          <w:sz w:val="36"/>
+          <w:szCs w:val="36"/>
+          <w:lang w:eastAsia="en-CA"/>
+          <w14:ligatures w14:val="none"/>
+        </w:rPr>
+        <w:t xml:space="preserve"> PHASE 2 — Familiarization (No defect logging yet)</w:t>
+      </w:r>
+    </w:p>
+    <w:p>
+      <w:pPr>
+        <w:spacing w:before="100" w:beforeAutospacing="1" w:after="100" w:afterAutospacing="1" w:line="240" w:lineRule="auto"/>
+        <w:outlineLvl w:val="2"/>
+        <w:rPr>
+          <w:rFonts w:ascii="Times New Roman" w:eastAsia="Times New Roman" w:hAnsi="Times New Roman" w:cs="Times New Roman"/>
+          <w:b/>
+          <w:bCs/>
+          <w:kern w:val="0"/>
+          <w:sz w:val="27"/>
+          <w:szCs w:val="27"/>
+          <w:lang w:eastAsia="en-CA"/>
+          <w14:ligatures w14:val="none"/>
+        </w:rPr>
+      </w:pPr>
+      <w:r>
+        <w:rPr>
+          <w:rFonts w:ascii="Times New Roman" w:eastAsia="Times New Roman" w:hAnsi="Times New Roman" w:cs="Times New Roman"/>
+          <w:b/>
+          <w:bCs/>
+          <w:kern w:val="0"/>
+          <w:sz w:val="27"/>
+          <w:szCs w:val="27"/>
+          <w:lang w:eastAsia="en-CA"/>
+          <w14:ligatures w14:val="none"/>
+        </w:rPr>
+        <w:t>Step 2.1 — Run ATM System v1.0</w:t>
+      </w:r>
+    </w:p>
+    <w:p>
+      <w:pPr>
+        <w:spacing w:before="100" w:beforeAutospacing="1" w:after="100" w:afterAutospacing="1" w:line="240" w:lineRule="auto"/>
+        <w:rPr>
+          <w:rFonts w:ascii="Times New Roman" w:eastAsia="Times New Roman" w:hAnsi="Times New Roman" w:cs="Times New Roman"/>
+          <w:kern w:val="0"/>
+          <w:lang w:eastAsia="en-CA"/>
+          <w14:ligatures w14:val="none"/>
+        </w:rPr>
+      </w:pPr>
+      <w:r>
+        <w:rPr>
+          <w:rFonts w:ascii="Times New Roman" w:eastAsia="Times New Roman" w:hAnsi="Times New Roman" w:cs="Times New Roman"/>
+          <w:b/>
+          <w:bCs/>
+          <w:kern w:val="0"/>
+          <w:lang w:eastAsia="en-CA"/>
+          <w14:ligatures w14:val="none"/>
+        </w:rPr>
+        <w:t>Goal:</w:t>
+      </w:r>
+      <w:r>
+        <w:rPr>
+          <w:rFonts w:ascii="Times New Roman" w:eastAsia="Times New Roman" w:hAnsi="Times New Roman" w:cs="Times New Roman"/>
+          <w:kern w:val="0"/>
+          <w:lang w:eastAsia="en-CA"/>
+          <w14:ligatures w14:val="none"/>
+        </w:rPr>
+        <w:t xml:space="preserve"> Understand system behavior before testing.</w:t>
+      </w:r>
+    </w:p>
+    <w:p>
+      <w:pPr>
+        <w:spacing w:before="100" w:beforeAutospacing="1" w:after="100" w:afterAutospacing="1" w:line="240" w:lineRule="auto"/>
+        <w:rPr>
+          <w:rFonts w:ascii="Times New Roman" w:eastAsia="Times New Roman" w:hAnsi="Times New Roman" w:cs="Times New Roman"/>
+          <w:kern w:val="0"/>
+          <w:lang w:eastAsia="en-CA"/>
+          <w14:ligatures w14:val="none"/>
+        </w:rPr>
+      </w:pPr>
+      <w:r>
+        <w:rPr>
+          <w:rFonts w:ascii="Times New Roman" w:eastAsia="Times New Roman" w:hAnsi="Times New Roman" w:cs="Times New Roman"/>
+          <w:kern w:val="0"/>
+          <w:lang w:eastAsia="en-CA"/>
+          <w14:ligatures w14:val="none"/>
+        </w:rPr>
+        <w:t>Provided credentials:</w:t>
+      </w:r>
+    </w:p>
+    <w:p>
+      <w:pPr>
+        <w:numPr>
+          <w:ilvl w:val="0"/>
+          <w:numId w:val="36"/>
+        </w:numPr>
+        <w:spacing w:before="100" w:beforeAutospacing="1" w:after="100" w:afterAutospacing="1" w:line="240" w:lineRule="auto"/>
+        <w:rPr>
+          <w:rFonts w:ascii="Times New Roman" w:eastAsia="Times New Roman" w:hAnsi="Times New Roman" w:cs="Times New Roman"/>
+          <w:kern w:val="0"/>
+          <w:lang w:eastAsia="en-CA"/>
+          <w14:ligatures w14:val="none"/>
+        </w:rPr>
+      </w:pPr>
+      <w:r>
+        <w:rPr>
+          <w:rFonts w:ascii="Times New Roman" w:eastAsia="Times New Roman" w:hAnsi="Times New Roman" w:cs="Times New Roman"/>
+          <w:kern w:val="0"/>
+          <w:lang w:eastAsia="en-CA"/>
+          <w14:ligatures w14:val="none"/>
+        </w:rPr>
+        <w:t>Card 1 / PIN 42 → Checking + Savings</w:t>
+      </w:r>
+    </w:p>
+    <w:p>
+      <w:pPr>
+        <w:numPr>
+          <w:ilvl w:val="0"/>
+          <w:numId w:val="36"/>
+        </w:numPr>
+        <w:spacing w:before="100" w:beforeAutospacing="1" w:after="100" w:afterAutospacing="1" w:line="240" w:lineRule="auto"/>
+        <w:rPr>
+          <w:rFonts w:ascii="Times New Roman" w:eastAsia="Times New Roman" w:hAnsi="Times New Roman" w:cs="Times New Roman"/>
+          <w:kern w:val="0"/>
+          <w:lang w:eastAsia="en-CA"/>
+          <w14:ligatures w14:val="none"/>
+        </w:rPr>
+      </w:pPr>
+      <w:r>
+        <w:rPr>
+          <w:rFonts w:ascii="Times New Roman" w:eastAsia="Times New Roman" w:hAnsi="Times New Roman" w:cs="Times New Roman"/>
+          <w:kern w:val="0"/>
+          <w:lang w:eastAsia="en-CA"/>
+          <w14:ligatures w14:val="none"/>
+        </w:rPr>
+        <w:t>Card 2 / PIN 1234 → Checking + Money Market</w:t>
+      </w:r>
+    </w:p>
+    <w:p>
+      <w:pPr>
+        <w:spacing w:before="100" w:beforeAutospacing="1" w:after="100" w:afterAutospacing="1" w:line="240" w:lineRule="auto"/>
+        <w:rPr>
+          <w:rFonts w:ascii="Times New Roman" w:eastAsia="Times New Roman" w:hAnsi="Times New Roman" w:cs="Times New Roman"/>
+          <w:kern w:val="0"/>
+          <w:lang w:eastAsia="en-CA"/>
+          <w14:ligatures w14:val="none"/>
+        </w:rPr>
+      </w:pPr>
+      <w:r>
+        <w:rPr>
+          <w:rFonts w:ascii="Times New Roman" w:eastAsia="Times New Roman" w:hAnsi="Times New Roman" w:cs="Times New Roman"/>
+          <w:kern w:val="0"/>
+          <w:lang w:eastAsia="en-CA"/>
+          <w14:ligatures w14:val="none"/>
+        </w:rPr>
+        <w:lastRenderedPageBreak/>
+        <w:t>Balances:</w:t>
+      </w:r>
+    </w:p>
+    <w:p>
+      <w:pPr>
+        <w:numPr>
+          <w:ilvl w:val="0"/>
+          <w:numId w:val="37"/>
+        </w:numPr>
+        <w:spacing w:before="100" w:beforeAutospacing="1" w:after="100" w:afterAutospacing="1" w:line="240" w:lineRule="auto"/>
+        <w:rPr>
+          <w:rFonts w:ascii="Times New Roman" w:eastAsia="Times New Roman" w:hAnsi="Times New Roman" w:cs="Times New Roman"/>
+          <w:kern w:val="0"/>
+          <w:lang w:eastAsia="en-CA"/>
+          <w14:ligatures w14:val="none"/>
+        </w:rPr>
+      </w:pPr>
+      <w:r>
+        <w:rPr>
+          <w:rFonts w:ascii="Times New Roman" w:eastAsia="Times New Roman" w:hAnsi="Times New Roman" w:cs="Times New Roman"/>
+          <w:kern w:val="0"/>
+          <w:lang w:eastAsia="en-CA"/>
+          <w14:ligatures w14:val="none"/>
+        </w:rPr>
+        <w:t>Checking: $100</w:t>
+      </w:r>
+    </w:p>
+    <w:p>
+      <w:pPr>
+        <w:numPr>
+          <w:ilvl w:val="0"/>
+          <w:numId w:val="37"/>
+        </w:numPr>
+        <w:spacing w:before="100" w:beforeAutospacing="1" w:after="100" w:afterAutospacing="1" w:line="240" w:lineRule="auto"/>
+        <w:rPr>
+          <w:rFonts w:ascii="Times New Roman" w:eastAsia="Times New Roman" w:hAnsi="Times New Roman" w:cs="Times New Roman"/>
+          <w:kern w:val="0"/>
+          <w:lang w:eastAsia="en-CA"/>
+          <w14:ligatures w14:val="none"/>
+        </w:rPr>
+      </w:pPr>
+      <w:r>
+        <w:rPr>
+          <w:rFonts w:ascii="Times New Roman" w:eastAsia="Times New Roman" w:hAnsi="Times New Roman" w:cs="Times New Roman"/>
+          <w:kern w:val="0"/>
+          <w:lang w:eastAsia="en-CA"/>
+          <w14:ligatures w14:val="none"/>
+        </w:rPr>
+        <w:t>Savings: $1000</w:t>
+      </w:r>
+    </w:p>
+    <w:p>
+      <w:pPr>
+        <w:numPr>
+          <w:ilvl w:val="0"/>
+          <w:numId w:val="37"/>
+        </w:numPr>
+        <w:spacing w:before="100" w:beforeAutospacing="1" w:after="100" w:afterAutospacing="1" w:line="240" w:lineRule="auto"/>
+        <w:rPr>
+          <w:rFonts w:ascii="Times New Roman" w:eastAsia="Times New Roman" w:hAnsi="Times New Roman" w:cs="Times New Roman"/>
+          <w:kern w:val="0"/>
+          <w:lang w:eastAsia="en-CA"/>
+          <w14:ligatures w14:val="none"/>
+        </w:rPr>
+      </w:pPr>
+      <w:r>
+        <w:rPr>
+          <w:rFonts w:ascii="Times New Roman" w:eastAsia="Times New Roman" w:hAnsi="Times New Roman" w:cs="Times New Roman"/>
+          <w:kern w:val="0"/>
+          <w:lang w:eastAsia="en-CA"/>
+          <w14:ligatures w14:val="none"/>
+        </w:rPr>
+        <w:t>Money Market: $5000</w:t>
+      </w:r>
+    </w:p>
+    <w:p>
+      <w:pPr>
+        <w:spacing w:before="100" w:beforeAutospacing="1" w:after="100" w:afterAutospacing="1" w:line="240" w:lineRule="auto"/>
+        <w:rPr>
+          <w:rFonts w:ascii="Times New Roman" w:eastAsia="Times New Roman" w:hAnsi="Times New Roman" w:cs="Times New Roman"/>
+          <w:kern w:val="0"/>
+          <w:lang w:eastAsia="en-CA"/>
+          <w14:ligatures w14:val="none"/>
+        </w:rPr>
+      </w:pPr>
+      <w:r>
+        <w:rPr>
+          <w:rFonts w:ascii="Segoe UI Emoji" w:eastAsia="Times New Roman" w:hAnsi="Segoe UI Emoji" w:cs="Segoe UI Emoji"/>
+          <w:kern w:val="0"/>
+          <w:lang w:eastAsia="en-CA"/>
+          <w14:ligatures w14:val="none"/>
+        </w:rPr>
+        <w:t>✅</w:t>
+      </w:r>
+      <w:r>
+        <w:rPr>
+          <w:rFonts w:ascii="Times New Roman" w:eastAsia="Times New Roman" w:hAnsi="Times New Roman" w:cs="Times New Roman"/>
+          <w:kern w:val="0"/>
+          <w:lang w:eastAsia="en-CA"/>
+          <w14:ligatures w14:val="none"/>
+        </w:rPr>
+        <w:t xml:space="preserve"> </w:t>
+      </w:r>
+      <w:r>
+        <w:rPr>
+          <w:rFonts w:ascii="Times New Roman" w:eastAsia="Times New Roman" w:hAnsi="Times New Roman" w:cs="Times New Roman"/>
+          <w:b/>
+          <w:bCs/>
+          <w:kern w:val="0"/>
+          <w:lang w:eastAsia="en-CA"/>
+          <w14:ligatures w14:val="none"/>
+        </w:rPr>
+        <w:t>Action:</w:t>
+      </w:r>
+    </w:p>
+    <w:p>
+      <w:pPr>
+        <w:numPr>
+          <w:ilvl w:val="0"/>
+          <w:numId w:val="38"/>
+        </w:numPr>
+        <w:spacing w:before="100" w:beforeAutospacing="1" w:after="100" w:afterAutospacing="1" w:line="240" w:lineRule="auto"/>
+        <w:rPr>
+          <w:rFonts w:ascii="Times New Roman" w:eastAsia="Times New Roman" w:hAnsi="Times New Roman" w:cs="Times New Roman"/>
+          <w:kern w:val="0"/>
+          <w:lang w:eastAsia="en-CA"/>
+          <w14:ligatures w14:val="none"/>
+        </w:rPr>
+      </w:pPr>
+      <w:r>
+        <w:rPr>
+          <w:rFonts w:ascii="Times New Roman" w:eastAsia="Times New Roman" w:hAnsi="Times New Roman" w:cs="Times New Roman"/>
+          <w:kern w:val="0"/>
+          <w:lang w:eastAsia="en-CA"/>
+          <w14:ligatures w14:val="none"/>
+        </w:rPr>
+        <w:t>Launch v1.0</w:t>
+      </w:r>
+    </w:p>
+    <w:p>
+      <w:pPr>
+        <w:numPr>
+          <w:ilvl w:val="0"/>
+          <w:numId w:val="38"/>
+        </w:numPr>
+        <w:spacing w:before="100" w:beforeAutospacing="1" w:after="100" w:afterAutospacing="1" w:line="240" w:lineRule="auto"/>
+        <w:rPr>
+          <w:rFonts w:ascii="Times New Roman" w:eastAsia="Times New Roman" w:hAnsi="Times New Roman" w:cs="Times New Roman"/>
+          <w:kern w:val="0"/>
+          <w:lang w:eastAsia="en-CA"/>
+          <w14:ligatures w14:val="none"/>
+        </w:rPr>
+      </w:pPr>
+      <w:r>
+        <w:rPr>
+          <w:rFonts w:ascii="Times New Roman" w:eastAsia="Times New Roman" w:hAnsi="Times New Roman" w:cs="Times New Roman"/>
+          <w:kern w:val="0"/>
+          <w:lang w:eastAsia="en-CA"/>
+          <w14:ligatures w14:val="none"/>
+        </w:rPr>
+        <w:t xml:space="preserve">Try all main flows </w:t>
+      </w:r>
+      <w:r>
+        <w:rPr>
+          <w:rFonts w:ascii="Times New Roman" w:eastAsia="Times New Roman" w:hAnsi="Times New Roman" w:cs="Times New Roman"/>
+          <w:b/>
+          <w:bCs/>
+          <w:kern w:val="0"/>
+          <w:lang w:eastAsia="en-CA"/>
+          <w14:ligatures w14:val="none"/>
+        </w:rPr>
+        <w:t>without logging defects</w:t>
+      </w:r>
+    </w:p>
+    <w:p>
+      <w:pPr>
+        <w:numPr>
+          <w:ilvl w:val="1"/>
+          <w:numId w:val="38"/>
+        </w:numPr>
+        <w:spacing w:before="100" w:beforeAutospacing="1" w:after="100" w:afterAutospacing="1" w:line="240" w:lineRule="auto"/>
+        <w:rPr>
+          <w:rFonts w:ascii="Times New Roman" w:eastAsia="Times New Roman" w:hAnsi="Times New Roman" w:cs="Times New Roman"/>
+          <w:kern w:val="0"/>
+          <w:lang w:eastAsia="en-CA"/>
+          <w14:ligatures w14:val="none"/>
+        </w:rPr>
+      </w:pPr>
+      <w:r>
+        <w:rPr>
+          <w:rFonts w:ascii="Times New Roman" w:eastAsia="Times New Roman" w:hAnsi="Times New Roman" w:cs="Times New Roman"/>
+          <w:kern w:val="0"/>
+          <w:lang w:eastAsia="en-CA"/>
+          <w14:ligatures w14:val="none"/>
+        </w:rPr>
+        <w:t>Login</w:t>
+      </w:r>
+    </w:p>
+    <w:p>
+      <w:pPr>
+        <w:numPr>
+          <w:ilvl w:val="1"/>
+          <w:numId w:val="38"/>
+        </w:numPr>
+        <w:spacing w:before="100" w:beforeAutospacing="1" w:after="100" w:afterAutospacing="1" w:line="240" w:lineRule="auto"/>
+        <w:rPr>
+          <w:rFonts w:ascii="Times New Roman" w:eastAsia="Times New Roman" w:hAnsi="Times New Roman" w:cs="Times New Roman"/>
+          <w:kern w:val="0"/>
+          <w:lang w:eastAsia="en-CA"/>
+          <w14:ligatures w14:val="none"/>
+        </w:rPr>
+      </w:pPr>
+      <w:r>
+        <w:rPr>
+          <w:rFonts w:ascii="Times New Roman" w:eastAsia="Times New Roman" w:hAnsi="Times New Roman" w:cs="Times New Roman"/>
+          <w:kern w:val="0"/>
+          <w:lang w:eastAsia="en-CA"/>
+          <w14:ligatures w14:val="none"/>
+        </w:rPr>
+        <w:t>Balance inquiry</w:t>
+      </w:r>
+    </w:p>
+    <w:p>
+      <w:pPr>
+        <w:numPr>
+          <w:ilvl w:val="1"/>
+          <w:numId w:val="38"/>
+        </w:numPr>
+        <w:spacing w:before="100" w:beforeAutospacing="1" w:after="100" w:afterAutospacing="1" w:line="240" w:lineRule="auto"/>
+        <w:rPr>
+          <w:rFonts w:ascii="Times New Roman" w:eastAsia="Times New Roman" w:hAnsi="Times New Roman" w:cs="Times New Roman"/>
+          <w:kern w:val="0"/>
+          <w:lang w:eastAsia="en-CA"/>
+          <w14:ligatures w14:val="none"/>
+        </w:rPr>
+      </w:pPr>
+      <w:r>
+        <w:rPr>
+          <w:rFonts w:ascii="Times New Roman" w:eastAsia="Times New Roman" w:hAnsi="Times New Roman" w:cs="Times New Roman"/>
+          <w:kern w:val="0"/>
+          <w:lang w:eastAsia="en-CA"/>
+          <w14:ligatures w14:val="none"/>
+        </w:rPr>
+        <w:t>Withdraw</w:t>
+      </w:r>
+    </w:p>
+    <w:p>
+      <w:pPr>
+        <w:numPr>
+          <w:ilvl w:val="1"/>
+          <w:numId w:val="38"/>
+        </w:numPr>
+        <w:spacing w:before="100" w:beforeAutospacing="1" w:after="100" w:afterAutospacing="1" w:line="240" w:lineRule="auto"/>
+        <w:rPr>
+          <w:rFonts w:ascii="Times New Roman" w:eastAsia="Times New Roman" w:hAnsi="Times New Roman" w:cs="Times New Roman"/>
+          <w:kern w:val="0"/>
+          <w:lang w:eastAsia="en-CA"/>
+          <w14:ligatures w14:val="none"/>
+        </w:rPr>
+      </w:pPr>
+      <w:r>
+        <w:rPr>
+          <w:rFonts w:ascii="Times New Roman" w:eastAsia="Times New Roman" w:hAnsi="Times New Roman" w:cs="Times New Roman"/>
+          <w:kern w:val="0"/>
+          <w:lang w:eastAsia="en-CA"/>
+          <w14:ligatures w14:val="none"/>
+        </w:rPr>
+        <w:t>Deposit</w:t>
+      </w:r>
+    </w:p>
+    <w:p>
+      <w:pPr>
+        <w:numPr>
+          <w:ilvl w:val="1"/>
+          <w:numId w:val="38"/>
+        </w:numPr>
+        <w:spacing w:before="100" w:beforeAutospacing="1" w:after="100" w:afterAutospacing="1" w:line="240" w:lineRule="auto"/>
+        <w:rPr>
+          <w:rFonts w:ascii="Times New Roman" w:eastAsia="Times New Roman" w:hAnsi="Times New Roman" w:cs="Times New Roman"/>
+          <w:kern w:val="0"/>
+          <w:lang w:eastAsia="en-CA"/>
+          <w14:ligatures w14:val="none"/>
+        </w:rPr>
+      </w:pPr>
+      <w:r>
+        <w:rPr>
+          <w:rFonts w:ascii="Times New Roman" w:eastAsia="Times New Roman" w:hAnsi="Times New Roman" w:cs="Times New Roman"/>
+          <w:kern w:val="0"/>
+          <w:lang w:eastAsia="en-CA"/>
+          <w14:ligatures w14:val="none"/>
+        </w:rPr>
+        <w:t>Cancel / timeout behavior</w:t>
+      </w:r>
+    </w:p>
+    <w:p>
+      <w:pPr>
+        <w:spacing w:before="100" w:beforeAutospacing="1" w:after="100" w:afterAutospacing="1" w:line="240" w:lineRule="auto"/>
+        <w:rPr>
+          <w:rFonts w:ascii="Times New Roman" w:eastAsia="Times New Roman" w:hAnsi="Times New Roman" w:cs="Times New Roman"/>
+          <w:kern w:val="0"/>
+          <w:lang w:eastAsia="en-CA"/>
+          <w14:ligatures w14:val="none"/>
+        </w:rPr>
+      </w:pPr>
+      <w:r>
+        <w:rPr>
+          <w:rFonts w:ascii="Segoe UI Emoji" w:eastAsia="Times New Roman" w:hAnsi="Segoe UI Emoji" w:cs="Segoe UI Emoji"/>
+          <w:kern w:val="0"/>
+          <w:lang w:eastAsia="en-CA"/>
+          <w14:ligatures w14:val="none"/>
+        </w:rPr>
+        <w:t>📌</w:t>
+      </w:r>
+      <w:r>
+        <w:rPr>
+          <w:rFonts w:ascii="Times New Roman" w:eastAsia="Times New Roman" w:hAnsi="Times New Roman" w:cs="Times New Roman"/>
+          <w:kern w:val="0"/>
+          <w:lang w:eastAsia="en-CA"/>
+          <w14:ligatures w14:val="none"/>
+        </w:rPr>
+        <w:t xml:space="preserve"> </w:t>
+      </w:r>
+      <w:r>
+        <w:rPr>
+          <w:rFonts w:ascii="Times New Roman" w:eastAsia="Times New Roman" w:hAnsi="Times New Roman" w:cs="Times New Roman"/>
+          <w:i/>
+          <w:iCs/>
+          <w:kern w:val="0"/>
+          <w:lang w:eastAsia="en-CA"/>
+          <w14:ligatures w14:val="none"/>
+        </w:rPr>
+        <w:t>This is learning, not testing.</w:t>
+      </w:r>
+    </w:p>
+    <w:p>
+      <w:pPr>
+        <w:spacing w:before="100" w:beforeAutospacing="1" w:after="100" w:afterAutospacing="1" w:line="240" w:lineRule="auto"/>
+        <w:rPr>
+          <w:rFonts w:ascii="Times New Roman" w:eastAsia="Times New Roman" w:hAnsi="Times New Roman" w:cs="Times New Roman"/>
+          <w:kern w:val="0"/>
+          <w:lang w:eastAsia="en-CA"/>
+          <w14:ligatures w14:val="none"/>
+        </w:rPr>
+      </w:pPr>
+      <w:r>
+        <w:rPr>
+          <w:rFonts w:ascii="Segoe UI Emoji" w:eastAsia="Times New Roman" w:hAnsi="Segoe UI Emoji" w:cs="Segoe UI Emoji"/>
+          <w:kern w:val="0"/>
+          <w:lang w:eastAsia="en-CA"/>
+          <w14:ligatures w14:val="none"/>
+        </w:rPr>
+        <w:t>👉</w:t>
+      </w:r>
+      <w:r>
+        <w:rPr>
+          <w:rFonts w:ascii="Times New Roman" w:eastAsia="Times New Roman" w:hAnsi="Times New Roman" w:cs="Times New Roman"/>
+          <w:kern w:val="0"/>
+          <w:lang w:eastAsia="en-CA"/>
+          <w14:ligatures w14:val="none"/>
+        </w:rPr>
+        <w:t xml:space="preserve"> When done, say: </w:t>
+      </w:r>
+      <w:r>
+        <w:rPr>
+          <w:rFonts w:ascii="Times New Roman" w:eastAsia="Times New Roman" w:hAnsi="Times New Roman" w:cs="Times New Roman"/>
+          <w:b/>
+          <w:bCs/>
+          <w:kern w:val="0"/>
+          <w:lang w:eastAsia="en-CA"/>
+          <w14:ligatures w14:val="none"/>
+        </w:rPr>
+        <w:t>“Done Step 2.1”</w:t>
+      </w:r>
+    </w:p>
+    <w:p>
+      <w:pPr>
+        <w:spacing w:after="0" w:line="240" w:lineRule="auto"/>
+        <w:rPr>
+          <w:rFonts w:ascii="Times New Roman" w:eastAsia="Times New Roman" w:hAnsi="Times New Roman" w:cs="Times New Roman"/>
+          <w:kern w:val="0"/>
+          <w:lang w:eastAsia="en-CA"/>
+          <w14:ligatures w14:val="none"/>
+        </w:rPr>
+      </w:pPr>
+      <w:r>
+        <w:rPr>
+          <w:rFonts w:ascii="Times New Roman" w:eastAsia="Times New Roman" w:hAnsi="Times New Roman" w:cs="Times New Roman"/>
+          <w:kern w:val="0"/>
+          <w:lang w:eastAsia="en-CA"/>
+          <w14:ligatures w14:val="none"/>
+        </w:rPr>
+        <w:pict w14:anchorId="34FD6B64">
+          <v:rect id="_x0000_i1266" style="width:0;height:1.5pt" o:hralign="center" o:hrstd="t" o:hr="t" fillcolor="#a0a0a0" stroked="f"/>
+        </w:pict>
+      </w:r>
+    </w:p>
+    <w:p>
+      <w:pPr>
+        <w:spacing w:before="100" w:beforeAutospacing="1" w:after="100" w:afterAutospacing="1" w:line="240" w:lineRule="auto"/>
+        <w:outlineLvl w:val="1"/>
+        <w:rPr>
+          <w:rFonts w:ascii="Times New Roman" w:eastAsia="Times New Roman" w:hAnsi="Times New Roman" w:cs="Times New Roman"/>
+          <w:b/>
+          <w:bCs/>
+          <w:kern w:val="0"/>
+          <w:sz w:val="36"/>
+          <w:szCs w:val="36"/>
+          <w:lang w:eastAsia="en-CA"/>
+          <w14:ligatures w14:val="none"/>
+        </w:rPr>
+      </w:pPr>
+      <w:r>
+        <w:rPr>
+          <w:rFonts w:ascii="Segoe UI Emoji" w:eastAsia="Times New Roman" w:hAnsi="Segoe UI Emoji" w:cs="Segoe UI Emoji"/>
+          <w:b/>
+          <w:bCs/>
+          <w:kern w:val="0"/>
+          <w:sz w:val="36"/>
+          <w:szCs w:val="36"/>
+          <w:lang w:eastAsia="en-CA"/>
+          <w14:ligatures w14:val="none"/>
+        </w:rPr>
+        <w:t>🔵</w:t>
+      </w:r>
+      <w:r>
+        <w:rPr>
+          <w:rFonts w:ascii="Times New Roman" w:eastAsia="Times New Roman" w:hAnsi="Times New Roman" w:cs="Times New Roman"/>
+          <w:b/>
+          <w:bCs/>
+          <w:kern w:val="0"/>
+          <w:sz w:val="36"/>
+          <w:szCs w:val="36"/>
+          <w:lang w:eastAsia="en-CA"/>
+          <w14:ligatures w14:val="none"/>
+        </w:rPr>
+        <w:t xml:space="preserve"> PHASE 3 — Exploratory Testing (Defects start here)</w:t>
+      </w:r>
+    </w:p>
+    <w:p>
+      <w:pPr>
+        <w:spacing w:before="100" w:beforeAutospacing="1" w:after="100" w:afterAutospacing="1" w:line="240" w:lineRule="auto"/>
+        <w:outlineLvl w:val="2"/>
+        <w:rPr>
+          <w:rFonts w:ascii="Times New Roman" w:eastAsia="Times New Roman" w:hAnsi="Times New Roman" w:cs="Times New Roman"/>
+          <w:b/>
+          <w:bCs/>
+          <w:kern w:val="0"/>
+          <w:sz w:val="27"/>
+          <w:szCs w:val="27"/>
+          <w:lang w:eastAsia="en-CA"/>
+          <w14:ligatures w14:val="none"/>
+        </w:rPr>
+      </w:pPr>
+      <w:r>
+        <w:rPr>
+          <w:rFonts w:ascii="Times New Roman" w:eastAsia="Times New Roman" w:hAnsi="Times New Roman" w:cs="Times New Roman"/>
+          <w:b/>
+          <w:bCs/>
+          <w:kern w:val="0"/>
+          <w:sz w:val="27"/>
+          <w:szCs w:val="27"/>
+          <w:lang w:eastAsia="en-CA"/>
+          <w14:ligatures w14:val="none"/>
+        </w:rPr>
+        <w:t>Step 3.1 — Write exploratory testing plan (MD Report)</w:t>
+      </w:r>
+    </w:p>
+    <w:p>
+      <w:pPr>
+        <w:spacing w:before="100" w:beforeAutospacing="1" w:after="100" w:afterAutospacing="1" w:line="240" w:lineRule="auto"/>
+        <w:rPr>
+          <w:rFonts w:ascii="Times New Roman" w:eastAsia="Times New Roman" w:hAnsi="Times New Roman" w:cs="Times New Roman"/>
+          <w:kern w:val="0"/>
+          <w:lang w:eastAsia="en-CA"/>
+          <w14:ligatures w14:val="none"/>
+        </w:rPr>
+      </w:pPr>
+      <w:r>
+        <w:rPr>
+          <w:rFonts w:ascii="Times New Roman" w:eastAsia="Times New Roman" w:hAnsi="Times New Roman" w:cs="Times New Roman"/>
+          <w:b/>
+          <w:bCs/>
+          <w:kern w:val="0"/>
+          <w:lang w:eastAsia="en-CA"/>
+          <w14:ligatures w14:val="none"/>
+        </w:rPr>
+        <w:t>Goal:</w:t>
+      </w:r>
+      <w:r>
+        <w:rPr>
+          <w:rFonts w:ascii="Times New Roman" w:eastAsia="Times New Roman" w:hAnsi="Times New Roman" w:cs="Times New Roman"/>
+          <w:kern w:val="0"/>
+          <w:lang w:eastAsia="en-CA"/>
+          <w14:ligatures w14:val="none"/>
+        </w:rPr>
+        <w:t xml:space="preserve"> Fill </w:t>
+      </w:r>
+      <w:r>
+        <w:rPr>
+          <w:rFonts w:ascii="Times New Roman" w:eastAsia="Times New Roman" w:hAnsi="Times New Roman" w:cs="Times New Roman"/>
+          <w:b/>
+          <w:bCs/>
+          <w:kern w:val="0"/>
+          <w:lang w:eastAsia="en-CA"/>
+          <w14:ligatures w14:val="none"/>
+        </w:rPr>
+        <w:t>Section 2</w:t>
+      </w:r>
+      <w:r>
+        <w:rPr>
+          <w:rFonts w:ascii="Times New Roman" w:eastAsia="Times New Roman" w:hAnsi="Times New Roman" w:cs="Times New Roman"/>
+          <w:kern w:val="0"/>
+          <w:lang w:eastAsia="en-CA"/>
+          <w14:ligatures w14:val="none"/>
+        </w:rPr>
+        <w:t xml:space="preserve"> of the lab report.</w:t>
+      </w:r>
+    </w:p>
+    <w:p>
+      <w:pPr>
+        <w:spacing w:before="100" w:beforeAutospacing="1" w:after="100" w:afterAutospacing="1" w:line="240" w:lineRule="auto"/>
+        <w:rPr>
+          <w:rFonts w:ascii="Times New Roman" w:eastAsia="Times New Roman" w:hAnsi="Times New Roman" w:cs="Times New Roman"/>
+          <w:kern w:val="0"/>
+          <w:lang w:eastAsia="en-CA"/>
+          <w14:ligatures w14:val="none"/>
+        </w:rPr>
+      </w:pPr>
+      <w:r>
+        <w:rPr>
+          <w:rFonts w:ascii="Times New Roman" w:eastAsia="Times New Roman" w:hAnsi="Times New Roman" w:cs="Times New Roman"/>
+          <w:kern w:val="0"/>
+          <w:lang w:eastAsia="en-CA"/>
+          <w14:ligatures w14:val="none"/>
+        </w:rPr>
+        <w:t xml:space="preserve">In </w:t>
+      </w:r>
+      <w:r>
+        <w:rPr>
+          <w:rFonts w:ascii="Courier New" w:eastAsia="Times New Roman" w:hAnsi="Courier New" w:cs="Courier New"/>
+          <w:kern w:val="0"/>
+          <w:sz w:val="20"/>
+          <w:szCs w:val="20"/>
+          <w:lang w:eastAsia="en-CA"/>
+          <w14:ligatures w14:val="none"/>
+        </w:rPr>
+        <w:t>SENG438-A1-Group08.md</w:t>
+      </w:r>
+      <w:r>
+        <w:rPr>
+          <w:rFonts w:ascii="Times New Roman" w:eastAsia="Times New Roman" w:hAnsi="Times New Roman" w:cs="Times New Roman"/>
+          <w:kern w:val="0"/>
+          <w:lang w:eastAsia="en-CA"/>
+          <w14:ligatures w14:val="none"/>
+        </w:rPr>
+        <w:t>, write:</w:t>
+      </w:r>
+    </w:p>
+    <w:p>
+      <w:pPr>
+        <w:numPr>
+          <w:ilvl w:val="0"/>
+          <w:numId w:val="39"/>
+        </w:numPr>
+        <w:spacing w:before="100" w:beforeAutospacing="1" w:after="100" w:afterAutospacing="1" w:line="240" w:lineRule="auto"/>
+        <w:rPr>
+          <w:rFonts w:ascii="Times New Roman" w:eastAsia="Times New Roman" w:hAnsi="Times New Roman" w:cs="Times New Roman"/>
+          <w:kern w:val="0"/>
+          <w:lang w:eastAsia="en-CA"/>
+          <w14:ligatures w14:val="none"/>
+        </w:rPr>
+      </w:pPr>
+      <w:r>
+        <w:rPr>
+          <w:rFonts w:ascii="Times New Roman" w:eastAsia="Times New Roman" w:hAnsi="Times New Roman" w:cs="Times New Roman"/>
+          <w:kern w:val="0"/>
+          <w:lang w:eastAsia="en-CA"/>
+          <w14:ligatures w14:val="none"/>
+        </w:rPr>
+        <w:t>Time-boxed approach (e.g., 30 minutes)</w:t>
+      </w:r>
+    </w:p>
+    <w:p>
+      <w:pPr>
+        <w:numPr>
+          <w:ilvl w:val="0"/>
+          <w:numId w:val="39"/>
+        </w:numPr>
+        <w:spacing w:before="100" w:beforeAutospacing="1" w:after="100" w:afterAutospacing="1" w:line="240" w:lineRule="auto"/>
+        <w:rPr>
+          <w:rFonts w:ascii="Times New Roman" w:eastAsia="Times New Roman" w:hAnsi="Times New Roman" w:cs="Times New Roman"/>
+          <w:kern w:val="0"/>
+          <w:lang w:eastAsia="en-CA"/>
+          <w14:ligatures w14:val="none"/>
+        </w:rPr>
+      </w:pPr>
+      <w:r>
+        <w:rPr>
+          <w:rFonts w:ascii="Times New Roman" w:eastAsia="Times New Roman" w:hAnsi="Times New Roman" w:cs="Times New Roman"/>
+          <w:kern w:val="0"/>
+          <w:lang w:eastAsia="en-CA"/>
+          <w14:ligatures w14:val="none"/>
+        </w:rPr>
+        <w:t>Focus areas:</w:t>
+      </w:r>
+    </w:p>
+    <w:p>
+      <w:pPr>
+        <w:numPr>
+          <w:ilvl w:val="1"/>
+          <w:numId w:val="39"/>
+        </w:numPr>
+        <w:spacing w:before="100" w:beforeAutospacing="1" w:after="100" w:afterAutospacing="1" w:line="240" w:lineRule="auto"/>
+        <w:rPr>
+          <w:rFonts w:ascii="Times New Roman" w:eastAsia="Times New Roman" w:hAnsi="Times New Roman" w:cs="Times New Roman"/>
+          <w:kern w:val="0"/>
+          <w:lang w:eastAsia="en-CA"/>
+          <w14:ligatures w14:val="none"/>
+        </w:rPr>
+      </w:pPr>
+      <w:r>
+        <w:rPr>
+          <w:rFonts w:ascii="Times New Roman" w:eastAsia="Times New Roman" w:hAnsi="Times New Roman" w:cs="Times New Roman"/>
+          <w:kern w:val="0"/>
+          <w:lang w:eastAsia="en-CA"/>
+          <w14:ligatures w14:val="none"/>
+        </w:rPr>
+        <w:t>Authentication</w:t>
+      </w:r>
+    </w:p>
+    <w:p>
+      <w:pPr>
+        <w:numPr>
+          <w:ilvl w:val="1"/>
+          <w:numId w:val="39"/>
+        </w:numPr>
+        <w:spacing w:before="100" w:beforeAutospacing="1" w:after="100" w:afterAutospacing="1" w:line="240" w:lineRule="auto"/>
+        <w:rPr>
+          <w:rFonts w:ascii="Times New Roman" w:eastAsia="Times New Roman" w:hAnsi="Times New Roman" w:cs="Times New Roman"/>
+          <w:kern w:val="0"/>
+          <w:lang w:eastAsia="en-CA"/>
+          <w14:ligatures w14:val="none"/>
+        </w:rPr>
+      </w:pPr>
+      <w:r>
+        <w:rPr>
+          <w:rFonts w:ascii="Times New Roman" w:eastAsia="Times New Roman" w:hAnsi="Times New Roman" w:cs="Times New Roman"/>
+          <w:kern w:val="0"/>
+          <w:lang w:eastAsia="en-CA"/>
+          <w14:ligatures w14:val="none"/>
+        </w:rPr>
+        <w:t>Boundary values</w:t>
+      </w:r>
+    </w:p>
+    <w:p>
+      <w:pPr>
+        <w:numPr>
+          <w:ilvl w:val="1"/>
+          <w:numId w:val="39"/>
+        </w:numPr>
+        <w:spacing w:before="100" w:beforeAutospacing="1" w:after="100" w:afterAutospacing="1" w:line="240" w:lineRule="auto"/>
+        <w:rPr>
+          <w:rFonts w:ascii="Times New Roman" w:eastAsia="Times New Roman" w:hAnsi="Times New Roman" w:cs="Times New Roman"/>
+          <w:kern w:val="0"/>
+          <w:lang w:eastAsia="en-CA"/>
+          <w14:ligatures w14:val="none"/>
+        </w:rPr>
+      </w:pPr>
+      <w:r>
+        <w:rPr>
+          <w:rFonts w:ascii="Times New Roman" w:eastAsia="Times New Roman" w:hAnsi="Times New Roman" w:cs="Times New Roman"/>
+          <w:kern w:val="0"/>
+          <w:lang w:eastAsia="en-CA"/>
+          <w14:ligatures w14:val="none"/>
+        </w:rPr>
+        <w:t>Invalid input</w:t>
+      </w:r>
+    </w:p>
+    <w:p>
+      <w:pPr>
+        <w:numPr>
+          <w:ilvl w:val="1"/>
+          <w:numId w:val="39"/>
+        </w:numPr>
+        <w:spacing w:before="100" w:beforeAutospacing="1" w:after="100" w:afterAutospacing="1" w:line="240" w:lineRule="auto"/>
+        <w:rPr>
+          <w:rFonts w:ascii="Times New Roman" w:eastAsia="Times New Roman" w:hAnsi="Times New Roman" w:cs="Times New Roman"/>
+          <w:kern w:val="0"/>
+          <w:lang w:eastAsia="en-CA"/>
+          <w14:ligatures w14:val="none"/>
+        </w:rPr>
+      </w:pPr>
+      <w:r>
+        <w:rPr>
+          <w:rFonts w:ascii="Times New Roman" w:eastAsia="Times New Roman" w:hAnsi="Times New Roman" w:cs="Times New Roman"/>
+          <w:kern w:val="0"/>
+          <w:lang w:eastAsia="en-CA"/>
+          <w14:ligatures w14:val="none"/>
+        </w:rPr>
+        <w:t>Error handling</w:t>
+      </w:r>
+    </w:p>
+    <w:p>
+      <w:pPr>
+        <w:numPr>
+          <w:ilvl w:val="0"/>
+          <w:numId w:val="39"/>
+        </w:numPr>
+        <w:spacing w:before="100" w:beforeAutospacing="1" w:after="100" w:afterAutospacing="1" w:line="240" w:lineRule="auto"/>
+        <w:rPr>
+          <w:rFonts w:ascii="Times New Roman" w:eastAsia="Times New Roman" w:hAnsi="Times New Roman" w:cs="Times New Roman"/>
+          <w:kern w:val="0"/>
+          <w:lang w:eastAsia="en-CA"/>
+          <w14:ligatures w14:val="none"/>
+        </w:rPr>
+      </w:pPr>
+      <w:r>
+        <w:rPr>
+          <w:rFonts w:ascii="Times New Roman" w:eastAsia="Times New Roman" w:hAnsi="Times New Roman" w:cs="Times New Roman"/>
+          <w:kern w:val="0"/>
+          <w:lang w:eastAsia="en-CA"/>
+          <w14:ligatures w14:val="none"/>
+        </w:rPr>
+        <w:t>Why exploratory testing fits this system</w:t>
+      </w:r>
+    </w:p>
+    <w:p>
+      <w:pPr>
+        <w:spacing w:before="100" w:beforeAutospacing="1" w:after="100" w:afterAutospacing="1" w:line="240" w:lineRule="auto"/>
+        <w:rPr>
+          <w:rFonts w:ascii="Times New Roman" w:eastAsia="Times New Roman" w:hAnsi="Times New Roman" w:cs="Times New Roman"/>
+          <w:kern w:val="0"/>
+          <w:lang w:eastAsia="en-CA"/>
+          <w14:ligatures w14:val="none"/>
+        </w:rPr>
+      </w:pPr>
+      <w:r>
+        <w:rPr>
+          <w:rFonts w:ascii="Segoe UI Emoji" w:eastAsia="Times New Roman" w:hAnsi="Segoe UI Emoji" w:cs="Segoe UI Emoji"/>
+          <w:kern w:val="0"/>
+          <w:lang w:eastAsia="en-CA"/>
+          <w14:ligatures w14:val="none"/>
+        </w:rPr>
+        <w:t>✅</w:t>
+      </w:r>
+      <w:r>
+        <w:rPr>
+          <w:rFonts w:ascii="Times New Roman" w:eastAsia="Times New Roman" w:hAnsi="Times New Roman" w:cs="Times New Roman"/>
+          <w:kern w:val="0"/>
+          <w:lang w:eastAsia="en-CA"/>
+          <w14:ligatures w14:val="none"/>
+        </w:rPr>
+        <w:t xml:space="preserve"> </w:t>
+      </w:r>
+      <w:r>
+        <w:rPr>
+          <w:rFonts w:ascii="Times New Roman" w:eastAsia="Times New Roman" w:hAnsi="Times New Roman" w:cs="Times New Roman"/>
+          <w:b/>
+          <w:bCs/>
+          <w:kern w:val="0"/>
+          <w:lang w:eastAsia="en-CA"/>
+          <w14:ligatures w14:val="none"/>
+        </w:rPr>
+        <w:t>Action:</w:t>
+      </w:r>
+    </w:p>
+    <w:p>
+      <w:pPr>
+        <w:numPr>
+          <w:ilvl w:val="0"/>
+          <w:numId w:val="40"/>
+        </w:numPr>
+        <w:spacing w:before="100" w:beforeAutospacing="1" w:after="100" w:afterAutospacing="1" w:line="240" w:lineRule="auto"/>
+        <w:rPr>
+          <w:rFonts w:ascii="Times New Roman" w:eastAsia="Times New Roman" w:hAnsi="Times New Roman" w:cs="Times New Roman"/>
+          <w:kern w:val="0"/>
+          <w:lang w:eastAsia="en-CA"/>
+          <w14:ligatures w14:val="none"/>
+        </w:rPr>
+      </w:pPr>
+      <w:r>
+        <w:rPr>
+          <w:rFonts w:ascii="Times New Roman" w:eastAsia="Times New Roman" w:hAnsi="Times New Roman" w:cs="Times New Roman"/>
+          <w:kern w:val="0"/>
+          <w:lang w:eastAsia="en-CA"/>
+          <w14:ligatures w14:val="none"/>
+        </w:rPr>
+        <w:t xml:space="preserve">Edit </w:t>
+      </w:r>
+      <w:r>
+        <w:rPr>
+          <w:rFonts w:ascii="Times New Roman" w:eastAsia="Times New Roman" w:hAnsi="Times New Roman" w:cs="Times New Roman"/>
+          <w:b/>
+          <w:bCs/>
+          <w:kern w:val="0"/>
+          <w:lang w:eastAsia="en-CA"/>
+          <w14:ligatures w14:val="none"/>
+        </w:rPr>
+        <w:t>Section 2 only</w:t>
+      </w:r>
+    </w:p>
+    <w:p>
+      <w:pPr>
+        <w:numPr>
+          <w:ilvl w:val="0"/>
+          <w:numId w:val="40"/>
+        </w:numPr>
+        <w:spacing w:before="100" w:beforeAutospacing="1" w:after="100" w:afterAutospacing="1" w:line="240" w:lineRule="auto"/>
+        <w:rPr>
+          <w:rFonts w:ascii="Times New Roman" w:eastAsia="Times New Roman" w:hAnsi="Times New Roman" w:cs="Times New Roman"/>
+          <w:kern w:val="0"/>
+          <w:lang w:eastAsia="en-CA"/>
+          <w14:ligatures w14:val="none"/>
+        </w:rPr>
+      </w:pPr>
+      <w:r>
+        <w:rPr>
+          <w:rFonts w:ascii="Times New Roman" w:eastAsia="Times New Roman" w:hAnsi="Times New Roman" w:cs="Times New Roman"/>
+          <w:kern w:val="0"/>
+          <w:lang w:eastAsia="en-CA"/>
+          <w14:ligatures w14:val="none"/>
+        </w:rPr>
+        <w:t>No defect IDs yet</w:t>
+      </w:r>
+    </w:p>
+    <w:p>
+      <w:pPr>
+        <w:spacing w:before="100" w:beforeAutospacing="1" w:after="100" w:afterAutospacing="1" w:line="240" w:lineRule="auto"/>
+        <w:rPr>
+          <w:rFonts w:ascii="Times New Roman" w:eastAsia="Times New Roman" w:hAnsi="Times New Roman" w:cs="Times New Roman"/>
+          <w:kern w:val="0"/>
+          <w:lang w:eastAsia="en-CA"/>
+          <w14:ligatures w14:val="none"/>
+        </w:rPr>
+      </w:pPr>
+      <w:r>
+        <w:rPr>
+          <w:rFonts w:ascii="Segoe UI Emoji" w:eastAsia="Times New Roman" w:hAnsi="Segoe UI Emoji" w:cs="Segoe UI Emoji"/>
+          <w:kern w:val="0"/>
+          <w:lang w:eastAsia="en-CA"/>
+          <w14:ligatures w14:val="none"/>
+        </w:rPr>
+        <w:t>👉</w:t>
+      </w:r>
+      <w:r>
+        <w:rPr>
+          <w:rFonts w:ascii="Times New Roman" w:eastAsia="Times New Roman" w:hAnsi="Times New Roman" w:cs="Times New Roman"/>
+          <w:kern w:val="0"/>
+          <w:lang w:eastAsia="en-CA"/>
+          <w14:ligatures w14:val="none"/>
+        </w:rPr>
+        <w:t xml:space="preserve"> When done, say: </w:t>
+      </w:r>
+      <w:r>
+        <w:rPr>
+          <w:rFonts w:ascii="Times New Roman" w:eastAsia="Times New Roman" w:hAnsi="Times New Roman" w:cs="Times New Roman"/>
+          <w:b/>
+          <w:bCs/>
+          <w:kern w:val="0"/>
+          <w:lang w:eastAsia="en-CA"/>
+          <w14:ligatures w14:val="none"/>
+        </w:rPr>
+        <w:t>“Done Step 3.1”</w:t>
+      </w:r>
+    </w:p>
+    <w:p>
+      <w:pPr>
+        <w:spacing w:after="0" w:line="240" w:lineRule="auto"/>
+        <w:rPr>
+          <w:rFonts w:ascii="Times New Roman" w:eastAsia="Times New Roman" w:hAnsi="Times New Roman" w:cs="Times New Roman"/>
+          <w:kern w:val="0"/>
+          <w:lang w:eastAsia="en-CA"/>
+          <w14:ligatures w14:val="none"/>
+        </w:rPr>
+      </w:pPr>
+      <w:r>
+        <w:rPr>
+          <w:rFonts w:ascii="Times New Roman" w:eastAsia="Times New Roman" w:hAnsi="Times New Roman" w:cs="Times New Roman"/>
+          <w:kern w:val="0"/>
+          <w:lang w:eastAsia="en-CA"/>
+          <w14:ligatures w14:val="none"/>
+        </w:rPr>
+        <w:lastRenderedPageBreak/>
+        <w:pict w14:anchorId="790DB9E2">
+          <v:rect id="_x0000_i1267" style="width:0;height:1.5pt" o:hralign="center" o:hrstd="t" o:hr="t" fillcolor="#a0a0a0" stroked="f"/>
+        </w:pict>
+      </w:r>
+    </w:p>
+    <w:p>
+      <w:pPr>
+        <w:spacing w:before="100" w:beforeAutospacing="1" w:after="100" w:afterAutospacing="1" w:line="240" w:lineRule="auto"/>
+        <w:outlineLvl w:val="2"/>
+        <w:rPr>
+          <w:rFonts w:ascii="Times New Roman" w:eastAsia="Times New Roman" w:hAnsi="Times New Roman" w:cs="Times New Roman"/>
+          <w:b/>
+          <w:bCs/>
+          <w:kern w:val="0"/>
+          <w:sz w:val="27"/>
+          <w:szCs w:val="27"/>
+          <w:lang w:eastAsia="en-CA"/>
+          <w14:ligatures w14:val="none"/>
+        </w:rPr>
+      </w:pPr>
+      <w:r>
+        <w:rPr>
+          <w:rFonts w:ascii="Times New Roman" w:eastAsia="Times New Roman" w:hAnsi="Times New Roman" w:cs="Times New Roman"/>
+          <w:b/>
+          <w:bCs/>
+          <w:kern w:val="0"/>
+          <w:sz w:val="27"/>
+          <w:szCs w:val="27"/>
+          <w:lang w:eastAsia="en-CA"/>
+          <w14:ligatures w14:val="none"/>
+        </w:rPr>
+        <w:t>Step 3.2 — Execute exploratory testing (v1.0)</w:t>
+      </w:r>
+    </w:p>
+    <w:p>
+      <w:pPr>
+        <w:spacing w:before="100" w:beforeAutospacing="1" w:after="100" w:afterAutospacing="1" w:line="240" w:lineRule="auto"/>
+        <w:rPr>
+          <w:rFonts w:ascii="Times New Roman" w:eastAsia="Times New Roman" w:hAnsi="Times New Roman" w:cs="Times New Roman"/>
+          <w:kern w:val="0"/>
+          <w:lang w:eastAsia="en-CA"/>
+          <w14:ligatures w14:val="none"/>
+        </w:rPr>
+      </w:pPr>
+      <w:r>
+        <w:rPr>
+          <w:rFonts w:ascii="Times New Roman" w:eastAsia="Times New Roman" w:hAnsi="Times New Roman" w:cs="Times New Roman"/>
+          <w:b/>
+          <w:bCs/>
+          <w:kern w:val="0"/>
+          <w:lang w:eastAsia="en-CA"/>
+          <w14:ligatures w14:val="none"/>
+        </w:rPr>
+        <w:t>Goal:</w:t>
+      </w:r>
+      <w:r>
+        <w:rPr>
+          <w:rFonts w:ascii="Times New Roman" w:eastAsia="Times New Roman" w:hAnsi="Times New Roman" w:cs="Times New Roman"/>
+          <w:kern w:val="0"/>
+          <w:lang w:eastAsia="en-CA"/>
+          <w14:ligatures w14:val="none"/>
+        </w:rPr>
+        <w:t xml:space="preserve"> Discover real defects.</w:t>
+      </w:r>
+    </w:p>
+    <w:p>
+      <w:pPr>
+        <w:spacing w:before="100" w:beforeAutospacing="1" w:after="100" w:afterAutospacing="1" w:line="240" w:lineRule="auto"/>
+        <w:rPr>
+          <w:rFonts w:ascii="Times New Roman" w:eastAsia="Times New Roman" w:hAnsi="Times New Roman" w:cs="Times New Roman"/>
+          <w:kern w:val="0"/>
+          <w:lang w:eastAsia="en-CA"/>
+          <w14:ligatures w14:val="none"/>
+        </w:rPr>
+      </w:pPr>
+      <w:r>
+        <w:rPr>
+          <w:rFonts w:ascii="Times New Roman" w:eastAsia="Times New Roman" w:hAnsi="Times New Roman" w:cs="Times New Roman"/>
+          <w:kern w:val="0"/>
+          <w:lang w:eastAsia="en-CA"/>
+          <w14:ligatures w14:val="none"/>
+        </w:rPr>
+        <w:t>Rules:</w:t>
+      </w:r>
+    </w:p>
+    <w:p>
+      <w:pPr>
+        <w:numPr>
+          <w:ilvl w:val="0"/>
+          <w:numId w:val="41"/>
+        </w:numPr>
+        <w:spacing w:before="100" w:beforeAutospacing="1" w:after="100" w:afterAutospacing="1" w:line="240" w:lineRule="auto"/>
+        <w:rPr>
+          <w:rFonts w:ascii="Times New Roman" w:eastAsia="Times New Roman" w:hAnsi="Times New Roman" w:cs="Times New Roman"/>
+          <w:kern w:val="0"/>
+          <w:lang w:eastAsia="en-CA"/>
+          <w14:ligatures w14:val="none"/>
+        </w:rPr>
+      </w:pPr>
+      <w:r>
+        <w:rPr>
+          <w:rFonts w:ascii="Times New Roman" w:eastAsia="Times New Roman" w:hAnsi="Times New Roman" w:cs="Times New Roman"/>
+          <w:kern w:val="0"/>
+          <w:lang w:eastAsia="en-CA"/>
+          <w14:ligatures w14:val="none"/>
+        </w:rPr>
+        <w:t>Free-form testing</w:t>
+      </w:r>
+    </w:p>
+    <w:p>
+      <w:pPr>
+        <w:numPr>
+          <w:ilvl w:val="0"/>
+          <w:numId w:val="41"/>
+        </w:numPr>
+        <w:spacing w:before="100" w:beforeAutospacing="1" w:after="100" w:afterAutospacing="1" w:line="240" w:lineRule="auto"/>
+        <w:rPr>
+          <w:rFonts w:ascii="Times New Roman" w:eastAsia="Times New Roman" w:hAnsi="Times New Roman" w:cs="Times New Roman"/>
+          <w:kern w:val="0"/>
+          <w:lang w:eastAsia="en-CA"/>
+          <w14:ligatures w14:val="none"/>
+        </w:rPr>
+      </w:pPr>
+      <w:r>
+        <w:rPr>
+          <w:rFonts w:ascii="Times New Roman" w:eastAsia="Times New Roman" w:hAnsi="Times New Roman" w:cs="Times New Roman"/>
+          <w:kern w:val="0"/>
+          <w:lang w:eastAsia="en-CA"/>
+          <w14:ligatures w14:val="none"/>
+        </w:rPr>
+        <w:t xml:space="preserve">Log </w:t>
+      </w:r>
+      <w:r>
+        <w:rPr>
+          <w:rFonts w:ascii="Times New Roman" w:eastAsia="Times New Roman" w:hAnsi="Times New Roman" w:cs="Times New Roman"/>
+          <w:b/>
+          <w:bCs/>
+          <w:kern w:val="0"/>
+          <w:lang w:eastAsia="en-CA"/>
+          <w14:ligatures w14:val="none"/>
+        </w:rPr>
+        <w:t>at least 10 defects</w:t>
+      </w:r>
+    </w:p>
+    <w:p>
+      <w:pPr>
+        <w:numPr>
+          <w:ilvl w:val="0"/>
+          <w:numId w:val="41"/>
+        </w:numPr>
+        <w:spacing w:before="100" w:beforeAutospacing="1" w:after="100" w:afterAutospacing="1" w:line="240" w:lineRule="auto"/>
+        <w:rPr>
+          <w:rFonts w:ascii="Times New Roman" w:eastAsia="Times New Roman" w:hAnsi="Times New Roman" w:cs="Times New Roman"/>
+          <w:kern w:val="0"/>
+          <w:lang w:eastAsia="en-CA"/>
+          <w14:ligatures w14:val="none"/>
+        </w:rPr>
+      </w:pPr>
+      <w:r>
+        <w:rPr>
+          <w:rFonts w:ascii="Times New Roman" w:eastAsia="Times New Roman" w:hAnsi="Times New Roman" w:cs="Times New Roman"/>
+          <w:kern w:val="0"/>
+          <w:lang w:eastAsia="en-CA"/>
+          <w14:ligatures w14:val="none"/>
+        </w:rPr>
+        <w:t>Each defect must include:</w:t>
+      </w:r>
+    </w:p>
+    <w:p>
+      <w:pPr>
+        <w:numPr>
+          <w:ilvl w:val="1"/>
+          <w:numId w:val="41"/>
+        </w:numPr>
+        <w:spacing w:before="100" w:beforeAutospacing="1" w:after="100" w:afterAutospacing="1" w:line="240" w:lineRule="auto"/>
+        <w:rPr>
+          <w:rFonts w:ascii="Times New Roman" w:eastAsia="Times New Roman" w:hAnsi="Times New Roman" w:cs="Times New Roman"/>
+          <w:kern w:val="0"/>
+          <w:lang w:eastAsia="en-CA"/>
+          <w14:ligatures w14:val="none"/>
+        </w:rPr>
+      </w:pPr>
+      <w:r>
+        <w:rPr>
+          <w:rFonts w:ascii="Times New Roman" w:eastAsia="Times New Roman" w:hAnsi="Times New Roman" w:cs="Times New Roman"/>
+          <w:kern w:val="0"/>
+          <w:lang w:eastAsia="en-CA"/>
+          <w14:ligatures w14:val="none"/>
+        </w:rPr>
+        <w:t>Initial state</w:t>
+      </w:r>
+    </w:p>
+    <w:p>
+      <w:pPr>
+        <w:numPr>
+          <w:ilvl w:val="1"/>
+          <w:numId w:val="41"/>
+        </w:numPr>
+        <w:spacing w:before="100" w:beforeAutospacing="1" w:after="100" w:afterAutospacing="1" w:line="240" w:lineRule="auto"/>
+        <w:rPr>
+          <w:rFonts w:ascii="Times New Roman" w:eastAsia="Times New Roman" w:hAnsi="Times New Roman" w:cs="Times New Roman"/>
+          <w:kern w:val="0"/>
+          <w:lang w:eastAsia="en-CA"/>
+          <w14:ligatures w14:val="none"/>
+        </w:rPr>
+      </w:pPr>
+      <w:r>
+        <w:rPr>
+          <w:rFonts w:ascii="Times New Roman" w:eastAsia="Times New Roman" w:hAnsi="Times New Roman" w:cs="Times New Roman"/>
+          <w:kern w:val="0"/>
+          <w:lang w:eastAsia="en-CA"/>
+          <w14:ligatures w14:val="none"/>
+        </w:rPr>
+        <w:t>Exact steps</w:t>
+      </w:r>
+    </w:p>
+    <w:p>
+      <w:pPr>
+        <w:numPr>
+          <w:ilvl w:val="1"/>
+          <w:numId w:val="41"/>
+        </w:numPr>
+        <w:spacing w:before="100" w:beforeAutospacing="1" w:after="100" w:afterAutospacing="1" w:line="240" w:lineRule="auto"/>
+        <w:rPr>
+          <w:rFonts w:ascii="Times New Roman" w:eastAsia="Times New Roman" w:hAnsi="Times New Roman" w:cs="Times New Roman"/>
+          <w:kern w:val="0"/>
+          <w:lang w:eastAsia="en-CA"/>
+          <w14:ligatures w14:val="none"/>
+        </w:rPr>
+      </w:pPr>
+      <w:r>
+        <w:rPr>
+          <w:rFonts w:ascii="Times New Roman" w:eastAsia="Times New Roman" w:hAnsi="Times New Roman" w:cs="Times New Roman"/>
+          <w:kern w:val="0"/>
+          <w:lang w:eastAsia="en-CA"/>
+          <w14:ligatures w14:val="none"/>
+        </w:rPr>
+        <w:t>Expected vs actual</w:t>
+      </w:r>
+    </w:p>
+    <w:p>
+      <w:pPr>
+        <w:spacing w:before="100" w:beforeAutospacing="1" w:after="100" w:afterAutospacing="1" w:line="240" w:lineRule="auto"/>
+        <w:rPr>
+          <w:rFonts w:ascii="Times New Roman" w:eastAsia="Times New Roman" w:hAnsi="Times New Roman" w:cs="Times New Roman"/>
+          <w:kern w:val="0"/>
+          <w:lang w:eastAsia="en-CA"/>
+          <w14:ligatures w14:val="none"/>
+        </w:rPr>
+      </w:pPr>
+      <w:r>
+        <w:rPr>
+          <w:rFonts w:ascii="Segoe UI Emoji" w:eastAsia="Times New Roman" w:hAnsi="Segoe UI Emoji" w:cs="Segoe UI Emoji"/>
+          <w:kern w:val="0"/>
+          <w:lang w:eastAsia="en-CA"/>
+          <w14:ligatures w14:val="none"/>
+        </w:rPr>
+        <w:t>✅</w:t>
+      </w:r>
+      <w:r>
+        <w:rPr>
+          <w:rFonts w:ascii="Times New Roman" w:eastAsia="Times New Roman" w:hAnsi="Times New Roman" w:cs="Times New Roman"/>
+          <w:kern w:val="0"/>
+          <w:lang w:eastAsia="en-CA"/>
+          <w14:ligatures w14:val="none"/>
+        </w:rPr>
+        <w:t xml:space="preserve"> </w:t>
+      </w:r>
+      <w:r>
+        <w:rPr>
+          <w:rFonts w:ascii="Times New Roman" w:eastAsia="Times New Roman" w:hAnsi="Times New Roman" w:cs="Times New Roman"/>
+          <w:b/>
+          <w:bCs/>
+          <w:kern w:val="0"/>
+          <w:lang w:eastAsia="en-CA"/>
+          <w14:ligatures w14:val="none"/>
+        </w:rPr>
+        <w:t>Action:</w:t>
+      </w:r>
+    </w:p>
+    <w:p>
+      <w:pPr>
+        <w:numPr>
+          <w:ilvl w:val="0"/>
+          <w:numId w:val="42"/>
+        </w:numPr>
+        <w:spacing w:before="100" w:beforeAutospacing="1" w:after="100" w:afterAutospacing="1" w:line="240" w:lineRule="auto"/>
+        <w:rPr>
+          <w:rFonts w:ascii="Times New Roman" w:eastAsia="Times New Roman" w:hAnsi="Times New Roman" w:cs="Times New Roman"/>
+          <w:kern w:val="0"/>
+          <w:lang w:eastAsia="en-CA"/>
+          <w14:ligatures w14:val="none"/>
+        </w:rPr>
+      </w:pPr>
+      <w:r>
+        <w:rPr>
+          <w:rFonts w:ascii="Times New Roman" w:eastAsia="Times New Roman" w:hAnsi="Times New Roman" w:cs="Times New Roman"/>
+          <w:kern w:val="0"/>
+          <w:lang w:eastAsia="en-CA"/>
+          <w14:ligatures w14:val="none"/>
+        </w:rPr>
+        <w:t>Test for ~30 minutes</w:t>
+      </w:r>
+    </w:p>
+    <w:p>
+      <w:pPr>
+        <w:numPr>
+          <w:ilvl w:val="0"/>
+          <w:numId w:val="42"/>
+        </w:numPr>
+        <w:spacing w:before="100" w:beforeAutospacing="1" w:after="100" w:afterAutospacing="1" w:line="240" w:lineRule="auto"/>
+        <w:rPr>
+          <w:rFonts w:ascii="Times New Roman" w:eastAsia="Times New Roman" w:hAnsi="Times New Roman" w:cs="Times New Roman"/>
+          <w:kern w:val="0"/>
+          <w:lang w:eastAsia="en-CA"/>
+          <w14:ligatures w14:val="none"/>
+        </w:rPr>
+      </w:pPr>
+      <w:r>
+        <w:rPr>
+          <w:rFonts w:ascii="Times New Roman" w:eastAsia="Times New Roman" w:hAnsi="Times New Roman" w:cs="Times New Roman"/>
+          <w:kern w:val="0"/>
+          <w:lang w:eastAsia="en-CA"/>
+          <w14:ligatures w14:val="none"/>
+        </w:rPr>
+        <w:t>Log defects in Jira</w:t>
+      </w:r>
+    </w:p>
+    <w:p>
+      <w:pPr>
+        <w:numPr>
+          <w:ilvl w:val="0"/>
+          <w:numId w:val="42"/>
+        </w:numPr>
+        <w:spacing w:before="100" w:beforeAutospacing="1" w:after="100" w:afterAutospacing="1" w:line="240" w:lineRule="auto"/>
+        <w:rPr>
+          <w:rFonts w:ascii="Times New Roman" w:eastAsia="Times New Roman" w:hAnsi="Times New Roman" w:cs="Times New Roman"/>
+          <w:kern w:val="0"/>
+          <w:lang w:eastAsia="en-CA"/>
+          <w14:ligatures w14:val="none"/>
+        </w:rPr>
+      </w:pPr>
+      <w:r>
+        <w:rPr>
+          <w:rFonts w:ascii="Times New Roman" w:eastAsia="Times New Roman" w:hAnsi="Times New Roman" w:cs="Times New Roman"/>
+          <w:kern w:val="0"/>
+          <w:lang w:eastAsia="en-CA"/>
+          <w14:ligatures w14:val="none"/>
+        </w:rPr>
+        <w:t xml:space="preserve">Tag version = </w:t>
+      </w:r>
+      <w:r>
+        <w:rPr>
+          <w:rFonts w:ascii="Courier New" w:eastAsia="Times New Roman" w:hAnsi="Courier New" w:cs="Courier New"/>
+          <w:kern w:val="0"/>
+          <w:sz w:val="20"/>
+          <w:szCs w:val="20"/>
+          <w:lang w:eastAsia="en-CA"/>
+          <w14:ligatures w14:val="none"/>
+        </w:rPr>
+        <w:t>1.0</w:t>
+      </w:r>
+    </w:p>
+    <w:p>
+      <w:pPr>
+        <w:spacing w:before="100" w:beforeAutospacing="1" w:after="100" w:afterAutospacing="1" w:line="240" w:lineRule="auto"/>
+        <w:rPr>
+          <w:rFonts w:ascii="Times New Roman" w:eastAsia="Times New Roman" w:hAnsi="Times New Roman" w:cs="Times New Roman"/>
+          <w:kern w:val="0"/>
+          <w:lang w:eastAsia="en-CA"/>
+          <w14:ligatures w14:val="none"/>
+        </w:rPr>
+      </w:pPr>
+      <w:r>
+        <w:rPr>
+          <w:rFonts w:ascii="Segoe UI Emoji" w:eastAsia="Times New Roman" w:hAnsi="Segoe UI Emoji" w:cs="Segoe UI Emoji"/>
+          <w:kern w:val="0"/>
+          <w:lang w:eastAsia="en-CA"/>
+          <w14:ligatures w14:val="none"/>
+        </w:rPr>
+        <w:t>📌</w:t>
+      </w:r>
+      <w:r>
+        <w:rPr>
+          <w:rFonts w:ascii="Times New Roman" w:eastAsia="Times New Roman" w:hAnsi="Times New Roman" w:cs="Times New Roman"/>
+          <w:kern w:val="0"/>
+          <w:lang w:eastAsia="en-CA"/>
+          <w14:ligatures w14:val="none"/>
+        </w:rPr>
+        <w:t xml:space="preserve"> </w:t>
+      </w:r>
+      <w:r>
+        <w:rPr>
+          <w:rFonts w:ascii="Times New Roman" w:eastAsia="Times New Roman" w:hAnsi="Times New Roman" w:cs="Times New Roman"/>
+          <w:i/>
+          <w:iCs/>
+          <w:kern w:val="0"/>
+          <w:lang w:eastAsia="en-CA"/>
+          <w14:ligatures w14:val="none"/>
+        </w:rPr>
+        <w:t>Do not worry about duplicates yet.</w:t>
+      </w:r>
+    </w:p>
+    <w:p>
+      <w:pPr>
+        <w:spacing w:before="100" w:beforeAutospacing="1" w:after="100" w:afterAutospacing="1" w:line="240" w:lineRule="auto"/>
+        <w:rPr>
+          <w:rFonts w:ascii="Times New Roman" w:eastAsia="Times New Roman" w:hAnsi="Times New Roman" w:cs="Times New Roman"/>
+          <w:kern w:val="0"/>
+          <w:lang w:eastAsia="en-CA"/>
+          <w14:ligatures w14:val="none"/>
+        </w:rPr>
+      </w:pPr>
+      <w:r>
+        <w:rPr>
+          <w:rFonts w:ascii="Segoe UI Emoji" w:eastAsia="Times New Roman" w:hAnsi="Segoe UI Emoji" w:cs="Segoe UI Emoji"/>
+          <w:kern w:val="0"/>
+          <w:lang w:eastAsia="en-CA"/>
+          <w14:ligatures w14:val="none"/>
+        </w:rPr>
+        <w:t>👉</w:t>
+      </w:r>
+      <w:r>
+        <w:rPr>
+          <w:rFonts w:ascii="Times New Roman" w:eastAsia="Times New Roman" w:hAnsi="Times New Roman" w:cs="Times New Roman"/>
+          <w:kern w:val="0"/>
+          <w:lang w:eastAsia="en-CA"/>
+          <w14:ligatures w14:val="none"/>
+        </w:rPr>
+        <w:t xml:space="preserve"> When done, say: </w:t>
+      </w:r>
+      <w:r>
+        <w:rPr>
+          <w:rFonts w:ascii="Times New Roman" w:eastAsia="Times New Roman" w:hAnsi="Times New Roman" w:cs="Times New Roman"/>
+          <w:b/>
+          <w:bCs/>
+          <w:kern w:val="0"/>
+          <w:lang w:eastAsia="en-CA"/>
+          <w14:ligatures w14:val="none"/>
+        </w:rPr>
+        <w:t>“Done Step 3.2”</w:t>
+      </w:r>
+    </w:p>
+    <w:p>
+      <w:pPr>
+        <w:spacing w:after="0" w:line="240" w:lineRule="auto"/>
+        <w:rPr>
+          <w:rFonts w:ascii="Times New Roman" w:eastAsia="Times New Roman" w:hAnsi="Times New Roman" w:cs="Times New Roman"/>
+          <w:kern w:val="0"/>
+          <w:lang w:eastAsia="en-CA"/>
+          <w14:ligatures w14:val="none"/>
+        </w:rPr>
+      </w:pPr>
+      <w:r>
+        <w:rPr>
+          <w:rFonts w:ascii="Times New Roman" w:eastAsia="Times New Roman" w:hAnsi="Times New Roman" w:cs="Times New Roman"/>
+          <w:kern w:val="0"/>
+          <w:lang w:eastAsia="en-CA"/>
+          <w14:ligatures w14:val="none"/>
+        </w:rPr>
+        <w:pict w14:anchorId="1EA11C26">
+          <v:rect id="_x0000_i1268" style="width:0;height:1.5pt" o:hralign="center" o:hrstd="t" o:hr="t" fillcolor="#a0a0a0" stroked="f"/>
+        </w:pict>
+      </w:r>
+    </w:p>
+    <w:p>
+      <w:pPr>
+        <w:spacing w:before="100" w:beforeAutospacing="1" w:after="100" w:afterAutospacing="1" w:line="240" w:lineRule="auto"/>
+        <w:outlineLvl w:val="1"/>
+        <w:rPr>
+          <w:rFonts w:ascii="Times New Roman" w:eastAsia="Times New Roman" w:hAnsi="Times New Roman" w:cs="Times New Roman"/>
+          <w:b/>
+          <w:bCs/>
+          <w:kern w:val="0"/>
+          <w:sz w:val="36"/>
+          <w:szCs w:val="36"/>
+          <w:lang w:eastAsia="en-CA"/>
+          <w14:ligatures w14:val="none"/>
+        </w:rPr>
+      </w:pPr>
+      <w:r>
+        <w:rPr>
+          <w:rFonts w:ascii="Segoe UI Emoji" w:eastAsia="Times New Roman" w:hAnsi="Segoe UI Emoji" w:cs="Segoe UI Emoji"/>
+          <w:b/>
+          <w:bCs/>
+          <w:kern w:val="0"/>
+          <w:sz w:val="36"/>
+          <w:szCs w:val="36"/>
+          <w:lang w:eastAsia="en-CA"/>
+          <w14:ligatures w14:val="none"/>
+        </w:rPr>
+        <w:t>🔵</w:t>
+      </w:r>
+      <w:r>
+        <w:rPr>
+          <w:rFonts w:ascii="Times New Roman" w:eastAsia="Times New Roman" w:hAnsi="Times New Roman" w:cs="Times New Roman"/>
+          <w:b/>
+          <w:bCs/>
+          <w:kern w:val="0"/>
+          <w:sz w:val="36"/>
+          <w:szCs w:val="36"/>
+          <w:lang w:eastAsia="en-CA"/>
+          <w14:ligatures w14:val="none"/>
+        </w:rPr>
+        <w:t xml:space="preserve"> PHASE 4 — Manual Functional Testing (Scripted)</w:t>
+      </w:r>
+    </w:p>
+    <w:p>
+      <w:pPr>
+        <w:spacing w:before="100" w:beforeAutospacing="1" w:after="100" w:afterAutospacing="1" w:line="240" w:lineRule="auto"/>
+        <w:outlineLvl w:val="2"/>
+        <w:rPr>
+          <w:rFonts w:ascii="Times New Roman" w:eastAsia="Times New Roman" w:hAnsi="Times New Roman" w:cs="Times New Roman"/>
+          <w:b/>
+          <w:bCs/>
+          <w:kern w:val="0"/>
+          <w:sz w:val="27"/>
+          <w:szCs w:val="27"/>
+          <w:lang w:eastAsia="en-CA"/>
+          <w14:ligatures w14:val="none"/>
+        </w:rPr>
+      </w:pPr>
+      <w:r>
+        <w:rPr>
+          <w:rFonts w:ascii="Times New Roman" w:eastAsia="Times New Roman" w:hAnsi="Times New Roman" w:cs="Times New Roman"/>
+          <w:b/>
+          <w:bCs/>
+          <w:kern w:val="0"/>
+          <w:sz w:val="27"/>
+          <w:szCs w:val="27"/>
+          <w:lang w:eastAsia="en-CA"/>
+          <w14:ligatures w14:val="none"/>
+        </w:rPr>
+        <w:t>Step 4.1 — Run provided manual test cases</w:t>
+      </w:r>
+    </w:p>
+    <w:p>
+      <w:pPr>
+        <w:spacing w:before="100" w:beforeAutospacing="1" w:after="100" w:afterAutospacing="1" w:line="240" w:lineRule="auto"/>
+        <w:rPr>
+          <w:rFonts w:ascii="Times New Roman" w:eastAsia="Times New Roman" w:hAnsi="Times New Roman" w:cs="Times New Roman"/>
+          <w:kern w:val="0"/>
+          <w:lang w:eastAsia="en-CA"/>
+          <w14:ligatures w14:val="none"/>
+        </w:rPr>
+      </w:pPr>
+      <w:r>
+        <w:rPr>
+          <w:rFonts w:ascii="Times New Roman" w:eastAsia="Times New Roman" w:hAnsi="Times New Roman" w:cs="Times New Roman"/>
+          <w:b/>
+          <w:bCs/>
+          <w:kern w:val="0"/>
+          <w:lang w:eastAsia="en-CA"/>
+          <w14:ligatures w14:val="none"/>
+        </w:rPr>
+        <w:t>Goal:</w:t>
+      </w:r>
+      <w:r>
+        <w:rPr>
+          <w:rFonts w:ascii="Times New Roman" w:eastAsia="Times New Roman" w:hAnsi="Times New Roman" w:cs="Times New Roman"/>
+          <w:kern w:val="0"/>
+          <w:lang w:eastAsia="en-CA"/>
+          <w14:ligatures w14:val="none"/>
+        </w:rPr>
+        <w:t xml:space="preserve"> Structured testing using the given suite.</w:t>
+      </w:r>
+    </w:p>
+    <w:p>
+      <w:pPr>
+        <w:spacing w:before="100" w:beforeAutospacing="1" w:after="100" w:afterAutospacing="1" w:line="240" w:lineRule="auto"/>
+        <w:rPr>
+          <w:rFonts w:ascii="Times New Roman" w:eastAsia="Times New Roman" w:hAnsi="Times New Roman" w:cs="Times New Roman"/>
+          <w:kern w:val="0"/>
+          <w:lang w:eastAsia="en-CA"/>
+          <w14:ligatures w14:val="none"/>
+        </w:rPr>
+      </w:pPr>
+      <w:r>
+        <w:rPr>
+          <w:rFonts w:ascii="Times New Roman" w:eastAsia="Times New Roman" w:hAnsi="Times New Roman" w:cs="Times New Roman"/>
+          <w:kern w:val="0"/>
+          <w:lang w:eastAsia="en-CA"/>
+          <w14:ligatures w14:val="none"/>
+        </w:rPr>
+        <w:t>Rules:</w:t>
+      </w:r>
+    </w:p>
+    <w:p>
+      <w:pPr>
+        <w:numPr>
+          <w:ilvl w:val="0"/>
+          <w:numId w:val="43"/>
+        </w:numPr>
+        <w:spacing w:before="100" w:beforeAutospacing="1" w:after="100" w:afterAutospacing="1" w:line="240" w:lineRule="auto"/>
+        <w:rPr>
+          <w:rFonts w:ascii="Times New Roman" w:eastAsia="Times New Roman" w:hAnsi="Times New Roman" w:cs="Times New Roman"/>
+          <w:kern w:val="0"/>
+          <w:lang w:eastAsia="en-CA"/>
+          <w14:ligatures w14:val="none"/>
+        </w:rPr>
+      </w:pPr>
+      <w:r>
+        <w:rPr>
+          <w:rFonts w:ascii="Times New Roman" w:eastAsia="Times New Roman" w:hAnsi="Times New Roman" w:cs="Times New Roman"/>
+          <w:kern w:val="0"/>
+          <w:lang w:eastAsia="en-CA"/>
+          <w14:ligatures w14:val="none"/>
+        </w:rPr>
+        <w:t>Follow test cases exactly</w:t>
+      </w:r>
+    </w:p>
+    <w:p>
+      <w:pPr>
+        <w:numPr>
+          <w:ilvl w:val="0"/>
+          <w:numId w:val="43"/>
+        </w:numPr>
+        <w:spacing w:before="100" w:beforeAutospacing="1" w:after="100" w:afterAutospacing="1" w:line="240" w:lineRule="auto"/>
+        <w:rPr>
+          <w:rFonts w:ascii="Times New Roman" w:eastAsia="Times New Roman" w:hAnsi="Times New Roman" w:cs="Times New Roman"/>
+          <w:kern w:val="0"/>
+          <w:lang w:eastAsia="en-CA"/>
+          <w14:ligatures w14:val="none"/>
+        </w:rPr>
+      </w:pPr>
+      <w:r>
+        <w:rPr>
+          <w:rFonts w:ascii="Times New Roman" w:eastAsia="Times New Roman" w:hAnsi="Times New Roman" w:cs="Times New Roman"/>
+          <w:kern w:val="0"/>
+          <w:lang w:eastAsia="en-CA"/>
+          <w14:ligatures w14:val="none"/>
+        </w:rPr>
+        <w:t xml:space="preserve">Only log </w:t>
+      </w:r>
+      <w:r>
+        <w:rPr>
+          <w:rFonts w:ascii="Times New Roman" w:eastAsia="Times New Roman" w:hAnsi="Times New Roman" w:cs="Times New Roman"/>
+          <w:b/>
+          <w:bCs/>
+          <w:kern w:val="0"/>
+          <w:lang w:eastAsia="en-CA"/>
+          <w14:ligatures w14:val="none"/>
+        </w:rPr>
+        <w:t>new defects</w:t>
+      </w:r>
+    </w:p>
+    <w:p>
+      <w:pPr>
+        <w:numPr>
+          <w:ilvl w:val="0"/>
+          <w:numId w:val="43"/>
+        </w:numPr>
+        <w:spacing w:before="100" w:beforeAutospacing="1" w:after="100" w:afterAutospacing="1" w:line="240" w:lineRule="auto"/>
+        <w:rPr>
+          <w:rFonts w:ascii="Times New Roman" w:eastAsia="Times New Roman" w:hAnsi="Times New Roman" w:cs="Times New Roman"/>
+          <w:kern w:val="0"/>
+          <w:lang w:eastAsia="en-CA"/>
+          <w14:ligatures w14:val="none"/>
+        </w:rPr>
+      </w:pPr>
+      <w:r>
+        <w:rPr>
+          <w:rFonts w:ascii="Times New Roman" w:eastAsia="Times New Roman" w:hAnsi="Times New Roman" w:cs="Times New Roman"/>
+          <w:kern w:val="0"/>
+          <w:lang w:eastAsia="en-CA"/>
+          <w14:ligatures w14:val="none"/>
+        </w:rPr>
+        <w:t xml:space="preserve">Prefix summary with </w:t>
+      </w:r>
+      <w:r>
+        <w:rPr>
+          <w:rFonts w:ascii="Courier New" w:eastAsia="Times New Roman" w:hAnsi="Courier New" w:cs="Courier New"/>
+          <w:kern w:val="0"/>
+          <w:sz w:val="20"/>
+          <w:szCs w:val="20"/>
+          <w:lang w:eastAsia="en-CA"/>
+          <w14:ligatures w14:val="none"/>
+        </w:rPr>
+        <w:t>MFT:</w:t>
+      </w:r>
+    </w:p>
+    <w:p>
+      <w:pPr>
+        <w:numPr>
+          <w:ilvl w:val="0"/>
+          <w:numId w:val="43"/>
+        </w:numPr>
+        <w:spacing w:before="100" w:beforeAutospacing="1" w:after="100" w:afterAutospacing="1" w:line="240" w:lineRule="auto"/>
+        <w:rPr>
+          <w:rFonts w:ascii="Times New Roman" w:eastAsia="Times New Roman" w:hAnsi="Times New Roman" w:cs="Times New Roman"/>
+          <w:kern w:val="0"/>
+          <w:lang w:eastAsia="en-CA"/>
+          <w14:ligatures w14:val="none"/>
+        </w:rPr>
+      </w:pPr>
+      <w:r>
+        <w:rPr>
+          <w:rFonts w:ascii="Times New Roman" w:eastAsia="Times New Roman" w:hAnsi="Times New Roman" w:cs="Times New Roman"/>
+          <w:kern w:val="0"/>
+          <w:lang w:eastAsia="en-CA"/>
+          <w14:ligatures w14:val="none"/>
+        </w:rPr>
+        <w:t xml:space="preserve">Version = </w:t>
+      </w:r>
+      <w:r>
+        <w:rPr>
+          <w:rFonts w:ascii="Courier New" w:eastAsia="Times New Roman" w:hAnsi="Courier New" w:cs="Courier New"/>
+          <w:kern w:val="0"/>
+          <w:sz w:val="20"/>
+          <w:szCs w:val="20"/>
+          <w:lang w:eastAsia="en-CA"/>
+          <w14:ligatures w14:val="none"/>
+        </w:rPr>
+        <w:t>1.0</w:t>
+      </w:r>
+    </w:p>
+    <w:p>
+      <w:pPr>
+        <w:spacing w:before="100" w:beforeAutospacing="1" w:after="100" w:afterAutospacing="1" w:line="240" w:lineRule="auto"/>
+        <w:rPr>
+          <w:rFonts w:ascii="Times New Roman" w:eastAsia="Times New Roman" w:hAnsi="Times New Roman" w:cs="Times New Roman"/>
+          <w:kern w:val="0"/>
+          <w:lang w:eastAsia="en-CA"/>
+          <w14:ligatures w14:val="none"/>
+        </w:rPr>
+      </w:pPr>
+      <w:r>
+        <w:rPr>
+          <w:rFonts w:ascii="Segoe UI Emoji" w:eastAsia="Times New Roman" w:hAnsi="Segoe UI Emoji" w:cs="Segoe UI Emoji"/>
+          <w:kern w:val="0"/>
+          <w:lang w:eastAsia="en-CA"/>
+          <w14:ligatures w14:val="none"/>
+        </w:rPr>
+        <w:t>✅</w:t>
+      </w:r>
+      <w:r>
+        <w:rPr>
+          <w:rFonts w:ascii="Times New Roman" w:eastAsia="Times New Roman" w:hAnsi="Times New Roman" w:cs="Times New Roman"/>
+          <w:kern w:val="0"/>
+          <w:lang w:eastAsia="en-CA"/>
+          <w14:ligatures w14:val="none"/>
+        </w:rPr>
+        <w:t xml:space="preserve"> </w:t>
+      </w:r>
+      <w:r>
+        <w:rPr>
+          <w:rFonts w:ascii="Times New Roman" w:eastAsia="Times New Roman" w:hAnsi="Times New Roman" w:cs="Times New Roman"/>
+          <w:b/>
+          <w:bCs/>
+          <w:kern w:val="0"/>
+          <w:lang w:eastAsia="en-CA"/>
+          <w14:ligatures w14:val="none"/>
+        </w:rPr>
+        <w:t>Action:</w:t>
+      </w:r>
+    </w:p>
+    <w:p>
+      <w:pPr>
+        <w:numPr>
+          <w:ilvl w:val="0"/>
+          <w:numId w:val="44"/>
+        </w:numPr>
+        <w:spacing w:before="100" w:beforeAutospacing="1" w:after="100" w:afterAutospacing="1" w:line="240" w:lineRule="auto"/>
+        <w:rPr>
+          <w:rFonts w:ascii="Times New Roman" w:eastAsia="Times New Roman" w:hAnsi="Times New Roman" w:cs="Times New Roman"/>
+          <w:kern w:val="0"/>
+          <w:lang w:eastAsia="en-CA"/>
+          <w14:ligatures w14:val="none"/>
+        </w:rPr>
+      </w:pPr>
+      <w:r>
+        <w:rPr>
+          <w:rFonts w:ascii="Times New Roman" w:eastAsia="Times New Roman" w:hAnsi="Times New Roman" w:cs="Times New Roman"/>
+          <w:kern w:val="0"/>
+          <w:lang w:eastAsia="en-CA"/>
+          <w14:ligatures w14:val="none"/>
+        </w:rPr>
+        <w:t>Execute test suite</w:t>
+      </w:r>
+    </w:p>
+    <w:p>
+      <w:pPr>
+        <w:numPr>
+          <w:ilvl w:val="0"/>
+          <w:numId w:val="44"/>
+        </w:numPr>
+        <w:spacing w:before="100" w:beforeAutospacing="1" w:after="100" w:afterAutospacing="1" w:line="240" w:lineRule="auto"/>
+        <w:rPr>
+          <w:rFonts w:ascii="Times New Roman" w:eastAsia="Times New Roman" w:hAnsi="Times New Roman" w:cs="Times New Roman"/>
+          <w:kern w:val="0"/>
+          <w:lang w:eastAsia="en-CA"/>
+          <w14:ligatures w14:val="none"/>
+        </w:rPr>
+      </w:pPr>
+      <w:r>
+        <w:rPr>
+          <w:rFonts w:ascii="Times New Roman" w:eastAsia="Times New Roman" w:hAnsi="Times New Roman" w:cs="Times New Roman"/>
+          <w:kern w:val="0"/>
+          <w:lang w:eastAsia="en-CA"/>
+          <w14:ligatures w14:val="none"/>
+        </w:rPr>
+        <w:t xml:space="preserve">Log </w:t>
+      </w:r>
+      <w:r>
+        <w:rPr>
+          <w:rFonts w:ascii="Times New Roman" w:eastAsia="Times New Roman" w:hAnsi="Times New Roman" w:cs="Times New Roman"/>
+          <w:b/>
+          <w:bCs/>
+          <w:kern w:val="0"/>
+          <w:lang w:eastAsia="en-CA"/>
+          <w14:ligatures w14:val="none"/>
+        </w:rPr>
+        <w:t>≥10 MFT defects</w:t>
+      </w:r>
+    </w:p>
+    <w:p>
+      <w:pPr>
+        <w:spacing w:before="100" w:beforeAutospacing="1" w:after="100" w:afterAutospacing="1" w:line="240" w:lineRule="auto"/>
+        <w:rPr>
+          <w:rFonts w:ascii="Times New Roman" w:eastAsia="Times New Roman" w:hAnsi="Times New Roman" w:cs="Times New Roman"/>
+          <w:kern w:val="0"/>
+          <w:lang w:eastAsia="en-CA"/>
+          <w14:ligatures w14:val="none"/>
+        </w:rPr>
+      </w:pPr>
+      <w:r>
+        <w:rPr>
+          <w:rFonts w:ascii="Segoe UI Emoji" w:eastAsia="Times New Roman" w:hAnsi="Segoe UI Emoji" w:cs="Segoe UI Emoji"/>
+          <w:kern w:val="0"/>
+          <w:lang w:eastAsia="en-CA"/>
+          <w14:ligatures w14:val="none"/>
+        </w:rPr>
+        <w:lastRenderedPageBreak/>
+        <w:t>👉</w:t>
+      </w:r>
+      <w:r>
+        <w:rPr>
+          <w:rFonts w:ascii="Times New Roman" w:eastAsia="Times New Roman" w:hAnsi="Times New Roman" w:cs="Times New Roman"/>
+          <w:kern w:val="0"/>
+          <w:lang w:eastAsia="en-CA"/>
+          <w14:ligatures w14:val="none"/>
+        </w:rPr>
+        <w:t xml:space="preserve"> When done, say: </w:t>
+      </w:r>
+      <w:r>
+        <w:rPr>
+          <w:rFonts w:ascii="Times New Roman" w:eastAsia="Times New Roman" w:hAnsi="Times New Roman" w:cs="Times New Roman"/>
+          <w:b/>
+          <w:bCs/>
+          <w:kern w:val="0"/>
+          <w:lang w:eastAsia="en-CA"/>
+          <w14:ligatures w14:val="none"/>
+        </w:rPr>
+        <w:t>“Done Step 4.1”</w:t>
+      </w:r>
+    </w:p>
+    <w:p>
+      <w:pPr>
+        <w:spacing w:after="0" w:line="240" w:lineRule="auto"/>
+        <w:rPr>
+          <w:rFonts w:ascii="Times New Roman" w:eastAsia="Times New Roman" w:hAnsi="Times New Roman" w:cs="Times New Roman"/>
+          <w:kern w:val="0"/>
+          <w:lang w:eastAsia="en-CA"/>
+          <w14:ligatures w14:val="none"/>
+        </w:rPr>
+      </w:pPr>
+      <w:r>
+        <w:rPr>
+          <w:rFonts w:ascii="Times New Roman" w:eastAsia="Times New Roman" w:hAnsi="Times New Roman" w:cs="Times New Roman"/>
+          <w:kern w:val="0"/>
+          <w:lang w:eastAsia="en-CA"/>
+          <w14:ligatures w14:val="none"/>
+        </w:rPr>
+        <w:pict w14:anchorId="25C199D3">
+          <v:rect id="_x0000_i1269" style="width:0;height:1.5pt" o:hralign="center" o:hrstd="t" o:hr="t" fillcolor="#a0a0a0" stroked="f"/>
+        </w:pict>
+      </w:r>
+    </w:p>
+    <w:p>
+      <w:pPr>
+        <w:spacing w:before="100" w:beforeAutospacing="1" w:after="100" w:afterAutospacing="1" w:line="240" w:lineRule="auto"/>
+        <w:outlineLvl w:val="1"/>
+        <w:rPr>
+          <w:rFonts w:ascii="Times New Roman" w:eastAsia="Times New Roman" w:hAnsi="Times New Roman" w:cs="Times New Roman"/>
+          <w:b/>
+          <w:bCs/>
+          <w:kern w:val="0"/>
+          <w:sz w:val="36"/>
+          <w:szCs w:val="36"/>
+          <w:lang w:eastAsia="en-CA"/>
+          <w14:ligatures w14:val="none"/>
+        </w:rPr>
+      </w:pPr>
+      <w:r>
+        <w:rPr>
+          <w:rFonts w:ascii="Segoe UI Emoji" w:eastAsia="Times New Roman" w:hAnsi="Segoe UI Emoji" w:cs="Segoe UI Emoji"/>
+          <w:b/>
+          <w:bCs/>
+          <w:kern w:val="0"/>
+          <w:sz w:val="36"/>
+          <w:szCs w:val="36"/>
+          <w:lang w:eastAsia="en-CA"/>
+          <w14:ligatures w14:val="none"/>
+        </w:rPr>
+        <w:t>🔵</w:t>
+      </w:r>
+      <w:r>
+        <w:rPr>
+          <w:rFonts w:ascii="Times New Roman" w:eastAsia="Times New Roman" w:hAnsi="Times New Roman" w:cs="Times New Roman"/>
+          <w:b/>
+          <w:bCs/>
+          <w:kern w:val="0"/>
+          <w:sz w:val="36"/>
+          <w:szCs w:val="36"/>
+          <w:lang w:eastAsia="en-CA"/>
+          <w14:ligatures w14:val="none"/>
+        </w:rPr>
+        <w:t xml:space="preserve"> PHASE 5 — Regression Testing (v1.1)</w:t>
+      </w:r>
+    </w:p>
+    <w:p>
+      <w:pPr>
+        <w:spacing w:before="100" w:beforeAutospacing="1" w:after="100" w:afterAutospacing="1" w:line="240" w:lineRule="auto"/>
+        <w:outlineLvl w:val="2"/>
+        <w:rPr>
+          <w:rFonts w:ascii="Times New Roman" w:eastAsia="Times New Roman" w:hAnsi="Times New Roman" w:cs="Times New Roman"/>
+          <w:b/>
+          <w:bCs/>
+          <w:kern w:val="0"/>
+          <w:sz w:val="27"/>
+          <w:szCs w:val="27"/>
+          <w:lang w:eastAsia="en-CA"/>
+          <w14:ligatures w14:val="none"/>
+        </w:rPr>
+      </w:pPr>
+      <w:r>
+        <w:rPr>
+          <w:rFonts w:ascii="Times New Roman" w:eastAsia="Times New Roman" w:hAnsi="Times New Roman" w:cs="Times New Roman"/>
+          <w:b/>
+          <w:bCs/>
+          <w:kern w:val="0"/>
+          <w:sz w:val="27"/>
+          <w:szCs w:val="27"/>
+          <w:lang w:eastAsia="en-CA"/>
+          <w14:ligatures w14:val="none"/>
+        </w:rPr>
+        <w:t>Step 5.1 — Run ATM System v1.1</w:t>
+      </w:r>
+    </w:p>
+    <w:p>
+      <w:pPr>
+        <w:spacing w:before="100" w:beforeAutospacing="1" w:after="100" w:afterAutospacing="1" w:line="240" w:lineRule="auto"/>
+        <w:rPr>
+          <w:rFonts w:ascii="Times New Roman" w:eastAsia="Times New Roman" w:hAnsi="Times New Roman" w:cs="Times New Roman"/>
+          <w:kern w:val="0"/>
+          <w:lang w:eastAsia="en-CA"/>
+          <w14:ligatures w14:val="none"/>
+        </w:rPr>
+      </w:pPr>
+      <w:r>
+        <w:rPr>
+          <w:rFonts w:ascii="Times New Roman" w:eastAsia="Times New Roman" w:hAnsi="Times New Roman" w:cs="Times New Roman"/>
+          <w:b/>
+          <w:bCs/>
+          <w:kern w:val="0"/>
+          <w:lang w:eastAsia="en-CA"/>
+          <w14:ligatures w14:val="none"/>
+        </w:rPr>
+        <w:t>Goal:</w:t>
+      </w:r>
+      <w:r>
+        <w:rPr>
+          <w:rFonts w:ascii="Times New Roman" w:eastAsia="Times New Roman" w:hAnsi="Times New Roman" w:cs="Times New Roman"/>
+          <w:kern w:val="0"/>
+          <w:lang w:eastAsia="en-CA"/>
+          <w14:ligatures w14:val="none"/>
+        </w:rPr>
+        <w:t xml:space="preserve"> Verify fixes and catch regressions.</w:t>
+      </w:r>
+    </w:p>
+    <w:p>
+      <w:pPr>
+        <w:spacing w:before="100" w:beforeAutospacing="1" w:after="100" w:afterAutospacing="1" w:line="240" w:lineRule="auto"/>
+        <w:rPr>
+          <w:rFonts w:ascii="Times New Roman" w:eastAsia="Times New Roman" w:hAnsi="Times New Roman" w:cs="Times New Roman"/>
+          <w:kern w:val="0"/>
+          <w:lang w:eastAsia="en-CA"/>
+          <w14:ligatures w14:val="none"/>
+        </w:rPr>
+      </w:pPr>
+      <w:r>
+        <w:rPr>
+          <w:rFonts w:ascii="Times New Roman" w:eastAsia="Times New Roman" w:hAnsi="Times New Roman" w:cs="Times New Roman"/>
+          <w:kern w:val="0"/>
+          <w:lang w:eastAsia="en-CA"/>
+          <w14:ligatures w14:val="none"/>
+        </w:rPr>
+        <w:t>Rules:</w:t>
+      </w:r>
+    </w:p>
+    <w:p>
+      <w:pPr>
+        <w:numPr>
+          <w:ilvl w:val="0"/>
+          <w:numId w:val="45"/>
+        </w:numPr>
+        <w:spacing w:before="100" w:beforeAutospacing="1" w:after="100" w:afterAutospacing="1" w:line="240" w:lineRule="auto"/>
+        <w:rPr>
+          <w:rFonts w:ascii="Times New Roman" w:eastAsia="Times New Roman" w:hAnsi="Times New Roman" w:cs="Times New Roman"/>
+          <w:kern w:val="0"/>
+          <w:lang w:eastAsia="en-CA"/>
+          <w14:ligatures w14:val="none"/>
+        </w:rPr>
+      </w:pPr>
+      <w:r>
+        <w:rPr>
+          <w:rFonts w:ascii="Times New Roman" w:eastAsia="Times New Roman" w:hAnsi="Times New Roman" w:cs="Times New Roman"/>
+          <w:kern w:val="0"/>
+          <w:lang w:eastAsia="en-CA"/>
+          <w14:ligatures w14:val="none"/>
+        </w:rPr>
+        <w:t xml:space="preserve">For </w:t>
+      </w:r>
+      <w:r>
+        <w:rPr>
+          <w:rFonts w:ascii="Times New Roman" w:eastAsia="Times New Roman" w:hAnsi="Times New Roman" w:cs="Times New Roman"/>
+          <w:b/>
+          <w:bCs/>
+          <w:kern w:val="0"/>
+          <w:lang w:eastAsia="en-CA"/>
+          <w14:ligatures w14:val="none"/>
+        </w:rPr>
+        <w:t>each v1.0 defect</w:t>
+      </w:r>
+      <w:r>
+        <w:rPr>
+          <w:rFonts w:ascii="Times New Roman" w:eastAsia="Times New Roman" w:hAnsi="Times New Roman" w:cs="Times New Roman"/>
+          <w:kern w:val="0"/>
+          <w:lang w:eastAsia="en-CA"/>
+          <w14:ligatures w14:val="none"/>
+        </w:rPr>
+        <w:t>:</w:t>
+      </w:r>
+    </w:p>
+    <w:p>
+      <w:pPr>
+        <w:numPr>
+          <w:ilvl w:val="1"/>
+          <w:numId w:val="45"/>
+        </w:numPr>
+        <w:spacing w:before="100" w:beforeAutospacing="1" w:after="100" w:afterAutospacing="1" w:line="240" w:lineRule="auto"/>
+        <w:rPr>
+          <w:rFonts w:ascii="Times New Roman" w:eastAsia="Times New Roman" w:hAnsi="Times New Roman" w:cs="Times New Roman"/>
+          <w:kern w:val="0"/>
+          <w:lang w:eastAsia="en-CA"/>
+          <w14:ligatures w14:val="none"/>
+        </w:rPr>
+      </w:pPr>
+      <w:r>
+        <w:rPr>
+          <w:rFonts w:ascii="Times New Roman" w:eastAsia="Times New Roman" w:hAnsi="Times New Roman" w:cs="Times New Roman"/>
+          <w:kern w:val="0"/>
+          <w:lang w:eastAsia="en-CA"/>
+          <w14:ligatures w14:val="none"/>
+        </w:rPr>
+        <w:t>Retest on v1.1</w:t>
+      </w:r>
+    </w:p>
+    <w:p>
+      <w:pPr>
+        <w:numPr>
+          <w:ilvl w:val="1"/>
+          <w:numId w:val="45"/>
+        </w:numPr>
+        <w:spacing w:before="100" w:beforeAutospacing="1" w:after="100" w:afterAutospacing="1" w:line="240" w:lineRule="auto"/>
+        <w:rPr>
+          <w:rFonts w:ascii="Times New Roman" w:eastAsia="Times New Roman" w:hAnsi="Times New Roman" w:cs="Times New Roman"/>
+          <w:kern w:val="0"/>
+          <w:lang w:eastAsia="en-CA"/>
+          <w14:ligatures w14:val="none"/>
+        </w:rPr>
+      </w:pPr>
+      <w:r>
+        <w:rPr>
+          <w:rFonts w:ascii="Times New Roman" w:eastAsia="Times New Roman" w:hAnsi="Times New Roman" w:cs="Times New Roman"/>
+          <w:kern w:val="0"/>
+          <w:lang w:eastAsia="en-CA"/>
+          <w14:ligatures w14:val="none"/>
+        </w:rPr>
+        <w:t xml:space="preserve">If fixed → mark </w:t>
+      </w:r>
+      <w:r>
+        <w:rPr>
+          <w:rFonts w:ascii="Times New Roman" w:eastAsia="Times New Roman" w:hAnsi="Times New Roman" w:cs="Times New Roman"/>
+          <w:b/>
+          <w:bCs/>
+          <w:kern w:val="0"/>
+          <w:lang w:eastAsia="en-CA"/>
+          <w14:ligatures w14:val="none"/>
+        </w:rPr>
+        <w:t>Resolved / Fixed</w:t>
+      </w:r>
+    </w:p>
+    <w:p>
+      <w:pPr>
+        <w:numPr>
+          <w:ilvl w:val="1"/>
+          <w:numId w:val="45"/>
+        </w:numPr>
+        <w:spacing w:before="100" w:beforeAutospacing="1" w:after="100" w:afterAutospacing="1" w:line="240" w:lineRule="auto"/>
+        <w:rPr>
+          <w:rFonts w:ascii="Times New Roman" w:eastAsia="Times New Roman" w:hAnsi="Times New Roman" w:cs="Times New Roman"/>
+          <w:kern w:val="0"/>
+          <w:lang w:eastAsia="en-CA"/>
+          <w14:ligatures w14:val="none"/>
+        </w:rPr>
+      </w:pPr>
+      <w:r>
+        <w:rPr>
+          <w:rFonts w:ascii="Times New Roman" w:eastAsia="Times New Roman" w:hAnsi="Times New Roman" w:cs="Times New Roman"/>
+          <w:kern w:val="0"/>
+          <w:lang w:eastAsia="en-CA"/>
+          <w14:ligatures w14:val="none"/>
+        </w:rPr>
+        <w:t>If not → comment:</w:t>
+      </w:r>
+    </w:p>
+    <w:p>
+      <w:pPr>
+        <w:spacing w:before="100" w:beforeAutospacing="1" w:after="100" w:afterAutospacing="1" w:line="240" w:lineRule="auto"/>
+        <w:ind w:left="1440"/>
+        <w:rPr>
+          <w:rFonts w:ascii="Times New Roman" w:eastAsia="Times New Roman" w:hAnsi="Times New Roman" w:cs="Times New Roman"/>
+          <w:kern w:val="0"/>
+          <w:lang w:eastAsia="en-CA"/>
+          <w14:ligatures w14:val="none"/>
+        </w:rPr>
+      </w:pPr>
+      <w:r>
+        <w:rPr>
+          <w:rFonts w:ascii="Times New Roman" w:eastAsia="Times New Roman" w:hAnsi="Times New Roman" w:cs="Times New Roman"/>
+          <w:kern w:val="0"/>
+          <w:lang w:eastAsia="en-CA"/>
+          <w14:ligatures w14:val="none"/>
+        </w:rPr>
+        <w:t>“Defect still exists in version 1.1”</w:t>
+      </w:r>
+    </w:p>
+    <w:p>
+      <w:pPr>
+        <w:numPr>
+          <w:ilvl w:val="0"/>
+          <w:numId w:val="45"/>
+        </w:numPr>
+        <w:spacing w:before="100" w:beforeAutospacing="1" w:after="100" w:afterAutospacing="1" w:line="240" w:lineRule="auto"/>
+        <w:rPr>
+          <w:rFonts w:ascii="Times New Roman" w:eastAsia="Times New Roman" w:hAnsi="Times New Roman" w:cs="Times New Roman"/>
+          <w:kern w:val="0"/>
+          <w:lang w:eastAsia="en-CA"/>
+          <w14:ligatures w14:val="none"/>
+        </w:rPr>
+      </w:pPr>
+      <w:r>
+        <w:rPr>
+          <w:rFonts w:ascii="Times New Roman" w:eastAsia="Times New Roman" w:hAnsi="Times New Roman" w:cs="Times New Roman"/>
+          <w:kern w:val="0"/>
+          <w:lang w:eastAsia="en-CA"/>
+          <w14:ligatures w14:val="none"/>
+        </w:rPr>
+        <w:t>Re-run manual tests</w:t>
+      </w:r>
+    </w:p>
+    <w:p>
+      <w:pPr>
+        <w:numPr>
+          <w:ilvl w:val="0"/>
+          <w:numId w:val="45"/>
+        </w:numPr>
+        <w:spacing w:before="100" w:beforeAutospacing="1" w:after="100" w:afterAutospacing="1" w:line="240" w:lineRule="auto"/>
+        <w:rPr>
+          <w:rFonts w:ascii="Times New Roman" w:eastAsia="Times New Roman" w:hAnsi="Times New Roman" w:cs="Times New Roman"/>
+          <w:kern w:val="0"/>
+          <w:lang w:eastAsia="en-CA"/>
+          <w14:ligatures w14:val="none"/>
+        </w:rPr>
+      </w:pPr>
+      <w:r>
+        <w:rPr>
+          <w:rFonts w:ascii="Times New Roman" w:eastAsia="Times New Roman" w:hAnsi="Times New Roman" w:cs="Times New Roman"/>
+          <w:kern w:val="0"/>
+          <w:lang w:eastAsia="en-CA"/>
+          <w14:ligatures w14:val="none"/>
+        </w:rPr>
+        <w:t xml:space="preserve">Log </w:t>
+      </w:r>
+      <w:r>
+        <w:rPr>
+          <w:rFonts w:ascii="Times New Roman" w:eastAsia="Times New Roman" w:hAnsi="Times New Roman" w:cs="Times New Roman"/>
+          <w:b/>
+          <w:bCs/>
+          <w:kern w:val="0"/>
+          <w:lang w:eastAsia="en-CA"/>
+          <w14:ligatures w14:val="none"/>
+        </w:rPr>
+        <w:t>only new defects</w:t>
+      </w:r>
+      <w:r>
+        <w:rPr>
+          <w:rFonts w:ascii="Times New Roman" w:eastAsia="Times New Roman" w:hAnsi="Times New Roman" w:cs="Times New Roman"/>
+          <w:kern w:val="0"/>
+          <w:lang w:eastAsia="en-CA"/>
+          <w14:ligatures w14:val="none"/>
+        </w:rPr>
+        <w:t xml:space="preserve"> (version = </w:t>
+      </w:r>
+      <w:r>
+        <w:rPr>
+          <w:rFonts w:ascii="Courier New" w:eastAsia="Times New Roman" w:hAnsi="Courier New" w:cs="Courier New"/>
+          <w:kern w:val="0"/>
+          <w:sz w:val="20"/>
+          <w:szCs w:val="20"/>
+          <w:lang w:eastAsia="en-CA"/>
+          <w14:ligatures w14:val="none"/>
+        </w:rPr>
+        <w:t>1.1</w:t>
+      </w:r>
+      <w:r>
+        <w:rPr>
+          <w:rFonts w:ascii="Times New Roman" w:eastAsia="Times New Roman" w:hAnsi="Times New Roman" w:cs="Times New Roman"/>
+          <w:kern w:val="0"/>
+          <w:lang w:eastAsia="en-CA"/>
+          <w14:ligatures w14:val="none"/>
+        </w:rPr>
+        <w:t>)</w:t>
+      </w:r>
+    </w:p>
+    <w:p>
+      <w:pPr>
+        <w:spacing w:before="100" w:beforeAutospacing="1" w:after="100" w:afterAutospacing="1" w:line="240" w:lineRule="auto"/>
+        <w:rPr>
+          <w:rFonts w:ascii="Times New Roman" w:eastAsia="Times New Roman" w:hAnsi="Times New Roman" w:cs="Times New Roman"/>
+          <w:kern w:val="0"/>
+          <w:lang w:eastAsia="en-CA"/>
+          <w14:ligatures w14:val="none"/>
+        </w:rPr>
+      </w:pPr>
+      <w:r>
+        <w:rPr>
+          <w:rFonts w:ascii="Segoe UI Emoji" w:eastAsia="Times New Roman" w:hAnsi="Segoe UI Emoji" w:cs="Segoe UI Emoji"/>
+          <w:kern w:val="0"/>
+          <w:lang w:eastAsia="en-CA"/>
+          <w14:ligatures w14:val="none"/>
+        </w:rPr>
+        <w:t>✅</w:t>
+      </w:r>
+      <w:r>
+        <w:rPr>
+          <w:rFonts w:ascii="Times New Roman" w:eastAsia="Times New Roman" w:hAnsi="Times New Roman" w:cs="Times New Roman"/>
+          <w:kern w:val="0"/>
+          <w:lang w:eastAsia="en-CA"/>
+          <w14:ligatures w14:val="none"/>
+        </w:rPr>
+        <w:t xml:space="preserve"> </w:t>
+      </w:r>
+      <w:r>
+        <w:rPr>
+          <w:rFonts w:ascii="Times New Roman" w:eastAsia="Times New Roman" w:hAnsi="Times New Roman" w:cs="Times New Roman"/>
+          <w:b/>
+          <w:bCs/>
+          <w:kern w:val="0"/>
+          <w:lang w:eastAsia="en-CA"/>
+          <w14:ligatures w14:val="none"/>
+        </w:rPr>
+        <w:t>Action:</w:t>
+      </w:r>
+    </w:p>
+    <w:p>
+      <w:pPr>
+        <w:numPr>
+          <w:ilvl w:val="0"/>
+          <w:numId w:val="46"/>
+        </w:numPr>
+        <w:spacing w:before="100" w:beforeAutospacing="1" w:after="100" w:afterAutospacing="1" w:line="240" w:lineRule="auto"/>
+        <w:rPr>
+          <w:rFonts w:ascii="Times New Roman" w:eastAsia="Times New Roman" w:hAnsi="Times New Roman" w:cs="Times New Roman"/>
+          <w:kern w:val="0"/>
+          <w:lang w:eastAsia="en-CA"/>
+          <w14:ligatures w14:val="none"/>
+        </w:rPr>
+      </w:pPr>
+      <w:r>
+        <w:rPr>
+          <w:rFonts w:ascii="Times New Roman" w:eastAsia="Times New Roman" w:hAnsi="Times New Roman" w:cs="Times New Roman"/>
+          <w:kern w:val="0"/>
+          <w:lang w:eastAsia="en-CA"/>
+          <w14:ligatures w14:val="none"/>
+        </w:rPr>
+        <w:t>Update Jira statuses</w:t>
+      </w:r>
+    </w:p>
+    <w:p>
+      <w:pPr>
+        <w:numPr>
+          <w:ilvl w:val="0"/>
+          <w:numId w:val="46"/>
+        </w:numPr>
+        <w:spacing w:before="100" w:beforeAutospacing="1" w:after="100" w:afterAutospacing="1" w:line="240" w:lineRule="auto"/>
+        <w:rPr>
+          <w:rFonts w:ascii="Times New Roman" w:eastAsia="Times New Roman" w:hAnsi="Times New Roman" w:cs="Times New Roman"/>
+          <w:kern w:val="0"/>
+          <w:lang w:eastAsia="en-CA"/>
+          <w14:ligatures w14:val="none"/>
+        </w:rPr>
+      </w:pPr>
+      <w:r>
+        <w:rPr>
+          <w:rFonts w:ascii="Times New Roman" w:eastAsia="Times New Roman" w:hAnsi="Times New Roman" w:cs="Times New Roman"/>
+          <w:kern w:val="0"/>
+          <w:lang w:eastAsia="en-CA"/>
+          <w14:ligatures w14:val="none"/>
+        </w:rPr>
+        <w:t>Log any new v1.1 defects</w:t>
+      </w:r>
+    </w:p>
+    <w:p>
+      <w:pPr>
+        <w:spacing w:before="100" w:beforeAutospacing="1" w:after="100" w:afterAutospacing="1" w:line="240" w:lineRule="auto"/>
+        <w:rPr>
+          <w:rFonts w:ascii="Times New Roman" w:eastAsia="Times New Roman" w:hAnsi="Times New Roman" w:cs="Times New Roman"/>
+          <w:kern w:val="0"/>
+          <w:lang w:eastAsia="en-CA"/>
+          <w14:ligatures w14:val="none"/>
+        </w:rPr>
+      </w:pPr>
+      <w:r>
+        <w:rPr>
+          <w:rFonts w:ascii="Segoe UI Emoji" w:eastAsia="Times New Roman" w:hAnsi="Segoe UI Emoji" w:cs="Segoe UI Emoji"/>
+          <w:kern w:val="0"/>
+          <w:lang w:eastAsia="en-CA"/>
+          <w14:ligatures w14:val="none"/>
+        </w:rPr>
+        <w:t>👉</w:t>
+      </w:r>
+      <w:r>
+        <w:rPr>
+          <w:rFonts w:ascii="Times New Roman" w:eastAsia="Times New Roman" w:hAnsi="Times New Roman" w:cs="Times New Roman"/>
+          <w:kern w:val="0"/>
+          <w:lang w:eastAsia="en-CA"/>
+          <w14:ligatures w14:val="none"/>
+        </w:rPr>
+        <w:t xml:space="preserve"> When done, say: </w:t>
+      </w:r>
+      <w:r>
+        <w:rPr>
+          <w:rFonts w:ascii="Times New Roman" w:eastAsia="Times New Roman" w:hAnsi="Times New Roman" w:cs="Times New Roman"/>
+          <w:b/>
+          <w:bCs/>
+          <w:kern w:val="0"/>
+          <w:lang w:eastAsia="en-CA"/>
+          <w14:ligatures w14:val="none"/>
+        </w:rPr>
+        <w:t>“Done Step 5.1”</w:t>
+      </w:r>
+    </w:p>
+    <w:p>
+      <w:pPr>
+        <w:spacing w:after="0" w:line="240" w:lineRule="auto"/>
+        <w:rPr>
+          <w:rFonts w:ascii="Times New Roman" w:eastAsia="Times New Roman" w:hAnsi="Times New Roman" w:cs="Times New Roman"/>
+          <w:kern w:val="0"/>
+          <w:lang w:eastAsia="en-CA"/>
+          <w14:ligatures w14:val="none"/>
+        </w:rPr>
+      </w:pPr>
+      <w:r>
+        <w:rPr>
+          <w:rFonts w:ascii="Times New Roman" w:eastAsia="Times New Roman" w:hAnsi="Times New Roman" w:cs="Times New Roman"/>
+          <w:kern w:val="0"/>
+          <w:lang w:eastAsia="en-CA"/>
+          <w14:ligatures w14:val="none"/>
+        </w:rPr>
+        <w:pict w14:anchorId="0F36FA17">
+          <v:rect id="_x0000_i1270" style="width:0;height:1.5pt" o:hralign="center" o:hrstd="t" o:hr="t" fillcolor="#a0a0a0" stroked="f"/>
+        </w:pict>
+      </w:r>
+    </w:p>
+    <w:p>
+      <w:pPr>
+        <w:spacing w:before="100" w:beforeAutospacing="1" w:after="100" w:afterAutospacing="1" w:line="240" w:lineRule="auto"/>
+        <w:outlineLvl w:val="1"/>
+        <w:rPr>
+          <w:rFonts w:ascii="Times New Roman" w:eastAsia="Times New Roman" w:hAnsi="Times New Roman" w:cs="Times New Roman"/>
+          <w:b/>
+          <w:bCs/>
+          <w:kern w:val="0"/>
+          <w:sz w:val="36"/>
+          <w:szCs w:val="36"/>
+          <w:lang w:eastAsia="en-CA"/>
+          <w14:ligatures w14:val="none"/>
+        </w:rPr>
+      </w:pPr>
+      <w:r>
+        <w:rPr>
+          <w:rFonts w:ascii="Segoe UI Emoji" w:eastAsia="Times New Roman" w:hAnsi="Segoe UI Emoji" w:cs="Segoe UI Emoji"/>
+          <w:b/>
+          <w:bCs/>
+          <w:kern w:val="0"/>
+          <w:sz w:val="36"/>
+          <w:szCs w:val="36"/>
+          <w:lang w:eastAsia="en-CA"/>
+          <w14:ligatures w14:val="none"/>
+        </w:rPr>
+        <w:t>🔵</w:t>
+      </w:r>
+      <w:r>
+        <w:rPr>
+          <w:rFonts w:ascii="Times New Roman" w:eastAsia="Times New Roman" w:hAnsi="Times New Roman" w:cs="Times New Roman"/>
+          <w:b/>
+          <w:bCs/>
+          <w:kern w:val="0"/>
+          <w:sz w:val="36"/>
+          <w:szCs w:val="36"/>
+          <w:lang w:eastAsia="en-CA"/>
+          <w14:ligatures w14:val="none"/>
+        </w:rPr>
+        <w:t xml:space="preserve"> PHASE 6 — Report Completion</w:t>
+      </w:r>
+    </w:p>
+    <w:p>
+      <w:pPr>
+        <w:spacing w:before="100" w:beforeAutospacing="1" w:after="100" w:afterAutospacing="1" w:line="240" w:lineRule="auto"/>
+        <w:outlineLvl w:val="2"/>
+        <w:rPr>
+          <w:rFonts w:ascii="Times New Roman" w:eastAsia="Times New Roman" w:hAnsi="Times New Roman" w:cs="Times New Roman"/>
+          <w:b/>
+          <w:bCs/>
+          <w:kern w:val="0"/>
+          <w:sz w:val="27"/>
+          <w:szCs w:val="27"/>
+          <w:lang w:eastAsia="en-CA"/>
+          <w14:ligatures w14:val="none"/>
+        </w:rPr>
+      </w:pPr>
+      <w:r>
+        <w:rPr>
+          <w:rFonts w:ascii="Times New Roman" w:eastAsia="Times New Roman" w:hAnsi="Times New Roman" w:cs="Times New Roman"/>
+          <w:b/>
+          <w:bCs/>
+          <w:kern w:val="0"/>
+          <w:sz w:val="27"/>
+          <w:szCs w:val="27"/>
+          <w:lang w:eastAsia="en-CA"/>
+          <w14:ligatures w14:val="none"/>
+        </w:rPr>
+        <w:t>Step 6.1 — Fill remaining MD sections</w:t>
+      </w:r>
+    </w:p>
+    <w:p>
+      <w:pPr>
+        <w:spacing w:before="100" w:beforeAutospacing="1" w:after="100" w:afterAutospacing="1" w:line="240" w:lineRule="auto"/>
+        <w:rPr>
+          <w:rFonts w:ascii="Times New Roman" w:eastAsia="Times New Roman" w:hAnsi="Times New Roman" w:cs="Times New Roman"/>
+          <w:kern w:val="0"/>
+          <w:lang w:eastAsia="en-CA"/>
+          <w14:ligatures w14:val="none"/>
+        </w:rPr>
+      </w:pPr>
+      <w:r>
+        <w:rPr>
+          <w:rFonts w:ascii="Times New Roman" w:eastAsia="Times New Roman" w:hAnsi="Times New Roman" w:cs="Times New Roman"/>
+          <w:kern w:val="0"/>
+          <w:lang w:eastAsia="en-CA"/>
+          <w14:ligatures w14:val="none"/>
+        </w:rPr>
+        <w:t>You will now complete:</w:t>
+      </w:r>
+    </w:p>
+    <w:p>
+      <w:pPr>
+        <w:numPr>
+          <w:ilvl w:val="0"/>
+          <w:numId w:val="47"/>
+        </w:numPr>
+        <w:spacing w:before="100" w:beforeAutospacing="1" w:after="100" w:afterAutospacing="1" w:line="240" w:lineRule="auto"/>
+        <w:rPr>
+          <w:rFonts w:ascii="Times New Roman" w:eastAsia="Times New Roman" w:hAnsi="Times New Roman" w:cs="Times New Roman"/>
+          <w:kern w:val="0"/>
+          <w:lang w:eastAsia="en-CA"/>
+          <w14:ligatures w14:val="none"/>
+        </w:rPr>
+      </w:pPr>
+      <w:r>
+        <w:rPr>
+          <w:rFonts w:ascii="Times New Roman" w:eastAsia="Times New Roman" w:hAnsi="Times New Roman" w:cs="Times New Roman"/>
+          <w:kern w:val="0"/>
+          <w:lang w:eastAsia="en-CA"/>
+          <w14:ligatures w14:val="none"/>
+        </w:rPr>
+        <w:t>Section 1 — What you knew before</w:t>
+      </w:r>
+    </w:p>
+    <w:p>
+      <w:pPr>
+        <w:numPr>
+          <w:ilvl w:val="0"/>
+          <w:numId w:val="47"/>
+        </w:numPr>
+        <w:spacing w:before="100" w:beforeAutospacing="1" w:after="100" w:afterAutospacing="1" w:line="240" w:lineRule="auto"/>
+        <w:rPr>
+          <w:rFonts w:ascii="Times New Roman" w:eastAsia="Times New Roman" w:hAnsi="Times New Roman" w:cs="Times New Roman"/>
+          <w:kern w:val="0"/>
+          <w:lang w:eastAsia="en-CA"/>
+          <w14:ligatures w14:val="none"/>
+        </w:rPr>
+      </w:pPr>
+      <w:r>
+        <w:rPr>
+          <w:rFonts w:ascii="Times New Roman" w:eastAsia="Times New Roman" w:hAnsi="Times New Roman" w:cs="Times New Roman"/>
+          <w:kern w:val="0"/>
+          <w:lang w:eastAsia="en-CA"/>
+          <w14:ligatures w14:val="none"/>
+        </w:rPr>
+        <w:t>Section 3 — Exploratory vs Manual comparison</w:t>
+      </w:r>
+    </w:p>
+    <w:p>
+      <w:pPr>
+        <w:numPr>
+          <w:ilvl w:val="0"/>
+          <w:numId w:val="47"/>
+        </w:numPr>
+        <w:spacing w:before="100" w:beforeAutospacing="1" w:after="100" w:afterAutospacing="1" w:line="240" w:lineRule="auto"/>
+        <w:rPr>
+          <w:rFonts w:ascii="Times New Roman" w:eastAsia="Times New Roman" w:hAnsi="Times New Roman" w:cs="Times New Roman"/>
+          <w:kern w:val="0"/>
+          <w:lang w:eastAsia="en-CA"/>
+          <w14:ligatures w14:val="none"/>
+        </w:rPr>
+      </w:pPr>
+      <w:r>
+        <w:rPr>
+          <w:rFonts w:ascii="Times New Roman" w:eastAsia="Times New Roman" w:hAnsi="Times New Roman" w:cs="Times New Roman"/>
+          <w:kern w:val="0"/>
+          <w:lang w:eastAsia="en-CA"/>
+          <w14:ligatures w14:val="none"/>
+        </w:rPr>
+        <w:t>Section 4 — Peer review discussion</w:t>
+      </w:r>
+    </w:p>
+    <w:p>
+      <w:pPr>
+        <w:numPr>
+          <w:ilvl w:val="0"/>
+          <w:numId w:val="47"/>
+        </w:numPr>
+        <w:spacing w:before="100" w:beforeAutospacing="1" w:after="100" w:afterAutospacing="1" w:line="240" w:lineRule="auto"/>
+        <w:rPr>
+          <w:rFonts w:ascii="Times New Roman" w:eastAsia="Times New Roman" w:hAnsi="Times New Roman" w:cs="Times New Roman"/>
+          <w:kern w:val="0"/>
+          <w:lang w:eastAsia="en-CA"/>
+          <w14:ligatures w14:val="none"/>
+        </w:rPr>
+      </w:pPr>
+      <w:r>
+        <w:rPr>
+          <w:rFonts w:ascii="Times New Roman" w:eastAsia="Times New Roman" w:hAnsi="Times New Roman" w:cs="Times New Roman"/>
+          <w:kern w:val="0"/>
+          <w:lang w:eastAsia="en-CA"/>
+          <w14:ligatures w14:val="none"/>
+        </w:rPr>
+        <w:t>Section 5 — Teamwork</w:t>
+      </w:r>
+    </w:p>
+    <w:p>
+      <w:pPr>
+        <w:numPr>
+          <w:ilvl w:val="0"/>
+          <w:numId w:val="47"/>
+        </w:numPr>
+        <w:spacing w:before="100" w:beforeAutospacing="1" w:after="100" w:afterAutospacing="1" w:line="240" w:lineRule="auto"/>
+        <w:rPr>
+          <w:rFonts w:ascii="Times New Roman" w:eastAsia="Times New Roman" w:hAnsi="Times New Roman" w:cs="Times New Roman"/>
+          <w:kern w:val="0"/>
+          <w:lang w:eastAsia="en-CA"/>
+          <w14:ligatures w14:val="none"/>
+        </w:rPr>
+      </w:pPr>
+      <w:r>
+        <w:rPr>
+          <w:rFonts w:ascii="Times New Roman" w:eastAsia="Times New Roman" w:hAnsi="Times New Roman" w:cs="Times New Roman"/>
+          <w:kern w:val="0"/>
+          <w:lang w:eastAsia="en-CA"/>
+          <w14:ligatures w14:val="none"/>
+        </w:rPr>
+        <w:t>Section 6 — Difficulties &amp; lessons</w:t>
+      </w:r>
+    </w:p>
+    <w:p>
+      <w:pPr>
+        <w:numPr>
+          <w:ilvl w:val="0"/>
+          <w:numId w:val="47"/>
+        </w:numPr>
+        <w:spacing w:before="100" w:beforeAutospacing="1" w:after="100" w:afterAutospacing="1" w:line="240" w:lineRule="auto"/>
+        <w:rPr>
+          <w:rFonts w:ascii="Times New Roman" w:eastAsia="Times New Roman" w:hAnsi="Times New Roman" w:cs="Times New Roman"/>
+          <w:kern w:val="0"/>
+          <w:lang w:eastAsia="en-CA"/>
+          <w14:ligatures w14:val="none"/>
+        </w:rPr>
+      </w:pPr>
+      <w:r>
+        <w:rPr>
+          <w:rFonts w:ascii="Times New Roman" w:eastAsia="Times New Roman" w:hAnsi="Times New Roman" w:cs="Times New Roman"/>
+          <w:kern w:val="0"/>
+          <w:lang w:eastAsia="en-CA"/>
+          <w14:ligatures w14:val="none"/>
+        </w:rPr>
+        <w:t>Section 7 — Feedback</w:t>
+      </w:r>
+    </w:p>
+    <w:p>
+      <w:pPr>
+        <w:spacing w:before="100" w:beforeAutospacing="1" w:after="100" w:afterAutospacing="1" w:line="240" w:lineRule="auto"/>
+        <w:rPr>
+          <w:rFonts w:ascii="Times New Roman" w:eastAsia="Times New Roman" w:hAnsi="Times New Roman" w:cs="Times New Roman"/>
+          <w:kern w:val="0"/>
+          <w:lang w:eastAsia="en-CA"/>
+          <w14:ligatures w14:val="none"/>
+        </w:rPr>
+      </w:pPr>
+      <w:r>
+        <w:rPr>
+          <w:rFonts w:ascii="Segoe UI Emoji" w:eastAsia="Times New Roman" w:hAnsi="Segoe UI Emoji" w:cs="Segoe UI Emoji"/>
+          <w:kern w:val="0"/>
+          <w:lang w:eastAsia="en-CA"/>
+          <w14:ligatures w14:val="none"/>
+        </w:rPr>
+        <w:lastRenderedPageBreak/>
+        <w:t>✅</w:t>
+      </w:r>
+      <w:r>
+        <w:rPr>
+          <w:rFonts w:ascii="Times New Roman" w:eastAsia="Times New Roman" w:hAnsi="Times New Roman" w:cs="Times New Roman"/>
+          <w:kern w:val="0"/>
+          <w:lang w:eastAsia="en-CA"/>
+          <w14:ligatures w14:val="none"/>
+        </w:rPr>
+        <w:t xml:space="preserve"> </w:t>
+      </w:r>
+      <w:r>
+        <w:rPr>
+          <w:rFonts w:ascii="Times New Roman" w:eastAsia="Times New Roman" w:hAnsi="Times New Roman" w:cs="Times New Roman"/>
+          <w:b/>
+          <w:bCs/>
+          <w:kern w:val="0"/>
+          <w:lang w:eastAsia="en-CA"/>
+          <w14:ligatures w14:val="none"/>
+        </w:rPr>
+        <w:t>Action:</w:t>
+      </w:r>
+    </w:p>
+    <w:p>
+      <w:pPr>
+        <w:numPr>
+          <w:ilvl w:val="0"/>
+          <w:numId w:val="48"/>
+        </w:numPr>
+        <w:spacing w:before="100" w:beforeAutospacing="1" w:after="100" w:afterAutospacing="1" w:line="240" w:lineRule="auto"/>
+        <w:rPr>
+          <w:rFonts w:ascii="Times New Roman" w:eastAsia="Times New Roman" w:hAnsi="Times New Roman" w:cs="Times New Roman"/>
+          <w:kern w:val="0"/>
+          <w:lang w:eastAsia="en-CA"/>
+          <w14:ligatures w14:val="none"/>
+        </w:rPr>
+      </w:pPr>
+      <w:r>
+        <w:rPr>
+          <w:rFonts w:ascii="Times New Roman" w:eastAsia="Times New Roman" w:hAnsi="Times New Roman" w:cs="Times New Roman"/>
+          <w:kern w:val="0"/>
+          <w:lang w:eastAsia="en-CA"/>
+          <w14:ligatures w14:val="none"/>
+        </w:rPr>
+        <w:t>Edit all remaining sections</w:t>
+      </w:r>
+    </w:p>
+    <w:p>
+      <w:pPr>
+        <w:numPr>
+          <w:ilvl w:val="0"/>
+          <w:numId w:val="48"/>
+        </w:numPr>
+        <w:spacing w:before="100" w:beforeAutospacing="1" w:after="100" w:afterAutospacing="1" w:line="240" w:lineRule="auto"/>
+        <w:rPr>
+          <w:rFonts w:ascii="Times New Roman" w:eastAsia="Times New Roman" w:hAnsi="Times New Roman" w:cs="Times New Roman"/>
+          <w:kern w:val="0"/>
+          <w:lang w:eastAsia="en-CA"/>
+          <w14:ligatures w14:val="none"/>
+        </w:rPr>
+      </w:pPr>
+      <w:r>
+        <w:rPr>
+          <w:rFonts w:ascii="Times New Roman" w:eastAsia="Times New Roman" w:hAnsi="Times New Roman" w:cs="Times New Roman"/>
+          <w:kern w:val="0"/>
+          <w:lang w:eastAsia="en-CA"/>
+          <w14:ligatures w14:val="none"/>
+        </w:rPr>
+        <w:t xml:space="preserve">Reference defects </w:t>
+      </w:r>
+      <w:r>
+        <w:rPr>
+          <w:rFonts w:ascii="Times New Roman" w:eastAsia="Times New Roman" w:hAnsi="Times New Roman" w:cs="Times New Roman"/>
+          <w:i/>
+          <w:iCs/>
+          <w:kern w:val="0"/>
+          <w:lang w:eastAsia="en-CA"/>
+          <w14:ligatures w14:val="none"/>
+        </w:rPr>
+        <w:t>conceptually</w:t>
+      </w:r>
+      <w:r>
+        <w:rPr>
+          <w:rFonts w:ascii="Times New Roman" w:eastAsia="Times New Roman" w:hAnsi="Times New Roman" w:cs="Times New Roman"/>
+          <w:kern w:val="0"/>
+          <w:lang w:eastAsia="en-CA"/>
+          <w14:ligatures w14:val="none"/>
+        </w:rPr>
+        <w:t>, not as a list</w:t>
+      </w:r>
+    </w:p>
+    <w:p>
+      <w:pPr>
+        <w:spacing w:before="100" w:beforeAutospacing="1" w:after="100" w:afterAutospacing="1" w:line="240" w:lineRule="auto"/>
+        <w:rPr>
+          <w:rFonts w:ascii="Times New Roman" w:eastAsia="Times New Roman" w:hAnsi="Times New Roman" w:cs="Times New Roman"/>
+          <w:kern w:val="0"/>
+          <w:lang w:eastAsia="en-CA"/>
+          <w14:ligatures w14:val="none"/>
+        </w:rPr>
+      </w:pPr>
+      <w:r>
+        <w:rPr>
+          <w:rFonts w:ascii="Segoe UI Emoji" w:eastAsia="Times New Roman" w:hAnsi="Segoe UI Emoji" w:cs="Segoe UI Emoji"/>
+          <w:kern w:val="0"/>
+          <w:lang w:eastAsia="en-CA"/>
+          <w14:ligatures w14:val="none"/>
+        </w:rPr>
+        <w:t>👉</w:t>
+      </w:r>
+      <w:r>
+        <w:rPr>
+          <w:rFonts w:ascii="Times New Roman" w:eastAsia="Times New Roman" w:hAnsi="Times New Roman" w:cs="Times New Roman"/>
+          <w:kern w:val="0"/>
+          <w:lang w:eastAsia="en-CA"/>
+          <w14:ligatures w14:val="none"/>
+        </w:rPr>
+        <w:t xml:space="preserve"> When done, say: </w:t>
+      </w:r>
+      <w:r>
+        <w:rPr>
+          <w:rFonts w:ascii="Times New Roman" w:eastAsia="Times New Roman" w:hAnsi="Times New Roman" w:cs="Times New Roman"/>
+          <w:b/>
+          <w:bCs/>
+          <w:kern w:val="0"/>
+          <w:lang w:eastAsia="en-CA"/>
+          <w14:ligatures w14:val="none"/>
+        </w:rPr>
+        <w:t>“Done Step 6.1”</w:t>
+      </w:r>
+    </w:p>
+    <w:p>
+      <w:pPr>
+        <w:spacing w:after="0" w:line="240" w:lineRule="auto"/>
+        <w:rPr>
+          <w:rFonts w:ascii="Times New Roman" w:eastAsia="Times New Roman" w:hAnsi="Times New Roman" w:cs="Times New Roman"/>
+          <w:kern w:val="0"/>
+          <w:lang w:eastAsia="en-CA"/>
+          <w14:ligatures w14:val="none"/>
+        </w:rPr>
+      </w:pPr>
+      <w:r>
+        <w:rPr>
+          <w:rFonts w:ascii="Times New Roman" w:eastAsia="Times New Roman" w:hAnsi="Times New Roman" w:cs="Times New Roman"/>
+          <w:kern w:val="0"/>
+          <w:lang w:eastAsia="en-CA"/>
+          <w14:ligatures w14:val="none"/>
+        </w:rPr>
+        <w:pict w14:anchorId="4B24EDF1">
+          <v:rect id="_x0000_i1271" style="width:0;height:1.5pt" o:hralign="center" o:hrstd="t" o:hr="t" fillcolor="#a0a0a0" stroked="f"/>
+        </w:pict>
+      </w:r>
+    </w:p>
+    <w:p>
+      <w:pPr>
+        <w:spacing w:before="100" w:beforeAutospacing="1" w:after="100" w:afterAutospacing="1" w:line="240" w:lineRule="auto"/>
+        <w:outlineLvl w:val="1"/>
+        <w:rPr>
+          <w:rFonts w:ascii="Times New Roman" w:eastAsia="Times New Roman" w:hAnsi="Times New Roman" w:cs="Times New Roman"/>
+          <w:b/>
+          <w:bCs/>
+          <w:kern w:val="0"/>
+          <w:sz w:val="36"/>
+          <w:szCs w:val="36"/>
+          <w:lang w:eastAsia="en-CA"/>
+          <w14:ligatures w14:val="none"/>
+        </w:rPr>
+      </w:pPr>
+      <w:r>
+        <w:rPr>
+          <w:rFonts w:ascii="Segoe UI Emoji" w:eastAsia="Times New Roman" w:hAnsi="Segoe UI Emoji" w:cs="Segoe UI Emoji"/>
+          <w:b/>
+          <w:bCs/>
+          <w:kern w:val="0"/>
+          <w:sz w:val="36"/>
+          <w:szCs w:val="36"/>
+          <w:lang w:eastAsia="en-CA"/>
+          <w14:ligatures w14:val="none"/>
+        </w:rPr>
+        <w:t>🔵</w:t>
+      </w:r>
+      <w:r>
+        <w:rPr>
+          <w:rFonts w:ascii="Times New Roman" w:eastAsia="Times New Roman" w:hAnsi="Times New Roman" w:cs="Times New Roman"/>
+          <w:b/>
+          <w:bCs/>
+          <w:kern w:val="0"/>
+          <w:sz w:val="36"/>
+          <w:szCs w:val="36"/>
+          <w:lang w:eastAsia="en-CA"/>
+          <w14:ligatures w14:val="none"/>
+        </w:rPr>
+        <w:t xml:space="preserve"> PHASE 7 — Export &amp; Submission</w:t>
+      </w:r>
+    </w:p>
+    <w:p>
+      <w:pPr>
+        <w:spacing w:before="100" w:beforeAutospacing="1" w:after="100" w:afterAutospacing="1" w:line="240" w:lineRule="auto"/>
+        <w:outlineLvl w:val="2"/>
+        <w:rPr>
+          <w:rFonts w:ascii="Times New Roman" w:eastAsia="Times New Roman" w:hAnsi="Times New Roman" w:cs="Times New Roman"/>
+          <w:b/>
+          <w:bCs/>
+          <w:kern w:val="0"/>
+          <w:sz w:val="27"/>
+          <w:szCs w:val="27"/>
+          <w:lang w:eastAsia="en-CA"/>
+          <w14:ligatures w14:val="none"/>
+        </w:rPr>
+      </w:pPr>
+      <w:r>
+        <w:rPr>
+          <w:rFonts w:ascii="Times New Roman" w:eastAsia="Times New Roman" w:hAnsi="Times New Roman" w:cs="Times New Roman"/>
+          <w:b/>
+          <w:bCs/>
+          <w:kern w:val="0"/>
+          <w:sz w:val="27"/>
+          <w:szCs w:val="27"/>
+          <w:lang w:eastAsia="en-CA"/>
+          <w14:ligatures w14:val="none"/>
+        </w:rPr>
+        <w:t>Step 7.1 — Export defect report</w:t>
+      </w:r>
+    </w:p>
+    <w:p>
+      <w:pPr>
+        <w:spacing w:before="100" w:beforeAutospacing="1" w:after="100" w:afterAutospacing="1" w:line="240" w:lineRule="auto"/>
+        <w:rPr>
+          <w:rFonts w:ascii="Times New Roman" w:eastAsia="Times New Roman" w:hAnsi="Times New Roman" w:cs="Times New Roman"/>
+          <w:kern w:val="0"/>
+          <w:lang w:eastAsia="en-CA"/>
+          <w14:ligatures w14:val="none"/>
+        </w:rPr>
+      </w:pPr>
+      <w:r>
+        <w:rPr>
+          <w:rFonts w:ascii="Times New Roman" w:eastAsia="Times New Roman" w:hAnsi="Times New Roman" w:cs="Times New Roman"/>
+          <w:kern w:val="0"/>
+          <w:lang w:eastAsia="en-CA"/>
+          <w14:ligatures w14:val="none"/>
+        </w:rPr>
+        <w:t>Export from Jira as:</w:t>
+      </w:r>
+    </w:p>
+    <w:p>
+      <w:pPr>
+        <w:numPr>
+          <w:ilvl w:val="0"/>
+          <w:numId w:val="49"/>
+        </w:numPr>
+        <w:spacing w:before="100" w:beforeAutospacing="1" w:after="100" w:afterAutospacing="1" w:line="240" w:lineRule="auto"/>
+        <w:rPr>
+          <w:rFonts w:ascii="Times New Roman" w:eastAsia="Times New Roman" w:hAnsi="Times New Roman" w:cs="Times New Roman"/>
+          <w:kern w:val="0"/>
+          <w:lang w:eastAsia="en-CA"/>
+          <w14:ligatures w14:val="none"/>
+        </w:rPr>
+      </w:pPr>
+      <w:r>
+        <w:rPr>
+          <w:rFonts w:ascii="Times New Roman" w:eastAsia="Times New Roman" w:hAnsi="Times New Roman" w:cs="Times New Roman"/>
+          <w:kern w:val="0"/>
+          <w:lang w:eastAsia="en-CA"/>
+          <w14:ligatures w14:val="none"/>
+        </w:rPr>
+        <w:t xml:space="preserve">PDF </w:t>
+      </w:r>
+      <w:r>
+        <w:rPr>
+          <w:rFonts w:ascii="Times New Roman" w:eastAsia="Times New Roman" w:hAnsi="Times New Roman" w:cs="Times New Roman"/>
+          <w:b/>
+          <w:bCs/>
+          <w:kern w:val="0"/>
+          <w:lang w:eastAsia="en-CA"/>
+          <w14:ligatures w14:val="none"/>
+        </w:rPr>
+        <w:t>or</w:t>
+      </w:r>
+    </w:p>
+    <w:p>
+      <w:pPr>
+        <w:numPr>
+          <w:ilvl w:val="0"/>
+          <w:numId w:val="49"/>
+        </w:numPr>
+        <w:spacing w:before="100" w:beforeAutospacing="1" w:after="100" w:afterAutospacing="1" w:line="240" w:lineRule="auto"/>
+        <w:rPr>
+          <w:rFonts w:ascii="Times New Roman" w:eastAsia="Times New Roman" w:hAnsi="Times New Roman" w:cs="Times New Roman"/>
+          <w:kern w:val="0"/>
+          <w:lang w:eastAsia="en-CA"/>
+          <w14:ligatures w14:val="none"/>
+        </w:rPr>
+      </w:pPr>
+      <w:r>
+        <w:rPr>
+          <w:rFonts w:ascii="Times New Roman" w:eastAsia="Times New Roman" w:hAnsi="Times New Roman" w:cs="Times New Roman"/>
+          <w:kern w:val="0"/>
+          <w:lang w:eastAsia="en-CA"/>
+          <w14:ligatures w14:val="none"/>
+        </w:rPr>
+        <w:t>Excel</w:t>
+      </w:r>
+    </w:p>
+    <w:p>
+      <w:pPr>
+        <w:spacing w:before="100" w:beforeAutospacing="1" w:after="100" w:afterAutospacing="1" w:line="240" w:lineRule="auto"/>
+        <w:rPr>
+          <w:rFonts w:ascii="Times New Roman" w:eastAsia="Times New Roman" w:hAnsi="Times New Roman" w:cs="Times New Roman"/>
+          <w:kern w:val="0"/>
+          <w:lang w:eastAsia="en-CA"/>
+          <w14:ligatures w14:val="none"/>
+        </w:rPr>
+      </w:pPr>
+      <w:r>
+        <w:rPr>
+          <w:rFonts w:ascii="Times New Roman" w:eastAsia="Times New Roman" w:hAnsi="Times New Roman" w:cs="Times New Roman"/>
+          <w:kern w:val="0"/>
+          <w:lang w:eastAsia="en-CA"/>
+          <w14:ligatures w14:val="none"/>
+        </w:rPr>
+        <w:t>Must include:</w:t>
+      </w:r>
+    </w:p>
+    <w:p>
+      <w:pPr>
+        <w:numPr>
+          <w:ilvl w:val="0"/>
+          <w:numId w:val="50"/>
+        </w:numPr>
+        <w:spacing w:before="100" w:beforeAutospacing="1" w:after="100" w:afterAutospacing="1" w:line="240" w:lineRule="auto"/>
+        <w:rPr>
+          <w:rFonts w:ascii="Times New Roman" w:eastAsia="Times New Roman" w:hAnsi="Times New Roman" w:cs="Times New Roman"/>
+          <w:kern w:val="0"/>
+          <w:lang w:eastAsia="en-CA"/>
+          <w14:ligatures w14:val="none"/>
+        </w:rPr>
+      </w:pPr>
+      <w:r>
+        <w:rPr>
+          <w:rFonts w:ascii="Times New Roman" w:eastAsia="Times New Roman" w:hAnsi="Times New Roman" w:cs="Times New Roman"/>
+          <w:kern w:val="0"/>
+          <w:lang w:eastAsia="en-CA"/>
+          <w14:ligatures w14:val="none"/>
+        </w:rPr>
+        <w:t>All defects</w:t>
+      </w:r>
+    </w:p>
+    <w:p>
+      <w:pPr>
+        <w:numPr>
+          <w:ilvl w:val="0"/>
+          <w:numId w:val="50"/>
+        </w:numPr>
+        <w:spacing w:before="100" w:beforeAutospacing="1" w:after="100" w:afterAutospacing="1" w:line="240" w:lineRule="auto"/>
+        <w:rPr>
+          <w:rFonts w:ascii="Times New Roman" w:eastAsia="Times New Roman" w:hAnsi="Times New Roman" w:cs="Times New Roman"/>
+          <w:kern w:val="0"/>
+          <w:lang w:eastAsia="en-CA"/>
+          <w14:ligatures w14:val="none"/>
+        </w:rPr>
+      </w:pPr>
+      <w:r>
+        <w:rPr>
+          <w:rFonts w:ascii="Times New Roman" w:eastAsia="Times New Roman" w:hAnsi="Times New Roman" w:cs="Times New Roman"/>
+          <w:kern w:val="0"/>
+          <w:lang w:eastAsia="en-CA"/>
+          <w14:ligatures w14:val="none"/>
+        </w:rPr>
+        <w:t>Status</w:t>
+      </w:r>
+    </w:p>
+    <w:p>
+      <w:pPr>
+        <w:numPr>
+          <w:ilvl w:val="0"/>
+          <w:numId w:val="50"/>
+        </w:numPr>
+        <w:spacing w:before="100" w:beforeAutospacing="1" w:after="100" w:afterAutospacing="1" w:line="240" w:lineRule="auto"/>
+        <w:rPr>
+          <w:rFonts w:ascii="Times New Roman" w:eastAsia="Times New Roman" w:hAnsi="Times New Roman" w:cs="Times New Roman"/>
+          <w:kern w:val="0"/>
+          <w:lang w:eastAsia="en-CA"/>
+          <w14:ligatures w14:val="none"/>
+        </w:rPr>
+      </w:pPr>
+      <w:r>
+        <w:rPr>
+          <w:rFonts w:ascii="Times New Roman" w:eastAsia="Times New Roman" w:hAnsi="Times New Roman" w:cs="Times New Roman"/>
+          <w:kern w:val="0"/>
+          <w:lang w:eastAsia="en-CA"/>
+          <w14:ligatures w14:val="none"/>
+        </w:rPr>
+        <w:t>Version</w:t>
+      </w:r>
+    </w:p>
+    <w:p>
+      <w:pPr>
+        <w:numPr>
+          <w:ilvl w:val="0"/>
+          <w:numId w:val="50"/>
+        </w:numPr>
+        <w:spacing w:before="100" w:beforeAutospacing="1" w:after="100" w:afterAutospacing="1" w:line="240" w:lineRule="auto"/>
+        <w:rPr>
+          <w:rFonts w:ascii="Times New Roman" w:eastAsia="Times New Roman" w:hAnsi="Times New Roman" w:cs="Times New Roman"/>
+          <w:kern w:val="0"/>
+          <w:lang w:eastAsia="en-CA"/>
+          <w14:ligatures w14:val="none"/>
+        </w:rPr>
+      </w:pPr>
+      <w:r>
+        <w:rPr>
+          <w:rFonts w:ascii="Times New Roman" w:eastAsia="Times New Roman" w:hAnsi="Times New Roman" w:cs="Times New Roman"/>
+          <w:kern w:val="0"/>
+          <w:lang w:eastAsia="en-CA"/>
+          <w14:ligatures w14:val="none"/>
+        </w:rPr>
+        <w:t>Summary</w:t>
+      </w:r>
+    </w:p>
+    <w:p>
+      <w:pPr>
+        <w:spacing w:before="100" w:beforeAutospacing="1" w:after="100" w:afterAutospacing="1" w:line="240" w:lineRule="auto"/>
+        <w:rPr>
+          <w:rFonts w:ascii="Times New Roman" w:eastAsia="Times New Roman" w:hAnsi="Times New Roman" w:cs="Times New Roman"/>
+          <w:kern w:val="0"/>
+          <w:lang w:eastAsia="en-CA"/>
+          <w14:ligatures w14:val="none"/>
+        </w:rPr>
+      </w:pPr>
+      <w:r>
+        <w:rPr>
+          <w:rFonts w:ascii="Segoe UI Emoji" w:eastAsia="Times New Roman" w:hAnsi="Segoe UI Emoji" w:cs="Segoe UI Emoji"/>
+          <w:kern w:val="0"/>
+          <w:lang w:eastAsia="en-CA"/>
+          <w14:ligatures w14:val="none"/>
+        </w:rPr>
+        <w:t>👉</w:t>
+      </w:r>
+      <w:r>
+        <w:rPr>
+          <w:rFonts w:ascii="Times New Roman" w:eastAsia="Times New Roman" w:hAnsi="Times New Roman" w:cs="Times New Roman"/>
+          <w:kern w:val="0"/>
+          <w:lang w:eastAsia="en-CA"/>
+          <w14:ligatures w14:val="none"/>
+        </w:rPr>
+        <w:t xml:space="preserve"> When done, say: </w:t>
+      </w:r>
+      <w:r>
+        <w:rPr>
+          <w:rFonts w:ascii="Times New Roman" w:eastAsia="Times New Roman" w:hAnsi="Times New Roman" w:cs="Times New Roman"/>
+          <w:b/>
+          <w:bCs/>
+          <w:kern w:val="0"/>
+          <w:lang w:eastAsia="en-CA"/>
+          <w14:ligatures w14:val="none"/>
+        </w:rPr>
+        <w:t>“Done Step 7.1”</w:t>
+      </w:r>
+    </w:p>
+    <w:p>
+      <w:pPr>
+        <w:spacing w:after="0" w:line="240" w:lineRule="auto"/>
+        <w:rPr>
+          <w:rFonts w:ascii="Times New Roman" w:eastAsia="Times New Roman" w:hAnsi="Times New Roman" w:cs="Times New Roman"/>
+          <w:kern w:val="0"/>
+          <w:lang w:eastAsia="en-CA"/>
+          <w14:ligatures w14:val="none"/>
+        </w:rPr>
+      </w:pPr>
+      <w:r>
+        <w:rPr>
+          <w:rFonts w:ascii="Times New Roman" w:eastAsia="Times New Roman" w:hAnsi="Times New Roman" w:cs="Times New Roman"/>
+          <w:kern w:val="0"/>
+          <w:lang w:eastAsia="en-CA"/>
+          <w14:ligatures w14:val="none"/>
+        </w:rPr>
+        <w:pict w14:anchorId="62C9091F">
+          <v:rect id="_x0000_i1272" style="width:0;height:1.5pt" o:hralign="center" o:hrstd="t" o:hr="t" fillcolor="#a0a0a0" stroked="f"/>
+        </w:pict>
+      </w:r>
+    </w:p>
+    <w:p>
+      <w:pPr>
+        <w:spacing w:before="100" w:beforeAutospacing="1" w:after="100" w:afterAutospacing="1" w:line="240" w:lineRule="auto"/>
+        <w:outlineLvl w:val="2"/>
+        <w:rPr>
+          <w:rFonts w:ascii="Times New Roman" w:eastAsia="Times New Roman" w:hAnsi="Times New Roman" w:cs="Times New Roman"/>
+          <w:b/>
+          <w:bCs/>
+          <w:kern w:val="0"/>
+          <w:sz w:val="27"/>
+          <w:szCs w:val="27"/>
+          <w:lang w:eastAsia="en-CA"/>
+          <w14:ligatures w14:val="none"/>
+        </w:rPr>
+      </w:pPr>
+      <w:r>
+        <w:rPr>
+          <w:rFonts w:ascii="Times New Roman" w:eastAsia="Times New Roman" w:hAnsi="Times New Roman" w:cs="Times New Roman"/>
+          <w:b/>
+          <w:bCs/>
+          <w:kern w:val="0"/>
+          <w:sz w:val="27"/>
+          <w:szCs w:val="27"/>
+          <w:lang w:eastAsia="en-CA"/>
+          <w14:ligatures w14:val="none"/>
+        </w:rPr>
+        <w:t>Step 7.2 — Final ZIP for D2L</w:t>
+      </w:r>
+    </w:p>
+    <w:p>
+      <w:pPr>
+        <w:spacing w:before="100" w:beforeAutospacing="1" w:after="100" w:afterAutospacing="1" w:line="240" w:lineRule="auto"/>
+        <w:rPr>
+          <w:rFonts w:ascii="Times New Roman" w:eastAsia="Times New Roman" w:hAnsi="Times New Roman" w:cs="Times New Roman"/>
+          <w:kern w:val="0"/>
+          <w:lang w:eastAsia="en-CA"/>
+          <w14:ligatures w14:val="none"/>
+        </w:rPr>
+      </w:pPr>
+      <w:r>
+        <w:rPr>
+          <w:rFonts w:ascii="Times New Roman" w:eastAsia="Times New Roman" w:hAnsi="Times New Roman" w:cs="Times New Roman"/>
+          <w:kern w:val="0"/>
+          <w:lang w:eastAsia="en-CA"/>
+          <w14:ligatures w14:val="none"/>
+        </w:rPr>
+        <w:t>Final ZIP should include:</w:t>
+      </w:r>
+    </w:p>
+    <w:p>
+      <w:pPr>
+        <w:tabs>
+          <w:tab w:val="left" w:pos="916"/>
+          <w:tab w:val="left" w:pos="1832"/>
+          <w:tab w:val="left" w:pos="2748"/>
+          <w:tab w:val="left" w:pos="3664"/>
+          <w:tab w:val="left" w:pos="4580"/>
+          <w:tab w:val="left" w:pos="5496"/>
+          <w:tab w:val="left" w:pos="6412"/>
+          <w:tab w:val="left" w:pos="7328"/>
+          <w:tab w:val="left" w:pos="8244"/>
+          <w:tab w:val="left" w:pos="9160"/>
+          <w:tab w:val="left" w:pos="10076"/>
+          <w:tab w:val="left" w:pos="10992"/>
+          <w:tab w:val="left" w:pos="11908"/>
+          <w:tab w:val="left" w:pos="12824"/>
+          <w:tab w:val="left" w:pos="13740"/>
+          <w:tab w:val="left" w:pos="14656"/>
+        </w:tabs>
+        <w:spacing w:after="0" w:line="240" w:lineRule="auto"/>
+        <w:rPr>
+          <w:rFonts w:ascii="Courier New" w:eastAsia="Times New Roman" w:hAnsi="Courier New" w:cs="Courier New"/>
+          <w:kern w:val="0"/>
+          <w:sz w:val="20"/>
+          <w:szCs w:val="20"/>
+          <w:lang w:eastAsia="en-CA"/>
+          <w14:ligatures w14:val="none"/>
+        </w:rPr>
+      </w:pPr>
+      <w:r>
+        <w:rPr>
+          <w:rFonts w:ascii="Courier New" w:eastAsia="Times New Roman" w:hAnsi="Courier New" w:cs="Courier New"/>
+          <w:kern w:val="0"/>
+          <w:sz w:val="20"/>
+          <w:szCs w:val="20"/>
+          <w:lang w:eastAsia="en-CA"/>
+          <w14:ligatures w14:val="none"/>
+        </w:rPr>
+        <w:t>SENG438-A1-Group08.md</w:t>
+      </w:r>
+    </w:p>
+    <w:p>
+      <w:pPr>
+        <w:tabs>
+          <w:tab w:val="left" w:pos="916"/>
+          <w:tab w:val="left" w:pos="1832"/>
+          <w:tab w:val="left" w:pos="2748"/>
+          <w:tab w:val="left" w:pos="3664"/>
+          <w:tab w:val="left" w:pos="4580"/>
+          <w:tab w:val="left" w:pos="5496"/>
+          <w:tab w:val="left" w:pos="6412"/>
+          <w:tab w:val="left" w:pos="7328"/>
+          <w:tab w:val="left" w:pos="8244"/>
+          <w:tab w:val="left" w:pos="9160"/>
+          <w:tab w:val="left" w:pos="10076"/>
+          <w:tab w:val="left" w:pos="10992"/>
+          <w:tab w:val="left" w:pos="11908"/>
+          <w:tab w:val="left" w:pos="12824"/>
+          <w:tab w:val="left" w:pos="13740"/>
+          <w:tab w:val="left" w:pos="14656"/>
+        </w:tabs>
+        <w:spacing w:after="0" w:line="240" w:lineRule="auto"/>
+        <w:rPr>
+          <w:rFonts w:ascii="Courier New" w:eastAsia="Times New Roman" w:hAnsi="Courier New" w:cs="Courier New"/>
+          <w:kern w:val="0"/>
+          <w:sz w:val="20"/>
+          <w:szCs w:val="20"/>
+          <w:lang w:eastAsia="en-CA"/>
+          <w14:ligatures w14:val="none"/>
+        </w:rPr>
+      </w:pPr>
+      <w:r>
+        <w:rPr>
+          <w:rFonts w:ascii="Courier New" w:eastAsia="Times New Roman" w:hAnsi="Courier New" w:cs="Courier New"/>
+          <w:kern w:val="0"/>
+          <w:sz w:val="20"/>
+          <w:szCs w:val="20"/>
+          <w:lang w:eastAsia="en-CA"/>
+          <w14:ligatures w14:val="none"/>
+        </w:rPr>
+        <w:t>defect-report.pdf (or .xlsx)</w:t>
+      </w:r>
+    </w:p>
+    <w:p>
+      <w:pPr>
+        <w:tabs>
+          <w:tab w:val="left" w:pos="916"/>
+          <w:tab w:val="left" w:pos="1832"/>
+          <w:tab w:val="left" w:pos="2748"/>
+          <w:tab w:val="left" w:pos="3664"/>
+          <w:tab w:val="left" w:pos="4580"/>
+          <w:tab w:val="left" w:pos="5496"/>
+          <w:tab w:val="left" w:pos="6412"/>
+          <w:tab w:val="left" w:pos="7328"/>
+          <w:tab w:val="left" w:pos="8244"/>
+          <w:tab w:val="left" w:pos="9160"/>
+          <w:tab w:val="left" w:pos="10076"/>
+          <w:tab w:val="left" w:pos="10992"/>
+          <w:tab w:val="left" w:pos="11908"/>
+          <w:tab w:val="left" w:pos="12824"/>
+          <w:tab w:val="left" w:pos="13740"/>
+          <w:tab w:val="left" w:pos="14656"/>
+        </w:tabs>
+        <w:spacing w:after="0" w:line="240" w:lineRule="auto"/>
+        <w:rPr>
+          <w:rFonts w:ascii="Courier New" w:eastAsia="Times New Roman" w:hAnsi="Courier New" w:cs="Courier New"/>
+          <w:kern w:val="0"/>
+          <w:sz w:val="20"/>
+          <w:szCs w:val="20"/>
+          <w:lang w:eastAsia="en-CA"/>
+          <w14:ligatures w14:val="none"/>
+        </w:rPr>
+      </w:pPr>
+      <w:r>
+        <w:rPr>
+          <w:rFonts w:ascii="Courier New" w:eastAsia="Times New Roman" w:hAnsi="Courier New" w:cs="Courier New"/>
+          <w:kern w:val="0"/>
+          <w:sz w:val="20"/>
+          <w:szCs w:val="20"/>
+          <w:lang w:eastAsia="en-CA"/>
+          <w14:ligatures w14:val="none"/>
+        </w:rPr>
+        <w:t>screenshots/ (optional)</w:t>
+      </w:r>
+    </w:p>
+    <w:p>
+      <w:pPr>
+        <w:spacing w:before="100" w:beforeAutospacing="1" w:after="100" w:afterAutospacing="1" w:line="240" w:lineRule="auto"/>
+        <w:rPr>
+          <w:rFonts w:ascii="Times New Roman" w:eastAsia="Times New Roman" w:hAnsi="Times New Roman" w:cs="Times New Roman"/>
+          <w:kern w:val="0"/>
+          <w:lang w:eastAsia="en-CA"/>
+          <w14:ligatures w14:val="none"/>
+        </w:rPr>
+      </w:pPr>
+      <w:r>
+        <w:rPr>
+          <w:rFonts w:ascii="Times New Roman" w:eastAsia="Times New Roman" w:hAnsi="Times New Roman" w:cs="Times New Roman"/>
+          <w:kern w:val="0"/>
+          <w:lang w:eastAsia="en-CA"/>
+          <w14:ligatures w14:val="none"/>
+        </w:rPr>
+        <w:t xml:space="preserve">Upload to </w:t>
+      </w:r>
+      <w:r>
+        <w:rPr>
+          <w:rFonts w:ascii="Times New Roman" w:eastAsia="Times New Roman" w:hAnsi="Times New Roman" w:cs="Times New Roman"/>
+          <w:b/>
+          <w:bCs/>
+          <w:kern w:val="0"/>
+          <w:lang w:eastAsia="en-CA"/>
+          <w14:ligatures w14:val="none"/>
+        </w:rPr>
+        <w:t>D2L</w:t>
+      </w:r>
+      <w:r>
+        <w:rPr>
+          <w:rFonts w:ascii="Times New Roman" w:eastAsia="Times New Roman" w:hAnsi="Times New Roman" w:cs="Times New Roman"/>
+          <w:kern w:val="0"/>
+          <w:lang w:eastAsia="en-CA"/>
+          <w14:ligatures w14:val="none"/>
+        </w:rPr>
+        <w:t>.</w:t>
+      </w:r>
+    </w:p>
+    <w:p>
+      <w:pPr>
+        <w:spacing w:before="100" w:beforeAutospacing="1" w:after="100" w:afterAutospacing="1" w:line="240" w:lineRule="auto"/>
+        <w:rPr>
+          <w:rFonts w:ascii="Times New Roman" w:eastAsia="Times New Roman" w:hAnsi="Times New Roman" w:cs="Times New Roman"/>
+          <w:kern w:val="0"/>
+          <w:lang w:eastAsia="en-CA"/>
+          <w14:ligatures w14:val="none"/>
+        </w:rPr>
+      </w:pPr>
     </w:p>
     <w:p/>
     <w:sectPr>
@@ -3893,6 +9067,453 @@
     </w:lvl>
   </w:abstractNum>
   <w:abstractNum w:abstractNumId="4" w15:restartNumberingAfterBreak="0">
+    <w:nsid w:val="05D01BCF"/>
+    <w:multiLevelType w:val="multilevel"/>
+    <w:tmpl w:val="2D46290E"/>
+    <w:lvl w:ilvl="0">
+      <w:start w:val="1"/>
+      <w:numFmt w:val="bullet"/>
+      <w:lvlText w:val=""/>
+      <w:lvlJc w:val="left"/>
+      <w:pPr>
+        <w:tabs>
+          <w:tab w:val="num" w:pos="720"/>
+        </w:tabs>
+        <w:ind w:left="720" w:hanging="360"/>
+      </w:pPr>
+      <w:rPr>
+        <w:rFonts w:ascii="Symbol" w:hAnsi="Symbol" w:hint="default"/>
+        <w:sz w:val="20"/>
+      </w:rPr>
+    </w:lvl>
+    <w:lvl w:ilvl="1" w:tentative="1">
+      <w:start w:val="1"/>
+      <w:numFmt w:val="bullet"/>
+      <w:lvlText w:val="o"/>
+      <w:lvlJc w:val="left"/>
+      <w:pPr>
+        <w:tabs>
+          <w:tab w:val="num" w:pos="1440"/>
+        </w:tabs>
+        <w:ind w:left="1440" w:hanging="360"/>
+      </w:pPr>
+      <w:rPr>
+        <w:rFonts w:ascii="Courier New" w:hAnsi="Courier New" w:hint="default"/>
+        <w:sz w:val="20"/>
+      </w:rPr>
+    </w:lvl>
+    <w:lvl w:ilvl="2" w:tentative="1">
+      <w:start w:val="1"/>
+      <w:numFmt w:val="bullet"/>
+      <w:lvlText w:val=""/>
+      <w:lvlJc w:val="left"/>
+      <w:pPr>
+        <w:tabs>
+          <w:tab w:val="num" w:pos="2160"/>
+        </w:tabs>
+        <w:ind w:left="2160" w:hanging="360"/>
+      </w:pPr>
+      <w:rPr>
+        <w:rFonts w:ascii="Wingdings" w:hAnsi="Wingdings" w:hint="default"/>
+        <w:sz w:val="20"/>
+      </w:rPr>
+    </w:lvl>
+    <w:lvl w:ilvl="3" w:tentative="1">
+      <w:start w:val="1"/>
+      <w:numFmt w:val="bullet"/>
+      <w:lvlText w:val=""/>
+      <w:lvlJc w:val="left"/>
+      <w:pPr>
+        <w:tabs>
+          <w:tab w:val="num" w:pos="2880"/>
+        </w:tabs>
+        <w:ind w:left="2880" w:hanging="360"/>
+      </w:pPr>
+      <w:rPr>
+        <w:rFonts w:ascii="Wingdings" w:hAnsi="Wingdings" w:hint="default"/>
+        <w:sz w:val="20"/>
+      </w:rPr>
+    </w:lvl>
+    <w:lvl w:ilvl="4" w:tentative="1">
+      <w:start w:val="1"/>
+      <w:numFmt w:val="bullet"/>
+      <w:lvlText w:val=""/>
+      <w:lvlJc w:val="left"/>
+      <w:pPr>
+        <w:tabs>
+          <w:tab w:val="num" w:pos="3600"/>
+        </w:tabs>
+        <w:ind w:left="3600" w:hanging="360"/>
+      </w:pPr>
+      <w:rPr>
+        <w:rFonts w:ascii="Wingdings" w:hAnsi="Wingdings" w:hint="default"/>
+        <w:sz w:val="20"/>
+      </w:rPr>
+    </w:lvl>
+    <w:lvl w:ilvl="5" w:tentative="1">
+      <w:start w:val="1"/>
+      <w:numFmt w:val="bullet"/>
+      <w:lvlText w:val=""/>
+      <w:lvlJc w:val="left"/>
+      <w:pPr>
+        <w:tabs>
+          <w:tab w:val="num" w:pos="4320"/>
+        </w:tabs>
+        <w:ind w:left="4320" w:hanging="360"/>
+      </w:pPr>
+      <w:rPr>
+        <w:rFonts w:ascii="Wingdings" w:hAnsi="Wingdings" w:hint="default"/>
+        <w:sz w:val="20"/>
+      </w:rPr>
+    </w:lvl>
+    <w:lvl w:ilvl="6" w:tentative="1">
+      <w:start w:val="1"/>
+      <w:numFmt w:val="bullet"/>
+      <w:lvlText w:val=""/>
+      <w:lvlJc w:val="left"/>
+      <w:pPr>
+        <w:tabs>
+          <w:tab w:val="num" w:pos="5040"/>
+        </w:tabs>
+        <w:ind w:left="5040" w:hanging="360"/>
+      </w:pPr>
+      <w:rPr>
+        <w:rFonts w:ascii="Wingdings" w:hAnsi="Wingdings" w:hint="default"/>
+        <w:sz w:val="20"/>
+      </w:rPr>
+    </w:lvl>
+    <w:lvl w:ilvl="7" w:tentative="1">
+      <w:start w:val="1"/>
+      <w:numFmt w:val="bullet"/>
+      <w:lvlText w:val=""/>
+      <w:lvlJc w:val="left"/>
+      <w:pPr>
+        <w:tabs>
+          <w:tab w:val="num" w:pos="5760"/>
+        </w:tabs>
+        <w:ind w:left="5760" w:hanging="360"/>
+      </w:pPr>
+      <w:rPr>
+        <w:rFonts w:ascii="Wingdings" w:hAnsi="Wingdings" w:hint="default"/>
+        <w:sz w:val="20"/>
+      </w:rPr>
+    </w:lvl>
+    <w:lvl w:ilvl="8" w:tentative="1">
+      <w:start w:val="1"/>
+      <w:numFmt w:val="bullet"/>
+      <w:lvlText w:val=""/>
+      <w:lvlJc w:val="left"/>
+      <w:pPr>
+        <w:tabs>
+          <w:tab w:val="num" w:pos="6480"/>
+        </w:tabs>
+        <w:ind w:left="6480" w:hanging="360"/>
+      </w:pPr>
+      <w:rPr>
+        <w:rFonts w:ascii="Wingdings" w:hAnsi="Wingdings" w:hint="default"/>
+        <w:sz w:val="20"/>
+      </w:rPr>
+    </w:lvl>
+  </w:abstractNum>
+  <w:abstractNum w:abstractNumId="5" w15:restartNumberingAfterBreak="0">
+    <w:nsid w:val="091A6BED"/>
+    <w:multiLevelType w:val="multilevel"/>
+    <w:tmpl w:val="3D44EAA8"/>
+    <w:lvl w:ilvl="0">
+      <w:start w:val="1"/>
+      <w:numFmt w:val="bullet"/>
+      <w:lvlText w:val=""/>
+      <w:lvlJc w:val="left"/>
+      <w:pPr>
+        <w:tabs>
+          <w:tab w:val="num" w:pos="720"/>
+        </w:tabs>
+        <w:ind w:left="720" w:hanging="360"/>
+      </w:pPr>
+      <w:rPr>
+        <w:rFonts w:ascii="Symbol" w:hAnsi="Symbol" w:hint="default"/>
+        <w:sz w:val="20"/>
+      </w:rPr>
+    </w:lvl>
+    <w:lvl w:ilvl="1" w:tentative="1">
+      <w:start w:val="1"/>
+      <w:numFmt w:val="bullet"/>
+      <w:lvlText w:val="o"/>
+      <w:lvlJc w:val="left"/>
+      <w:pPr>
+        <w:tabs>
+          <w:tab w:val="num" w:pos="1440"/>
+        </w:tabs>
+        <w:ind w:left="1440" w:hanging="360"/>
+      </w:pPr>
+      <w:rPr>
+        <w:rFonts w:ascii="Courier New" w:hAnsi="Courier New" w:hint="default"/>
+        <w:sz w:val="20"/>
+      </w:rPr>
+    </w:lvl>
+    <w:lvl w:ilvl="2" w:tentative="1">
+      <w:start w:val="1"/>
+      <w:numFmt w:val="bullet"/>
+      <w:lvlText w:val=""/>
+      <w:lvlJc w:val="left"/>
+      <w:pPr>
+        <w:tabs>
+          <w:tab w:val="num" w:pos="2160"/>
+        </w:tabs>
+        <w:ind w:left="2160" w:hanging="360"/>
+      </w:pPr>
+      <w:rPr>
+        <w:rFonts w:ascii="Wingdings" w:hAnsi="Wingdings" w:hint="default"/>
+        <w:sz w:val="20"/>
+      </w:rPr>
+    </w:lvl>
+    <w:lvl w:ilvl="3" w:tentative="1">
+      <w:start w:val="1"/>
+      <w:numFmt w:val="bullet"/>
+      <w:lvlText w:val=""/>
+      <w:lvlJc w:val="left"/>
+      <w:pPr>
+        <w:tabs>
+          <w:tab w:val="num" w:pos="2880"/>
+        </w:tabs>
+        <w:ind w:left="2880" w:hanging="360"/>
+      </w:pPr>
+      <w:rPr>
+        <w:rFonts w:ascii="Wingdings" w:hAnsi="Wingdings" w:hint="default"/>
+        <w:sz w:val="20"/>
+      </w:rPr>
+    </w:lvl>
+    <w:lvl w:ilvl="4" w:tentative="1">
+      <w:start w:val="1"/>
+      <w:numFmt w:val="bullet"/>
+      <w:lvlText w:val=""/>
+      <w:lvlJc w:val="left"/>
+      <w:pPr>
+        <w:tabs>
+          <w:tab w:val="num" w:pos="3600"/>
+        </w:tabs>
+        <w:ind w:left="3600" w:hanging="360"/>
+      </w:pPr>
+      <w:rPr>
+        <w:rFonts w:ascii="Wingdings" w:hAnsi="Wingdings" w:hint="default"/>
+        <w:sz w:val="20"/>
+      </w:rPr>
+    </w:lvl>
+    <w:lvl w:ilvl="5" w:tentative="1">
+      <w:start w:val="1"/>
+      <w:numFmt w:val="bullet"/>
+      <w:lvlText w:val=""/>
+      <w:lvlJc w:val="left"/>
+      <w:pPr>
+        <w:tabs>
+          <w:tab w:val="num" w:pos="4320"/>
+        </w:tabs>
+        <w:ind w:left="4320" w:hanging="360"/>
+      </w:pPr>
+      <w:rPr>
+        <w:rFonts w:ascii="Wingdings" w:hAnsi="Wingdings" w:hint="default"/>
+        <w:sz w:val="20"/>
+      </w:rPr>
+    </w:lvl>
+    <w:lvl w:ilvl="6" w:tentative="1">
+      <w:start w:val="1"/>
+      <w:numFmt w:val="bullet"/>
+      <w:lvlText w:val=""/>
+      <w:lvlJc w:val="left"/>
+      <w:pPr>
+        <w:tabs>
+          <w:tab w:val="num" w:pos="5040"/>
+        </w:tabs>
+        <w:ind w:left="5040" w:hanging="360"/>
+      </w:pPr>
+      <w:rPr>
+        <w:rFonts w:ascii="Wingdings" w:hAnsi="Wingdings" w:hint="default"/>
+        <w:sz w:val="20"/>
+      </w:rPr>
+    </w:lvl>
+    <w:lvl w:ilvl="7" w:tentative="1">
+      <w:start w:val="1"/>
+      <w:numFmt w:val="bullet"/>
+      <w:lvlText w:val=""/>
+      <w:lvlJc w:val="left"/>
+      <w:pPr>
+        <w:tabs>
+          <w:tab w:val="num" w:pos="5760"/>
+        </w:tabs>
+        <w:ind w:left="5760" w:hanging="360"/>
+      </w:pPr>
+      <w:rPr>
+        <w:rFonts w:ascii="Wingdings" w:hAnsi="Wingdings" w:hint="default"/>
+        <w:sz w:val="20"/>
+      </w:rPr>
+    </w:lvl>
+    <w:lvl w:ilvl="8" w:tentative="1">
+      <w:start w:val="1"/>
+      <w:numFmt w:val="bullet"/>
+      <w:lvlText w:val=""/>
+      <w:lvlJc w:val="left"/>
+      <w:pPr>
+        <w:tabs>
+          <w:tab w:val="num" w:pos="6480"/>
+        </w:tabs>
+        <w:ind w:left="6480" w:hanging="360"/>
+      </w:pPr>
+      <w:rPr>
+        <w:rFonts w:ascii="Wingdings" w:hAnsi="Wingdings" w:hint="default"/>
+        <w:sz w:val="20"/>
+      </w:rPr>
+    </w:lvl>
+  </w:abstractNum>
+  <w:abstractNum w:abstractNumId="6" w15:restartNumberingAfterBreak="0">
+    <w:nsid w:val="0E4A592E"/>
+    <w:multiLevelType w:val="multilevel"/>
+    <w:tmpl w:val="F76A6A74"/>
+    <w:lvl w:ilvl="0">
+      <w:start w:val="1"/>
+      <w:numFmt w:val="bullet"/>
+      <w:lvlText w:val=""/>
+      <w:lvlJc w:val="left"/>
+      <w:pPr>
+        <w:tabs>
+          <w:tab w:val="num" w:pos="720"/>
+        </w:tabs>
+        <w:ind w:left="720" w:hanging="360"/>
+      </w:pPr>
+      <w:rPr>
+        <w:rFonts w:ascii="Symbol" w:hAnsi="Symbol" w:hint="default"/>
+        <w:sz w:val="20"/>
+      </w:rPr>
+    </w:lvl>
+    <w:lvl w:ilvl="1">
+      <w:start w:val="1"/>
+      <w:numFmt w:val="bullet"/>
+      <w:lvlText w:val="o"/>
+      <w:lvlJc w:val="left"/>
+      <w:pPr>
+        <w:tabs>
+          <w:tab w:val="num" w:pos="1440"/>
+        </w:tabs>
+        <w:ind w:left="1440" w:hanging="360"/>
+      </w:pPr>
+      <w:rPr>
+        <w:rFonts w:ascii="Courier New" w:hAnsi="Courier New" w:hint="default"/>
+        <w:sz w:val="20"/>
+      </w:rPr>
+    </w:lvl>
+    <w:lvl w:ilvl="2" w:tentative="1">
+      <w:start w:val="1"/>
+      <w:numFmt w:val="bullet"/>
+      <w:lvlText w:val=""/>
+      <w:lvlJc w:val="left"/>
+      <w:pPr>
+        <w:tabs>
+          <w:tab w:val="num" w:pos="2160"/>
+        </w:tabs>
+        <w:ind w:left="2160" w:hanging="360"/>
+      </w:pPr>
+      <w:rPr>
+        <w:rFonts w:ascii="Wingdings" w:hAnsi="Wingdings" w:hint="default"/>
+        <w:sz w:val="20"/>
+      </w:rPr>
+    </w:lvl>
+    <w:lvl w:ilvl="3" w:tentative="1">
+      <w:start w:val="1"/>
+      <w:numFmt w:val="bullet"/>
+      <w:lvlText w:val=""/>
+      <w:lvlJc w:val="left"/>
+      <w:pPr>
+        <w:tabs>
+          <w:tab w:val="num" w:pos="2880"/>
+        </w:tabs>
+        <w:ind w:left="2880" w:hanging="360"/>
+      </w:pPr>
+      <w:rPr>
+        <w:rFonts w:ascii="Wingdings" w:hAnsi="Wingdings" w:hint="default"/>
+        <w:sz w:val="20"/>
+      </w:rPr>
+    </w:lvl>
+    <w:lvl w:ilvl="4" w:tentative="1">
+      <w:start w:val="1"/>
+      <w:numFmt w:val="bullet"/>
+      <w:lvlText w:val=""/>
+      <w:lvlJc w:val="left"/>
+      <w:pPr>
+        <w:tabs>
+          <w:tab w:val="num" w:pos="3600"/>
+        </w:tabs>
+        <w:ind w:left="3600" w:hanging="360"/>
+      </w:pPr>
+      <w:rPr>
+        <w:rFonts w:ascii="Wingdings" w:hAnsi="Wingdings" w:hint="default"/>
+        <w:sz w:val="20"/>
+      </w:rPr>
+    </w:lvl>
+    <w:lvl w:ilvl="5" w:tentative="1">
+      <w:start w:val="1"/>
+      <w:numFmt w:val="bullet"/>
+      <w:lvlText w:val=""/>
+      <w:lvlJc w:val="left"/>
+      <w:pPr>
+        <w:tabs>
+          <w:tab w:val="num" w:pos="4320"/>
+        </w:tabs>
+        <w:ind w:left="4320" w:hanging="360"/>
+      </w:pPr>
+      <w:rPr>
+        <w:rFonts w:ascii="Wingdings" w:hAnsi="Wingdings" w:hint="default"/>
+        <w:sz w:val="20"/>
+      </w:rPr>
+    </w:lvl>
+    <w:lvl w:ilvl="6" w:tentative="1">
+      <w:start w:val="1"/>
+      <w:numFmt w:val="bullet"/>
+      <w:lvlText w:val=""/>
+      <w:lvlJc w:val="left"/>
+      <w:pPr>
+        <w:tabs>
+          <w:tab w:val="num" w:pos="5040"/>
+        </w:tabs>
+        <w:ind w:left="5040" w:hanging="360"/>
+      </w:pPr>
+      <w:rPr>
+        <w:rFonts w:ascii="Wingdings" w:hAnsi="Wingdings" w:hint="default"/>
+        <w:sz w:val="20"/>
+      </w:rPr>
+    </w:lvl>
+    <w:lvl w:ilvl="7" w:tentative="1">
+      <w:start w:val="1"/>
+      <w:numFmt w:val="bullet"/>
+      <w:lvlText w:val=""/>
+      <w:lvlJc w:val="left"/>
+      <w:pPr>
+        <w:tabs>
+          <w:tab w:val="num" w:pos="5760"/>
+        </w:tabs>
+        <w:ind w:left="5760" w:hanging="360"/>
+      </w:pPr>
+      <w:rPr>
+        <w:rFonts w:ascii="Wingdings" w:hAnsi="Wingdings" w:hint="default"/>
+        <w:sz w:val="20"/>
+      </w:rPr>
+    </w:lvl>
+    <w:lvl w:ilvl="8" w:tentative="1">
+      <w:start w:val="1"/>
+      <w:numFmt w:val="bullet"/>
+      <w:lvlText w:val=""/>
+      <w:lvlJc w:val="left"/>
+      <w:pPr>
+        <w:tabs>
+          <w:tab w:val="num" w:pos="6480"/>
+        </w:tabs>
+        <w:ind w:left="6480" w:hanging="360"/>
+      </w:pPr>
+      <w:rPr>
+        <w:rFonts w:ascii="Wingdings" w:hAnsi="Wingdings" w:hint="default"/>
+        <w:sz w:val="20"/>
+      </w:rPr>
+    </w:lvl>
+  </w:abstractNum>
+  <w:abstractNum w:abstractNumId="7" w15:restartNumberingAfterBreak="0">
     <w:nsid w:val="186B6770"/>
     <w:multiLevelType w:val="multilevel"/>
     <w:tmpl w:val="FF6C58E8"/>
@@ -4041,7 +9662,7 @@
       </w:rPr>
     </w:lvl>
   </w:abstractNum>
-  <w:abstractNum w:abstractNumId="5" w15:restartNumberingAfterBreak="0">
+  <w:abstractNum w:abstractNumId="8" w15:restartNumberingAfterBreak="0">
     <w:nsid w:val="18716E2C"/>
     <w:multiLevelType w:val="multilevel"/>
     <w:tmpl w:val="9E2EDE84"/>
@@ -4190,7 +9811,454 @@
       </w:rPr>
     </w:lvl>
   </w:abstractNum>
-  <w:abstractNum w:abstractNumId="6" w15:restartNumberingAfterBreak="0">
+  <w:abstractNum w:abstractNumId="9" w15:restartNumberingAfterBreak="0">
+    <w:nsid w:val="18C15B2E"/>
+    <w:multiLevelType w:val="multilevel"/>
+    <w:tmpl w:val="8EDAE872"/>
+    <w:lvl w:ilvl="0">
+      <w:start w:val="1"/>
+      <w:numFmt w:val="bullet"/>
+      <w:lvlText w:val=""/>
+      <w:lvlJc w:val="left"/>
+      <w:pPr>
+        <w:tabs>
+          <w:tab w:val="num" w:pos="720"/>
+        </w:tabs>
+        <w:ind w:left="720" w:hanging="360"/>
+      </w:pPr>
+      <w:rPr>
+        <w:rFonts w:ascii="Symbol" w:hAnsi="Symbol" w:hint="default"/>
+        <w:sz w:val="20"/>
+      </w:rPr>
+    </w:lvl>
+    <w:lvl w:ilvl="1" w:tentative="1">
+      <w:start w:val="1"/>
+      <w:numFmt w:val="bullet"/>
+      <w:lvlText w:val="o"/>
+      <w:lvlJc w:val="left"/>
+      <w:pPr>
+        <w:tabs>
+          <w:tab w:val="num" w:pos="1440"/>
+        </w:tabs>
+        <w:ind w:left="1440" w:hanging="360"/>
+      </w:pPr>
+      <w:rPr>
+        <w:rFonts w:ascii="Courier New" w:hAnsi="Courier New" w:hint="default"/>
+        <w:sz w:val="20"/>
+      </w:rPr>
+    </w:lvl>
+    <w:lvl w:ilvl="2" w:tentative="1">
+      <w:start w:val="1"/>
+      <w:numFmt w:val="bullet"/>
+      <w:lvlText w:val=""/>
+      <w:lvlJc w:val="left"/>
+      <w:pPr>
+        <w:tabs>
+          <w:tab w:val="num" w:pos="2160"/>
+        </w:tabs>
+        <w:ind w:left="2160" w:hanging="360"/>
+      </w:pPr>
+      <w:rPr>
+        <w:rFonts w:ascii="Wingdings" w:hAnsi="Wingdings" w:hint="default"/>
+        <w:sz w:val="20"/>
+      </w:rPr>
+    </w:lvl>
+    <w:lvl w:ilvl="3" w:tentative="1">
+      <w:start w:val="1"/>
+      <w:numFmt w:val="bullet"/>
+      <w:lvlText w:val=""/>
+      <w:lvlJc w:val="left"/>
+      <w:pPr>
+        <w:tabs>
+          <w:tab w:val="num" w:pos="2880"/>
+        </w:tabs>
+        <w:ind w:left="2880" w:hanging="360"/>
+      </w:pPr>
+      <w:rPr>
+        <w:rFonts w:ascii="Wingdings" w:hAnsi="Wingdings" w:hint="default"/>
+        <w:sz w:val="20"/>
+      </w:rPr>
+    </w:lvl>
+    <w:lvl w:ilvl="4" w:tentative="1">
+      <w:start w:val="1"/>
+      <w:numFmt w:val="bullet"/>
+      <w:lvlText w:val=""/>
+      <w:lvlJc w:val="left"/>
+      <w:pPr>
+        <w:tabs>
+          <w:tab w:val="num" w:pos="3600"/>
+        </w:tabs>
+        <w:ind w:left="3600" w:hanging="360"/>
+      </w:pPr>
+      <w:rPr>
+        <w:rFonts w:ascii="Wingdings" w:hAnsi="Wingdings" w:hint="default"/>
+        <w:sz w:val="20"/>
+      </w:rPr>
+    </w:lvl>
+    <w:lvl w:ilvl="5" w:tentative="1">
+      <w:start w:val="1"/>
+      <w:numFmt w:val="bullet"/>
+      <w:lvlText w:val=""/>
+      <w:lvlJc w:val="left"/>
+      <w:pPr>
+        <w:tabs>
+          <w:tab w:val="num" w:pos="4320"/>
+        </w:tabs>
+        <w:ind w:left="4320" w:hanging="360"/>
+      </w:pPr>
+      <w:rPr>
+        <w:rFonts w:ascii="Wingdings" w:hAnsi="Wingdings" w:hint="default"/>
+        <w:sz w:val="20"/>
+      </w:rPr>
+    </w:lvl>
+    <w:lvl w:ilvl="6" w:tentative="1">
+      <w:start w:val="1"/>
+      <w:numFmt w:val="bullet"/>
+      <w:lvlText w:val=""/>
+      <w:lvlJc w:val="left"/>
+      <w:pPr>
+        <w:tabs>
+          <w:tab w:val="num" w:pos="5040"/>
+        </w:tabs>
+        <w:ind w:left="5040" w:hanging="360"/>
+      </w:pPr>
+      <w:rPr>
+        <w:rFonts w:ascii="Wingdings" w:hAnsi="Wingdings" w:hint="default"/>
+        <w:sz w:val="20"/>
+      </w:rPr>
+    </w:lvl>
+    <w:lvl w:ilvl="7" w:tentative="1">
+      <w:start w:val="1"/>
+      <w:numFmt w:val="bullet"/>
+      <w:lvlText w:val=""/>
+      <w:lvlJc w:val="left"/>
+      <w:pPr>
+        <w:tabs>
+          <w:tab w:val="num" w:pos="5760"/>
+        </w:tabs>
+        <w:ind w:left="5760" w:hanging="360"/>
+      </w:pPr>
+      <w:rPr>
+        <w:rFonts w:ascii="Wingdings" w:hAnsi="Wingdings" w:hint="default"/>
+        <w:sz w:val="20"/>
+      </w:rPr>
+    </w:lvl>
+    <w:lvl w:ilvl="8" w:tentative="1">
+      <w:start w:val="1"/>
+      <w:numFmt w:val="bullet"/>
+      <w:lvlText w:val=""/>
+      <w:lvlJc w:val="left"/>
+      <w:pPr>
+        <w:tabs>
+          <w:tab w:val="num" w:pos="6480"/>
+        </w:tabs>
+        <w:ind w:left="6480" w:hanging="360"/>
+      </w:pPr>
+      <w:rPr>
+        <w:rFonts w:ascii="Wingdings" w:hAnsi="Wingdings" w:hint="default"/>
+        <w:sz w:val="20"/>
+      </w:rPr>
+    </w:lvl>
+  </w:abstractNum>
+  <w:abstractNum w:abstractNumId="10" w15:restartNumberingAfterBreak="0">
+    <w:nsid w:val="18CF7DAC"/>
+    <w:multiLevelType w:val="multilevel"/>
+    <w:tmpl w:val="F8080F0C"/>
+    <w:lvl w:ilvl="0">
+      <w:start w:val="1"/>
+      <w:numFmt w:val="bullet"/>
+      <w:lvlText w:val=""/>
+      <w:lvlJc w:val="left"/>
+      <w:pPr>
+        <w:tabs>
+          <w:tab w:val="num" w:pos="720"/>
+        </w:tabs>
+        <w:ind w:left="720" w:hanging="360"/>
+      </w:pPr>
+      <w:rPr>
+        <w:rFonts w:ascii="Symbol" w:hAnsi="Symbol" w:hint="default"/>
+        <w:sz w:val="20"/>
+      </w:rPr>
+    </w:lvl>
+    <w:lvl w:ilvl="1" w:tentative="1">
+      <w:start w:val="1"/>
+      <w:numFmt w:val="bullet"/>
+      <w:lvlText w:val="o"/>
+      <w:lvlJc w:val="left"/>
+      <w:pPr>
+        <w:tabs>
+          <w:tab w:val="num" w:pos="1440"/>
+        </w:tabs>
+        <w:ind w:left="1440" w:hanging="360"/>
+      </w:pPr>
+      <w:rPr>
+        <w:rFonts w:ascii="Courier New" w:hAnsi="Courier New" w:hint="default"/>
+        <w:sz w:val="20"/>
+      </w:rPr>
+    </w:lvl>
+    <w:lvl w:ilvl="2" w:tentative="1">
+      <w:start w:val="1"/>
+      <w:numFmt w:val="bullet"/>
+      <w:lvlText w:val=""/>
+      <w:lvlJc w:val="left"/>
+      <w:pPr>
+        <w:tabs>
+          <w:tab w:val="num" w:pos="2160"/>
+        </w:tabs>
+        <w:ind w:left="2160" w:hanging="360"/>
+      </w:pPr>
+      <w:rPr>
+        <w:rFonts w:ascii="Wingdings" w:hAnsi="Wingdings" w:hint="default"/>
+        <w:sz w:val="20"/>
+      </w:rPr>
+    </w:lvl>
+    <w:lvl w:ilvl="3" w:tentative="1">
+      <w:start w:val="1"/>
+      <w:numFmt w:val="bullet"/>
+      <w:lvlText w:val=""/>
+      <w:lvlJc w:val="left"/>
+      <w:pPr>
+        <w:tabs>
+          <w:tab w:val="num" w:pos="2880"/>
+        </w:tabs>
+        <w:ind w:left="2880" w:hanging="360"/>
+      </w:pPr>
+      <w:rPr>
+        <w:rFonts w:ascii="Wingdings" w:hAnsi="Wingdings" w:hint="default"/>
+        <w:sz w:val="20"/>
+      </w:rPr>
+    </w:lvl>
+    <w:lvl w:ilvl="4" w:tentative="1">
+      <w:start w:val="1"/>
+      <w:numFmt w:val="bullet"/>
+      <w:lvlText w:val=""/>
+      <w:lvlJc w:val="left"/>
+      <w:pPr>
+        <w:tabs>
+          <w:tab w:val="num" w:pos="3600"/>
+        </w:tabs>
+        <w:ind w:left="3600" w:hanging="360"/>
+      </w:pPr>
+      <w:rPr>
+        <w:rFonts w:ascii="Wingdings" w:hAnsi="Wingdings" w:hint="default"/>
+        <w:sz w:val="20"/>
+      </w:rPr>
+    </w:lvl>
+    <w:lvl w:ilvl="5" w:tentative="1">
+      <w:start w:val="1"/>
+      <w:numFmt w:val="bullet"/>
+      <w:lvlText w:val=""/>
+      <w:lvlJc w:val="left"/>
+      <w:pPr>
+        <w:tabs>
+          <w:tab w:val="num" w:pos="4320"/>
+        </w:tabs>
+        <w:ind w:left="4320" w:hanging="360"/>
+      </w:pPr>
+      <w:rPr>
+        <w:rFonts w:ascii="Wingdings" w:hAnsi="Wingdings" w:hint="default"/>
+        <w:sz w:val="20"/>
+      </w:rPr>
+    </w:lvl>
+    <w:lvl w:ilvl="6" w:tentative="1">
+      <w:start w:val="1"/>
+      <w:numFmt w:val="bullet"/>
+      <w:lvlText w:val=""/>
+      <w:lvlJc w:val="left"/>
+      <w:pPr>
+        <w:tabs>
+          <w:tab w:val="num" w:pos="5040"/>
+        </w:tabs>
+        <w:ind w:left="5040" w:hanging="360"/>
+      </w:pPr>
+      <w:rPr>
+        <w:rFonts w:ascii="Wingdings" w:hAnsi="Wingdings" w:hint="default"/>
+        <w:sz w:val="20"/>
+      </w:rPr>
+    </w:lvl>
+    <w:lvl w:ilvl="7" w:tentative="1">
+      <w:start w:val="1"/>
+      <w:numFmt w:val="bullet"/>
+      <w:lvlText w:val=""/>
+      <w:lvlJc w:val="left"/>
+      <w:pPr>
+        <w:tabs>
+          <w:tab w:val="num" w:pos="5760"/>
+        </w:tabs>
+        <w:ind w:left="5760" w:hanging="360"/>
+      </w:pPr>
+      <w:rPr>
+        <w:rFonts w:ascii="Wingdings" w:hAnsi="Wingdings" w:hint="default"/>
+        <w:sz w:val="20"/>
+      </w:rPr>
+    </w:lvl>
+    <w:lvl w:ilvl="8" w:tentative="1">
+      <w:start w:val="1"/>
+      <w:numFmt w:val="bullet"/>
+      <w:lvlText w:val=""/>
+      <w:lvlJc w:val="left"/>
+      <w:pPr>
+        <w:tabs>
+          <w:tab w:val="num" w:pos="6480"/>
+        </w:tabs>
+        <w:ind w:left="6480" w:hanging="360"/>
+      </w:pPr>
+      <w:rPr>
+        <w:rFonts w:ascii="Wingdings" w:hAnsi="Wingdings" w:hint="default"/>
+        <w:sz w:val="20"/>
+      </w:rPr>
+    </w:lvl>
+  </w:abstractNum>
+  <w:abstractNum w:abstractNumId="11" w15:restartNumberingAfterBreak="0">
+    <w:nsid w:val="1A3A677E"/>
+    <w:multiLevelType w:val="multilevel"/>
+    <w:tmpl w:val="2884AA48"/>
+    <w:lvl w:ilvl="0">
+      <w:start w:val="1"/>
+      <w:numFmt w:val="bullet"/>
+      <w:lvlText w:val=""/>
+      <w:lvlJc w:val="left"/>
+      <w:pPr>
+        <w:tabs>
+          <w:tab w:val="num" w:pos="720"/>
+        </w:tabs>
+        <w:ind w:left="720" w:hanging="360"/>
+      </w:pPr>
+      <w:rPr>
+        <w:rFonts w:ascii="Symbol" w:hAnsi="Symbol" w:hint="default"/>
+        <w:sz w:val="20"/>
+      </w:rPr>
+    </w:lvl>
+    <w:lvl w:ilvl="1" w:tentative="1">
+      <w:start w:val="1"/>
+      <w:numFmt w:val="bullet"/>
+      <w:lvlText w:val="o"/>
+      <w:lvlJc w:val="left"/>
+      <w:pPr>
+        <w:tabs>
+          <w:tab w:val="num" w:pos="1440"/>
+        </w:tabs>
+        <w:ind w:left="1440" w:hanging="360"/>
+      </w:pPr>
+      <w:rPr>
+        <w:rFonts w:ascii="Courier New" w:hAnsi="Courier New" w:hint="default"/>
+        <w:sz w:val="20"/>
+      </w:rPr>
+    </w:lvl>
+    <w:lvl w:ilvl="2" w:tentative="1">
+      <w:start w:val="1"/>
+      <w:numFmt w:val="bullet"/>
+      <w:lvlText w:val=""/>
+      <w:lvlJc w:val="left"/>
+      <w:pPr>
+        <w:tabs>
+          <w:tab w:val="num" w:pos="2160"/>
+        </w:tabs>
+        <w:ind w:left="2160" w:hanging="360"/>
+      </w:pPr>
+      <w:rPr>
+        <w:rFonts w:ascii="Wingdings" w:hAnsi="Wingdings" w:hint="default"/>
+        <w:sz w:val="20"/>
+      </w:rPr>
+    </w:lvl>
+    <w:lvl w:ilvl="3" w:tentative="1">
+      <w:start w:val="1"/>
+      <w:numFmt w:val="bullet"/>
+      <w:lvlText w:val=""/>
+      <w:lvlJc w:val="left"/>
+      <w:pPr>
+        <w:tabs>
+          <w:tab w:val="num" w:pos="2880"/>
+        </w:tabs>
+        <w:ind w:left="2880" w:hanging="360"/>
+      </w:pPr>
+      <w:rPr>
+        <w:rFonts w:ascii="Wingdings" w:hAnsi="Wingdings" w:hint="default"/>
+        <w:sz w:val="20"/>
+      </w:rPr>
+    </w:lvl>
+    <w:lvl w:ilvl="4" w:tentative="1">
+      <w:start w:val="1"/>
+      <w:numFmt w:val="bullet"/>
+      <w:lvlText w:val=""/>
+      <w:lvlJc w:val="left"/>
+      <w:pPr>
+        <w:tabs>
+          <w:tab w:val="num" w:pos="3600"/>
+        </w:tabs>
+        <w:ind w:left="3600" w:hanging="360"/>
+      </w:pPr>
+      <w:rPr>
+        <w:rFonts w:ascii="Wingdings" w:hAnsi="Wingdings" w:hint="default"/>
+        <w:sz w:val="20"/>
+      </w:rPr>
+    </w:lvl>
+    <w:lvl w:ilvl="5" w:tentative="1">
+      <w:start w:val="1"/>
+      <w:numFmt w:val="bullet"/>
+      <w:lvlText w:val=""/>
+      <w:lvlJc w:val="left"/>
+      <w:pPr>
+        <w:tabs>
+          <w:tab w:val="num" w:pos="4320"/>
+        </w:tabs>
+        <w:ind w:left="4320" w:hanging="360"/>
+      </w:pPr>
+      <w:rPr>
+        <w:rFonts w:ascii="Wingdings" w:hAnsi="Wingdings" w:hint="default"/>
+        <w:sz w:val="20"/>
+      </w:rPr>
+    </w:lvl>
+    <w:lvl w:ilvl="6" w:tentative="1">
+      <w:start w:val="1"/>
+      <w:numFmt w:val="bullet"/>
+      <w:lvlText w:val=""/>
+      <w:lvlJc w:val="left"/>
+      <w:pPr>
+        <w:tabs>
+          <w:tab w:val="num" w:pos="5040"/>
+        </w:tabs>
+        <w:ind w:left="5040" w:hanging="360"/>
+      </w:pPr>
+      <w:rPr>
+        <w:rFonts w:ascii="Wingdings" w:hAnsi="Wingdings" w:hint="default"/>
+        <w:sz w:val="20"/>
+      </w:rPr>
+    </w:lvl>
+    <w:lvl w:ilvl="7" w:tentative="1">
+      <w:start w:val="1"/>
+      <w:numFmt w:val="bullet"/>
+      <w:lvlText w:val=""/>
+      <w:lvlJc w:val="left"/>
+      <w:pPr>
+        <w:tabs>
+          <w:tab w:val="num" w:pos="5760"/>
+        </w:tabs>
+        <w:ind w:left="5760" w:hanging="360"/>
+      </w:pPr>
+      <w:rPr>
+        <w:rFonts w:ascii="Wingdings" w:hAnsi="Wingdings" w:hint="default"/>
+        <w:sz w:val="20"/>
+      </w:rPr>
+    </w:lvl>
+    <w:lvl w:ilvl="8" w:tentative="1">
+      <w:start w:val="1"/>
+      <w:numFmt w:val="bullet"/>
+      <w:lvlText w:val=""/>
+      <w:lvlJc w:val="left"/>
+      <w:pPr>
+        <w:tabs>
+          <w:tab w:val="num" w:pos="6480"/>
+        </w:tabs>
+        <w:ind w:left="6480" w:hanging="360"/>
+      </w:pPr>
+      <w:rPr>
+        <w:rFonts w:ascii="Wingdings" w:hAnsi="Wingdings" w:hint="default"/>
+        <w:sz w:val="20"/>
+      </w:rPr>
+    </w:lvl>
+  </w:abstractNum>
+  <w:abstractNum w:abstractNumId="12" w15:restartNumberingAfterBreak="0">
     <w:nsid w:val="1CB92044"/>
     <w:multiLevelType w:val="multilevel"/>
     <w:tmpl w:val="290E5874"/>
@@ -4339,7 +10407,7 @@
       </w:rPr>
     </w:lvl>
   </w:abstractNum>
-  <w:abstractNum w:abstractNumId="7" w15:restartNumberingAfterBreak="0">
+  <w:abstractNum w:abstractNumId="13" w15:restartNumberingAfterBreak="0">
     <w:nsid w:val="22AC5A11"/>
     <w:multiLevelType w:val="multilevel"/>
     <w:tmpl w:val="233643C4"/>
@@ -4488,7 +10556,7 @@
       </w:rPr>
     </w:lvl>
   </w:abstractNum>
-  <w:abstractNum w:abstractNumId="8" w15:restartNumberingAfterBreak="0">
+  <w:abstractNum w:abstractNumId="14" w15:restartNumberingAfterBreak="0">
     <w:nsid w:val="252371E9"/>
     <w:multiLevelType w:val="multilevel"/>
     <w:tmpl w:val="A594BA84"/>
@@ -4637,7 +10705,7 @@
       </w:rPr>
     </w:lvl>
   </w:abstractNum>
-  <w:abstractNum w:abstractNumId="9" w15:restartNumberingAfterBreak="0">
+  <w:abstractNum w:abstractNumId="15" w15:restartNumberingAfterBreak="0">
     <w:nsid w:val="25D2322A"/>
     <w:multiLevelType w:val="multilevel"/>
     <w:tmpl w:val="8A8472DE"/>
@@ -4786,7 +10854,305 @@
       </w:rPr>
     </w:lvl>
   </w:abstractNum>
-  <w:abstractNum w:abstractNumId="10" w15:restartNumberingAfterBreak="0">
+  <w:abstractNum w:abstractNumId="16" w15:restartNumberingAfterBreak="0">
+    <w:nsid w:val="26BF19EA"/>
+    <w:multiLevelType w:val="multilevel"/>
+    <w:tmpl w:val="A1F250AE"/>
+    <w:lvl w:ilvl="0">
+      <w:start w:val="1"/>
+      <w:numFmt w:val="bullet"/>
+      <w:lvlText w:val=""/>
+      <w:lvlJc w:val="left"/>
+      <w:pPr>
+        <w:tabs>
+          <w:tab w:val="num" w:pos="720"/>
+        </w:tabs>
+        <w:ind w:left="720" w:hanging="360"/>
+      </w:pPr>
+      <w:rPr>
+        <w:rFonts w:ascii="Symbol" w:hAnsi="Symbol" w:hint="default"/>
+        <w:sz w:val="20"/>
+      </w:rPr>
+    </w:lvl>
+    <w:lvl w:ilvl="1" w:tentative="1">
+      <w:start w:val="1"/>
+      <w:numFmt w:val="bullet"/>
+      <w:lvlText w:val="o"/>
+      <w:lvlJc w:val="left"/>
+      <w:pPr>
+        <w:tabs>
+          <w:tab w:val="num" w:pos="1440"/>
+        </w:tabs>
+        <w:ind w:left="1440" w:hanging="360"/>
+      </w:pPr>
+      <w:rPr>
+        <w:rFonts w:ascii="Courier New" w:hAnsi="Courier New" w:hint="default"/>
+        <w:sz w:val="20"/>
+      </w:rPr>
+    </w:lvl>
+    <w:lvl w:ilvl="2" w:tentative="1">
+      <w:start w:val="1"/>
+      <w:numFmt w:val="bullet"/>
+      <w:lvlText w:val=""/>
+      <w:lvlJc w:val="left"/>
+      <w:pPr>
+        <w:tabs>
+          <w:tab w:val="num" w:pos="2160"/>
+        </w:tabs>
+        <w:ind w:left="2160" w:hanging="360"/>
+      </w:pPr>
+      <w:rPr>
+        <w:rFonts w:ascii="Wingdings" w:hAnsi="Wingdings" w:hint="default"/>
+        <w:sz w:val="20"/>
+      </w:rPr>
+    </w:lvl>
+    <w:lvl w:ilvl="3" w:tentative="1">
+      <w:start w:val="1"/>
+      <w:numFmt w:val="bullet"/>
+      <w:lvlText w:val=""/>
+      <w:lvlJc w:val="left"/>
+      <w:pPr>
+        <w:tabs>
+          <w:tab w:val="num" w:pos="2880"/>
+        </w:tabs>
+        <w:ind w:left="2880" w:hanging="360"/>
+      </w:pPr>
+      <w:rPr>
+        <w:rFonts w:ascii="Wingdings" w:hAnsi="Wingdings" w:hint="default"/>
+        <w:sz w:val="20"/>
+      </w:rPr>
+    </w:lvl>
+    <w:lvl w:ilvl="4" w:tentative="1">
+      <w:start w:val="1"/>
+      <w:numFmt w:val="bullet"/>
+      <w:lvlText w:val=""/>
+      <w:lvlJc w:val="left"/>
+      <w:pPr>
+        <w:tabs>
+          <w:tab w:val="num" w:pos="3600"/>
+        </w:tabs>
+        <w:ind w:left="3600" w:hanging="360"/>
+      </w:pPr>
+      <w:rPr>
+        <w:rFonts w:ascii="Wingdings" w:hAnsi="Wingdings" w:hint="default"/>
+        <w:sz w:val="20"/>
+      </w:rPr>
+    </w:lvl>
+    <w:lvl w:ilvl="5" w:tentative="1">
+      <w:start w:val="1"/>
+      <w:numFmt w:val="bullet"/>
+      <w:lvlText w:val=""/>
+      <w:lvlJc w:val="left"/>
+      <w:pPr>
+        <w:tabs>
+          <w:tab w:val="num" w:pos="4320"/>
+        </w:tabs>
+        <w:ind w:left="4320" w:hanging="360"/>
+      </w:pPr>
+      <w:rPr>
+        <w:rFonts w:ascii="Wingdings" w:hAnsi="Wingdings" w:hint="default"/>
+        <w:sz w:val="20"/>
+      </w:rPr>
+    </w:lvl>
+    <w:lvl w:ilvl="6" w:tentative="1">
+      <w:start w:val="1"/>
+      <w:numFmt w:val="bullet"/>
+      <w:lvlText w:val=""/>
+      <w:lvlJc w:val="left"/>
+      <w:pPr>
+        <w:tabs>
+          <w:tab w:val="num" w:pos="5040"/>
+        </w:tabs>
+        <w:ind w:left="5040" w:hanging="360"/>
+      </w:pPr>
+      <w:rPr>
+        <w:rFonts w:ascii="Wingdings" w:hAnsi="Wingdings" w:hint="default"/>
+        <w:sz w:val="20"/>
+      </w:rPr>
+    </w:lvl>
+    <w:lvl w:ilvl="7" w:tentative="1">
+      <w:start w:val="1"/>
+      <w:numFmt w:val="bullet"/>
+      <w:lvlText w:val=""/>
+      <w:lvlJc w:val="left"/>
+      <w:pPr>
+        <w:tabs>
+          <w:tab w:val="num" w:pos="5760"/>
+        </w:tabs>
+        <w:ind w:left="5760" w:hanging="360"/>
+      </w:pPr>
+      <w:rPr>
+        <w:rFonts w:ascii="Wingdings" w:hAnsi="Wingdings" w:hint="default"/>
+        <w:sz w:val="20"/>
+      </w:rPr>
+    </w:lvl>
+    <w:lvl w:ilvl="8" w:tentative="1">
+      <w:start w:val="1"/>
+      <w:numFmt w:val="bullet"/>
+      <w:lvlText w:val=""/>
+      <w:lvlJc w:val="left"/>
+      <w:pPr>
+        <w:tabs>
+          <w:tab w:val="num" w:pos="6480"/>
+        </w:tabs>
+        <w:ind w:left="6480" w:hanging="360"/>
+      </w:pPr>
+      <w:rPr>
+        <w:rFonts w:ascii="Wingdings" w:hAnsi="Wingdings" w:hint="default"/>
+        <w:sz w:val="20"/>
+      </w:rPr>
+    </w:lvl>
+  </w:abstractNum>
+  <w:abstractNum w:abstractNumId="17" w15:restartNumberingAfterBreak="0">
+    <w:nsid w:val="2BCE3643"/>
+    <w:multiLevelType w:val="multilevel"/>
+    <w:tmpl w:val="E10C3A02"/>
+    <w:lvl w:ilvl="0">
+      <w:start w:val="1"/>
+      <w:numFmt w:val="bullet"/>
+      <w:lvlText w:val=""/>
+      <w:lvlJc w:val="left"/>
+      <w:pPr>
+        <w:tabs>
+          <w:tab w:val="num" w:pos="720"/>
+        </w:tabs>
+        <w:ind w:left="720" w:hanging="360"/>
+      </w:pPr>
+      <w:rPr>
+        <w:rFonts w:ascii="Symbol" w:hAnsi="Symbol" w:hint="default"/>
+        <w:sz w:val="20"/>
+      </w:rPr>
+    </w:lvl>
+    <w:lvl w:ilvl="1">
+      <w:start w:val="1"/>
+      <w:numFmt w:val="bullet"/>
+      <w:lvlText w:val="o"/>
+      <w:lvlJc w:val="left"/>
+      <w:pPr>
+        <w:tabs>
+          <w:tab w:val="num" w:pos="1440"/>
+        </w:tabs>
+        <w:ind w:left="1440" w:hanging="360"/>
+      </w:pPr>
+      <w:rPr>
+        <w:rFonts w:ascii="Courier New" w:hAnsi="Courier New" w:hint="default"/>
+        <w:sz w:val="20"/>
+      </w:rPr>
+    </w:lvl>
+    <w:lvl w:ilvl="2" w:tentative="1">
+      <w:start w:val="1"/>
+      <w:numFmt w:val="bullet"/>
+      <w:lvlText w:val=""/>
+      <w:lvlJc w:val="left"/>
+      <w:pPr>
+        <w:tabs>
+          <w:tab w:val="num" w:pos="2160"/>
+        </w:tabs>
+        <w:ind w:left="2160" w:hanging="360"/>
+      </w:pPr>
+      <w:rPr>
+        <w:rFonts w:ascii="Wingdings" w:hAnsi="Wingdings" w:hint="default"/>
+        <w:sz w:val="20"/>
+      </w:rPr>
+    </w:lvl>
+    <w:lvl w:ilvl="3" w:tentative="1">
+      <w:start w:val="1"/>
+      <w:numFmt w:val="bullet"/>
+      <w:lvlText w:val=""/>
+      <w:lvlJc w:val="left"/>
+      <w:pPr>
+        <w:tabs>
+          <w:tab w:val="num" w:pos="2880"/>
+        </w:tabs>
+        <w:ind w:left="2880" w:hanging="360"/>
+      </w:pPr>
+      <w:rPr>
+        <w:rFonts w:ascii="Wingdings" w:hAnsi="Wingdings" w:hint="default"/>
+        <w:sz w:val="20"/>
+      </w:rPr>
+    </w:lvl>
+    <w:lvl w:ilvl="4" w:tentative="1">
+      <w:start w:val="1"/>
+      <w:numFmt w:val="bullet"/>
+      <w:lvlText w:val=""/>
+      <w:lvlJc w:val="left"/>
+      <w:pPr>
+        <w:tabs>
+          <w:tab w:val="num" w:pos="3600"/>
+        </w:tabs>
+        <w:ind w:left="3600" w:hanging="360"/>
+      </w:pPr>
+      <w:rPr>
+        <w:rFonts w:ascii="Wingdings" w:hAnsi="Wingdings" w:hint="default"/>
+        <w:sz w:val="20"/>
+      </w:rPr>
+    </w:lvl>
+    <w:lvl w:ilvl="5" w:tentative="1">
+      <w:start w:val="1"/>
+      <w:numFmt w:val="bullet"/>
+      <w:lvlText w:val=""/>
+      <w:lvlJc w:val="left"/>
+      <w:pPr>
+        <w:tabs>
+          <w:tab w:val="num" w:pos="4320"/>
+        </w:tabs>
+        <w:ind w:left="4320" w:hanging="360"/>
+      </w:pPr>
+      <w:rPr>
+        <w:rFonts w:ascii="Wingdings" w:hAnsi="Wingdings" w:hint="default"/>
+        <w:sz w:val="20"/>
+      </w:rPr>
+    </w:lvl>
+    <w:lvl w:ilvl="6" w:tentative="1">
+      <w:start w:val="1"/>
+      <w:numFmt w:val="bullet"/>
+      <w:lvlText w:val=""/>
+      <w:lvlJc w:val="left"/>
+      <w:pPr>
+        <w:tabs>
+          <w:tab w:val="num" w:pos="5040"/>
+        </w:tabs>
+        <w:ind w:left="5040" w:hanging="360"/>
+      </w:pPr>
+      <w:rPr>
+        <w:rFonts w:ascii="Wingdings" w:hAnsi="Wingdings" w:hint="default"/>
+        <w:sz w:val="20"/>
+      </w:rPr>
+    </w:lvl>
+    <w:lvl w:ilvl="7" w:tentative="1">
+      <w:start w:val="1"/>
+      <w:numFmt w:val="bullet"/>
+      <w:lvlText w:val=""/>
+      <w:lvlJc w:val="left"/>
+      <w:pPr>
+        <w:tabs>
+          <w:tab w:val="num" w:pos="5760"/>
+        </w:tabs>
+        <w:ind w:left="5760" w:hanging="360"/>
+      </w:pPr>
+      <w:rPr>
+        <w:rFonts w:ascii="Wingdings" w:hAnsi="Wingdings" w:hint="default"/>
+        <w:sz w:val="20"/>
+      </w:rPr>
+    </w:lvl>
+    <w:lvl w:ilvl="8" w:tentative="1">
+      <w:start w:val="1"/>
+      <w:numFmt w:val="bullet"/>
+      <w:lvlText w:val=""/>
+      <w:lvlJc w:val="left"/>
+      <w:pPr>
+        <w:tabs>
+          <w:tab w:val="num" w:pos="6480"/>
+        </w:tabs>
+        <w:ind w:left="6480" w:hanging="360"/>
+      </w:pPr>
+      <w:rPr>
+        <w:rFonts w:ascii="Wingdings" w:hAnsi="Wingdings" w:hint="default"/>
+        <w:sz w:val="20"/>
+      </w:rPr>
+    </w:lvl>
+  </w:abstractNum>
+  <w:abstractNum w:abstractNumId="18" w15:restartNumberingAfterBreak="0">
     <w:nsid w:val="2F672D23"/>
     <w:multiLevelType w:val="multilevel"/>
     <w:tmpl w:val="B3A43B32"/>
@@ -4935,7 +11301,156 @@
       </w:rPr>
     </w:lvl>
   </w:abstractNum>
-  <w:abstractNum w:abstractNumId="11" w15:restartNumberingAfterBreak="0">
+  <w:abstractNum w:abstractNumId="19" w15:restartNumberingAfterBreak="0">
+    <w:nsid w:val="305E49CD"/>
+    <w:multiLevelType w:val="multilevel"/>
+    <w:tmpl w:val="F980255E"/>
+    <w:lvl w:ilvl="0">
+      <w:start w:val="1"/>
+      <w:numFmt w:val="bullet"/>
+      <w:lvlText w:val=""/>
+      <w:lvlJc w:val="left"/>
+      <w:pPr>
+        <w:tabs>
+          <w:tab w:val="num" w:pos="720"/>
+        </w:tabs>
+        <w:ind w:left="720" w:hanging="360"/>
+      </w:pPr>
+      <w:rPr>
+        <w:rFonts w:ascii="Symbol" w:hAnsi="Symbol" w:hint="default"/>
+        <w:sz w:val="20"/>
+      </w:rPr>
+    </w:lvl>
+    <w:lvl w:ilvl="1" w:tentative="1">
+      <w:start w:val="1"/>
+      <w:numFmt w:val="bullet"/>
+      <w:lvlText w:val="o"/>
+      <w:lvlJc w:val="left"/>
+      <w:pPr>
+        <w:tabs>
+          <w:tab w:val="num" w:pos="1440"/>
+        </w:tabs>
+        <w:ind w:left="1440" w:hanging="360"/>
+      </w:pPr>
+      <w:rPr>
+        <w:rFonts w:ascii="Courier New" w:hAnsi="Courier New" w:hint="default"/>
+        <w:sz w:val="20"/>
+      </w:rPr>
+    </w:lvl>
+    <w:lvl w:ilvl="2" w:tentative="1">
+      <w:start w:val="1"/>
+      <w:numFmt w:val="bullet"/>
+      <w:lvlText w:val=""/>
+      <w:lvlJc w:val="left"/>
+      <w:pPr>
+        <w:tabs>
+          <w:tab w:val="num" w:pos="2160"/>
+        </w:tabs>
+        <w:ind w:left="2160" w:hanging="360"/>
+      </w:pPr>
+      <w:rPr>
+        <w:rFonts w:ascii="Wingdings" w:hAnsi="Wingdings" w:hint="default"/>
+        <w:sz w:val="20"/>
+      </w:rPr>
+    </w:lvl>
+    <w:lvl w:ilvl="3" w:tentative="1">
+      <w:start w:val="1"/>
+      <w:numFmt w:val="bullet"/>
+      <w:lvlText w:val=""/>
+      <w:lvlJc w:val="left"/>
+      <w:pPr>
+        <w:tabs>
+          <w:tab w:val="num" w:pos="2880"/>
+        </w:tabs>
+        <w:ind w:left="2880" w:hanging="360"/>
+      </w:pPr>
+      <w:rPr>
+        <w:rFonts w:ascii="Wingdings" w:hAnsi="Wingdings" w:hint="default"/>
+        <w:sz w:val="20"/>
+      </w:rPr>
+    </w:lvl>
+    <w:lvl w:ilvl="4" w:tentative="1">
+      <w:start w:val="1"/>
+      <w:numFmt w:val="bullet"/>
+      <w:lvlText w:val=""/>
+      <w:lvlJc w:val="left"/>
+      <w:pPr>
+        <w:tabs>
+          <w:tab w:val="num" w:pos="3600"/>
+        </w:tabs>
+        <w:ind w:left="3600" w:hanging="360"/>
+      </w:pPr>
+      <w:rPr>
+        <w:rFonts w:ascii="Wingdings" w:hAnsi="Wingdings" w:hint="default"/>
+        <w:sz w:val="20"/>
+      </w:rPr>
+    </w:lvl>
+    <w:lvl w:ilvl="5" w:tentative="1">
+      <w:start w:val="1"/>
+      <w:numFmt w:val="bullet"/>
+      <w:lvlText w:val=""/>
+      <w:lvlJc w:val="left"/>
+      <w:pPr>
+        <w:tabs>
+          <w:tab w:val="num" w:pos="4320"/>
+        </w:tabs>
+        <w:ind w:left="4320" w:hanging="360"/>
+      </w:pPr>
+      <w:rPr>
+        <w:rFonts w:ascii="Wingdings" w:hAnsi="Wingdings" w:hint="default"/>
+        <w:sz w:val="20"/>
+      </w:rPr>
+    </w:lvl>
+    <w:lvl w:ilvl="6" w:tentative="1">
+      <w:start w:val="1"/>
+      <w:numFmt w:val="bullet"/>
+      <w:lvlText w:val=""/>
+      <w:lvlJc w:val="left"/>
+      <w:pPr>
+        <w:tabs>
+          <w:tab w:val="num" w:pos="5040"/>
+        </w:tabs>
+        <w:ind w:left="5040" w:hanging="360"/>
+      </w:pPr>
+      <w:rPr>
+        <w:rFonts w:ascii="Wingdings" w:hAnsi="Wingdings" w:hint="default"/>
+        <w:sz w:val="20"/>
+      </w:rPr>
+    </w:lvl>
+    <w:lvl w:ilvl="7" w:tentative="1">
+      <w:start w:val="1"/>
+      <w:numFmt w:val="bullet"/>
+      <w:lvlText w:val=""/>
+      <w:lvlJc w:val="left"/>
+      <w:pPr>
+        <w:tabs>
+          <w:tab w:val="num" w:pos="5760"/>
+        </w:tabs>
+        <w:ind w:left="5760" w:hanging="360"/>
+      </w:pPr>
+      <w:rPr>
+        <w:rFonts w:ascii="Wingdings" w:hAnsi="Wingdings" w:hint="default"/>
+        <w:sz w:val="20"/>
+      </w:rPr>
+    </w:lvl>
+    <w:lvl w:ilvl="8" w:tentative="1">
+      <w:start w:val="1"/>
+      <w:numFmt w:val="bullet"/>
+      <w:lvlText w:val=""/>
+      <w:lvlJc w:val="left"/>
+      <w:pPr>
+        <w:tabs>
+          <w:tab w:val="num" w:pos="6480"/>
+        </w:tabs>
+        <w:ind w:left="6480" w:hanging="360"/>
+      </w:pPr>
+      <w:rPr>
+        <w:rFonts w:ascii="Wingdings" w:hAnsi="Wingdings" w:hint="default"/>
+        <w:sz w:val="20"/>
+      </w:rPr>
+    </w:lvl>
+  </w:abstractNum>
+  <w:abstractNum w:abstractNumId="20" w15:restartNumberingAfterBreak="0">
     <w:nsid w:val="327151E9"/>
     <w:multiLevelType w:val="multilevel"/>
     <w:tmpl w:val="470AA4DC"/>
@@ -5084,7 +11599,7 @@
       </w:rPr>
     </w:lvl>
   </w:abstractNum>
-  <w:abstractNum w:abstractNumId="12" w15:restartNumberingAfterBreak="0">
+  <w:abstractNum w:abstractNumId="21" w15:restartNumberingAfterBreak="0">
     <w:nsid w:val="33200185"/>
     <w:multiLevelType w:val="multilevel"/>
     <w:tmpl w:val="FF286184"/>
@@ -5233,7 +11748,156 @@
       </w:rPr>
     </w:lvl>
   </w:abstractNum>
-  <w:abstractNum w:abstractNumId="13" w15:restartNumberingAfterBreak="0">
+  <w:abstractNum w:abstractNumId="22" w15:restartNumberingAfterBreak="0">
+    <w:nsid w:val="33D1130A"/>
+    <w:multiLevelType w:val="multilevel"/>
+    <w:tmpl w:val="3C4EF30A"/>
+    <w:lvl w:ilvl="0">
+      <w:start w:val="1"/>
+      <w:numFmt w:val="bullet"/>
+      <w:lvlText w:val=""/>
+      <w:lvlJc w:val="left"/>
+      <w:pPr>
+        <w:tabs>
+          <w:tab w:val="num" w:pos="720"/>
+        </w:tabs>
+        <w:ind w:left="720" w:hanging="360"/>
+      </w:pPr>
+      <w:rPr>
+        <w:rFonts w:ascii="Symbol" w:hAnsi="Symbol" w:hint="default"/>
+        <w:sz w:val="20"/>
+      </w:rPr>
+    </w:lvl>
+    <w:lvl w:ilvl="1" w:tentative="1">
+      <w:start w:val="1"/>
+      <w:numFmt w:val="bullet"/>
+      <w:lvlText w:val="o"/>
+      <w:lvlJc w:val="left"/>
+      <w:pPr>
+        <w:tabs>
+          <w:tab w:val="num" w:pos="1440"/>
+        </w:tabs>
+        <w:ind w:left="1440" w:hanging="360"/>
+      </w:pPr>
+      <w:rPr>
+        <w:rFonts w:ascii="Courier New" w:hAnsi="Courier New" w:hint="default"/>
+        <w:sz w:val="20"/>
+      </w:rPr>
+    </w:lvl>
+    <w:lvl w:ilvl="2" w:tentative="1">
+      <w:start w:val="1"/>
+      <w:numFmt w:val="bullet"/>
+      <w:lvlText w:val=""/>
+      <w:lvlJc w:val="left"/>
+      <w:pPr>
+        <w:tabs>
+          <w:tab w:val="num" w:pos="2160"/>
+        </w:tabs>
+        <w:ind w:left="2160" w:hanging="360"/>
+      </w:pPr>
+      <w:rPr>
+        <w:rFonts w:ascii="Wingdings" w:hAnsi="Wingdings" w:hint="default"/>
+        <w:sz w:val="20"/>
+      </w:rPr>
+    </w:lvl>
+    <w:lvl w:ilvl="3" w:tentative="1">
+      <w:start w:val="1"/>
+      <w:numFmt w:val="bullet"/>
+      <w:lvlText w:val=""/>
+      <w:lvlJc w:val="left"/>
+      <w:pPr>
+        <w:tabs>
+          <w:tab w:val="num" w:pos="2880"/>
+        </w:tabs>
+        <w:ind w:left="2880" w:hanging="360"/>
+      </w:pPr>
+      <w:rPr>
+        <w:rFonts w:ascii="Wingdings" w:hAnsi="Wingdings" w:hint="default"/>
+        <w:sz w:val="20"/>
+      </w:rPr>
+    </w:lvl>
+    <w:lvl w:ilvl="4" w:tentative="1">
+      <w:start w:val="1"/>
+      <w:numFmt w:val="bullet"/>
+      <w:lvlText w:val=""/>
+      <w:lvlJc w:val="left"/>
+      <w:pPr>
+        <w:tabs>
+          <w:tab w:val="num" w:pos="3600"/>
+        </w:tabs>
+        <w:ind w:left="3600" w:hanging="360"/>
+      </w:pPr>
+      <w:rPr>
+        <w:rFonts w:ascii="Wingdings" w:hAnsi="Wingdings" w:hint="default"/>
+        <w:sz w:val="20"/>
+      </w:rPr>
+    </w:lvl>
+    <w:lvl w:ilvl="5" w:tentative="1">
+      <w:start w:val="1"/>
+      <w:numFmt w:val="bullet"/>
+      <w:lvlText w:val=""/>
+      <w:lvlJc w:val="left"/>
+      <w:pPr>
+        <w:tabs>
+          <w:tab w:val="num" w:pos="4320"/>
+        </w:tabs>
+        <w:ind w:left="4320" w:hanging="360"/>
+      </w:pPr>
+      <w:rPr>
+        <w:rFonts w:ascii="Wingdings" w:hAnsi="Wingdings" w:hint="default"/>
+        <w:sz w:val="20"/>
+      </w:rPr>
+    </w:lvl>
+    <w:lvl w:ilvl="6" w:tentative="1">
+      <w:start w:val="1"/>
+      <w:numFmt w:val="bullet"/>
+      <w:lvlText w:val=""/>
+      <w:lvlJc w:val="left"/>
+      <w:pPr>
+        <w:tabs>
+          <w:tab w:val="num" w:pos="5040"/>
+        </w:tabs>
+        <w:ind w:left="5040" w:hanging="360"/>
+      </w:pPr>
+      <w:rPr>
+        <w:rFonts w:ascii="Wingdings" w:hAnsi="Wingdings" w:hint="default"/>
+        <w:sz w:val="20"/>
+      </w:rPr>
+    </w:lvl>
+    <w:lvl w:ilvl="7" w:tentative="1">
+      <w:start w:val="1"/>
+      <w:numFmt w:val="bullet"/>
+      <w:lvlText w:val=""/>
+      <w:lvlJc w:val="left"/>
+      <w:pPr>
+        <w:tabs>
+          <w:tab w:val="num" w:pos="5760"/>
+        </w:tabs>
+        <w:ind w:left="5760" w:hanging="360"/>
+      </w:pPr>
+      <w:rPr>
+        <w:rFonts w:ascii="Wingdings" w:hAnsi="Wingdings" w:hint="default"/>
+        <w:sz w:val="20"/>
+      </w:rPr>
+    </w:lvl>
+    <w:lvl w:ilvl="8" w:tentative="1">
+      <w:start w:val="1"/>
+      <w:numFmt w:val="bullet"/>
+      <w:lvlText w:val=""/>
+      <w:lvlJc w:val="left"/>
+      <w:pPr>
+        <w:tabs>
+          <w:tab w:val="num" w:pos="6480"/>
+        </w:tabs>
+        <w:ind w:left="6480" w:hanging="360"/>
+      </w:pPr>
+      <w:rPr>
+        <w:rFonts w:ascii="Wingdings" w:hAnsi="Wingdings" w:hint="default"/>
+        <w:sz w:val="20"/>
+      </w:rPr>
+    </w:lvl>
+  </w:abstractNum>
+  <w:abstractNum w:abstractNumId="23" w15:restartNumberingAfterBreak="0">
     <w:nsid w:val="38195283"/>
     <w:multiLevelType w:val="multilevel"/>
     <w:tmpl w:val="7E7244AE"/>
@@ -5346,7 +12010,7 @@
       </w:pPr>
     </w:lvl>
   </w:abstractNum>
-  <w:abstractNum w:abstractNumId="14" w15:restartNumberingAfterBreak="0">
+  <w:abstractNum w:abstractNumId="24" w15:restartNumberingAfterBreak="0">
     <w:nsid w:val="391F08E1"/>
     <w:multiLevelType w:val="multilevel"/>
     <w:tmpl w:val="9ECA3BA4"/>
@@ -5459,7 +12123,454 @@
       </w:pPr>
     </w:lvl>
   </w:abstractNum>
-  <w:abstractNum w:abstractNumId="15" w15:restartNumberingAfterBreak="0">
+  <w:abstractNum w:abstractNumId="25" w15:restartNumberingAfterBreak="0">
+    <w:nsid w:val="3AEA50F8"/>
+    <w:multiLevelType w:val="multilevel"/>
+    <w:tmpl w:val="1872274E"/>
+    <w:lvl w:ilvl="0">
+      <w:start w:val="1"/>
+      <w:numFmt w:val="bullet"/>
+      <w:lvlText w:val=""/>
+      <w:lvlJc w:val="left"/>
+      <w:pPr>
+        <w:tabs>
+          <w:tab w:val="num" w:pos="720"/>
+        </w:tabs>
+        <w:ind w:left="720" w:hanging="360"/>
+      </w:pPr>
+      <w:rPr>
+        <w:rFonts w:ascii="Symbol" w:hAnsi="Symbol" w:hint="default"/>
+        <w:sz w:val="20"/>
+      </w:rPr>
+    </w:lvl>
+    <w:lvl w:ilvl="1" w:tentative="1">
+      <w:start w:val="1"/>
+      <w:numFmt w:val="bullet"/>
+      <w:lvlText w:val="o"/>
+      <w:lvlJc w:val="left"/>
+      <w:pPr>
+        <w:tabs>
+          <w:tab w:val="num" w:pos="1440"/>
+        </w:tabs>
+        <w:ind w:left="1440" w:hanging="360"/>
+      </w:pPr>
+      <w:rPr>
+        <w:rFonts w:ascii="Courier New" w:hAnsi="Courier New" w:hint="default"/>
+        <w:sz w:val="20"/>
+      </w:rPr>
+    </w:lvl>
+    <w:lvl w:ilvl="2" w:tentative="1">
+      <w:start w:val="1"/>
+      <w:numFmt w:val="bullet"/>
+      <w:lvlText w:val=""/>
+      <w:lvlJc w:val="left"/>
+      <w:pPr>
+        <w:tabs>
+          <w:tab w:val="num" w:pos="2160"/>
+        </w:tabs>
+        <w:ind w:left="2160" w:hanging="360"/>
+      </w:pPr>
+      <w:rPr>
+        <w:rFonts w:ascii="Wingdings" w:hAnsi="Wingdings" w:hint="default"/>
+        <w:sz w:val="20"/>
+      </w:rPr>
+    </w:lvl>
+    <w:lvl w:ilvl="3" w:tentative="1">
+      <w:start w:val="1"/>
+      <w:numFmt w:val="bullet"/>
+      <w:lvlText w:val=""/>
+      <w:lvlJc w:val="left"/>
+      <w:pPr>
+        <w:tabs>
+          <w:tab w:val="num" w:pos="2880"/>
+        </w:tabs>
+        <w:ind w:left="2880" w:hanging="360"/>
+      </w:pPr>
+      <w:rPr>
+        <w:rFonts w:ascii="Wingdings" w:hAnsi="Wingdings" w:hint="default"/>
+        <w:sz w:val="20"/>
+      </w:rPr>
+    </w:lvl>
+    <w:lvl w:ilvl="4" w:tentative="1">
+      <w:start w:val="1"/>
+      <w:numFmt w:val="bullet"/>
+      <w:lvlText w:val=""/>
+      <w:lvlJc w:val="left"/>
+      <w:pPr>
+        <w:tabs>
+          <w:tab w:val="num" w:pos="3600"/>
+        </w:tabs>
+        <w:ind w:left="3600" w:hanging="360"/>
+      </w:pPr>
+      <w:rPr>
+        <w:rFonts w:ascii="Wingdings" w:hAnsi="Wingdings" w:hint="default"/>
+        <w:sz w:val="20"/>
+      </w:rPr>
+    </w:lvl>
+    <w:lvl w:ilvl="5" w:tentative="1">
+      <w:start w:val="1"/>
+      <w:numFmt w:val="bullet"/>
+      <w:lvlText w:val=""/>
+      <w:lvlJc w:val="left"/>
+      <w:pPr>
+        <w:tabs>
+          <w:tab w:val="num" w:pos="4320"/>
+        </w:tabs>
+        <w:ind w:left="4320" w:hanging="360"/>
+      </w:pPr>
+      <w:rPr>
+        <w:rFonts w:ascii="Wingdings" w:hAnsi="Wingdings" w:hint="default"/>
+        <w:sz w:val="20"/>
+      </w:rPr>
+    </w:lvl>
+    <w:lvl w:ilvl="6" w:tentative="1">
+      <w:start w:val="1"/>
+      <w:numFmt w:val="bullet"/>
+      <w:lvlText w:val=""/>
+      <w:lvlJc w:val="left"/>
+      <w:pPr>
+        <w:tabs>
+          <w:tab w:val="num" w:pos="5040"/>
+        </w:tabs>
+        <w:ind w:left="5040" w:hanging="360"/>
+      </w:pPr>
+      <w:rPr>
+        <w:rFonts w:ascii="Wingdings" w:hAnsi="Wingdings" w:hint="default"/>
+        <w:sz w:val="20"/>
+      </w:rPr>
+    </w:lvl>
+    <w:lvl w:ilvl="7" w:tentative="1">
+      <w:start w:val="1"/>
+      <w:numFmt w:val="bullet"/>
+      <w:lvlText w:val=""/>
+      <w:lvlJc w:val="left"/>
+      <w:pPr>
+        <w:tabs>
+          <w:tab w:val="num" w:pos="5760"/>
+        </w:tabs>
+        <w:ind w:left="5760" w:hanging="360"/>
+      </w:pPr>
+      <w:rPr>
+        <w:rFonts w:ascii="Wingdings" w:hAnsi="Wingdings" w:hint="default"/>
+        <w:sz w:val="20"/>
+      </w:rPr>
+    </w:lvl>
+    <w:lvl w:ilvl="8" w:tentative="1">
+      <w:start w:val="1"/>
+      <w:numFmt w:val="bullet"/>
+      <w:lvlText w:val=""/>
+      <w:lvlJc w:val="left"/>
+      <w:pPr>
+        <w:tabs>
+          <w:tab w:val="num" w:pos="6480"/>
+        </w:tabs>
+        <w:ind w:left="6480" w:hanging="360"/>
+      </w:pPr>
+      <w:rPr>
+        <w:rFonts w:ascii="Wingdings" w:hAnsi="Wingdings" w:hint="default"/>
+        <w:sz w:val="20"/>
+      </w:rPr>
+    </w:lvl>
+  </w:abstractNum>
+  <w:abstractNum w:abstractNumId="26" w15:restartNumberingAfterBreak="0">
+    <w:nsid w:val="3D940C82"/>
+    <w:multiLevelType w:val="multilevel"/>
+    <w:tmpl w:val="267E2B30"/>
+    <w:lvl w:ilvl="0">
+      <w:start w:val="1"/>
+      <w:numFmt w:val="bullet"/>
+      <w:lvlText w:val=""/>
+      <w:lvlJc w:val="left"/>
+      <w:pPr>
+        <w:tabs>
+          <w:tab w:val="num" w:pos="720"/>
+        </w:tabs>
+        <w:ind w:left="720" w:hanging="360"/>
+      </w:pPr>
+      <w:rPr>
+        <w:rFonts w:ascii="Symbol" w:hAnsi="Symbol" w:hint="default"/>
+        <w:sz w:val="20"/>
+      </w:rPr>
+    </w:lvl>
+    <w:lvl w:ilvl="1" w:tentative="1">
+      <w:start w:val="1"/>
+      <w:numFmt w:val="bullet"/>
+      <w:lvlText w:val="o"/>
+      <w:lvlJc w:val="left"/>
+      <w:pPr>
+        <w:tabs>
+          <w:tab w:val="num" w:pos="1440"/>
+        </w:tabs>
+        <w:ind w:left="1440" w:hanging="360"/>
+      </w:pPr>
+      <w:rPr>
+        <w:rFonts w:ascii="Courier New" w:hAnsi="Courier New" w:hint="default"/>
+        <w:sz w:val="20"/>
+      </w:rPr>
+    </w:lvl>
+    <w:lvl w:ilvl="2" w:tentative="1">
+      <w:start w:val="1"/>
+      <w:numFmt w:val="bullet"/>
+      <w:lvlText w:val=""/>
+      <w:lvlJc w:val="left"/>
+      <w:pPr>
+        <w:tabs>
+          <w:tab w:val="num" w:pos="2160"/>
+        </w:tabs>
+        <w:ind w:left="2160" w:hanging="360"/>
+      </w:pPr>
+      <w:rPr>
+        <w:rFonts w:ascii="Wingdings" w:hAnsi="Wingdings" w:hint="default"/>
+        <w:sz w:val="20"/>
+      </w:rPr>
+    </w:lvl>
+    <w:lvl w:ilvl="3" w:tentative="1">
+      <w:start w:val="1"/>
+      <w:numFmt w:val="bullet"/>
+      <w:lvlText w:val=""/>
+      <w:lvlJc w:val="left"/>
+      <w:pPr>
+        <w:tabs>
+          <w:tab w:val="num" w:pos="2880"/>
+        </w:tabs>
+        <w:ind w:left="2880" w:hanging="360"/>
+      </w:pPr>
+      <w:rPr>
+        <w:rFonts w:ascii="Wingdings" w:hAnsi="Wingdings" w:hint="default"/>
+        <w:sz w:val="20"/>
+      </w:rPr>
+    </w:lvl>
+    <w:lvl w:ilvl="4" w:tentative="1">
+      <w:start w:val="1"/>
+      <w:numFmt w:val="bullet"/>
+      <w:lvlText w:val=""/>
+      <w:lvlJc w:val="left"/>
+      <w:pPr>
+        <w:tabs>
+          <w:tab w:val="num" w:pos="3600"/>
+        </w:tabs>
+        <w:ind w:left="3600" w:hanging="360"/>
+      </w:pPr>
+      <w:rPr>
+        <w:rFonts w:ascii="Wingdings" w:hAnsi="Wingdings" w:hint="default"/>
+        <w:sz w:val="20"/>
+      </w:rPr>
+    </w:lvl>
+    <w:lvl w:ilvl="5" w:tentative="1">
+      <w:start w:val="1"/>
+      <w:numFmt w:val="bullet"/>
+      <w:lvlText w:val=""/>
+      <w:lvlJc w:val="left"/>
+      <w:pPr>
+        <w:tabs>
+          <w:tab w:val="num" w:pos="4320"/>
+        </w:tabs>
+        <w:ind w:left="4320" w:hanging="360"/>
+      </w:pPr>
+      <w:rPr>
+        <w:rFonts w:ascii="Wingdings" w:hAnsi="Wingdings" w:hint="default"/>
+        <w:sz w:val="20"/>
+      </w:rPr>
+    </w:lvl>
+    <w:lvl w:ilvl="6" w:tentative="1">
+      <w:start w:val="1"/>
+      <w:numFmt w:val="bullet"/>
+      <w:lvlText w:val=""/>
+      <w:lvlJc w:val="left"/>
+      <w:pPr>
+        <w:tabs>
+          <w:tab w:val="num" w:pos="5040"/>
+        </w:tabs>
+        <w:ind w:left="5040" w:hanging="360"/>
+      </w:pPr>
+      <w:rPr>
+        <w:rFonts w:ascii="Wingdings" w:hAnsi="Wingdings" w:hint="default"/>
+        <w:sz w:val="20"/>
+      </w:rPr>
+    </w:lvl>
+    <w:lvl w:ilvl="7" w:tentative="1">
+      <w:start w:val="1"/>
+      <w:numFmt w:val="bullet"/>
+      <w:lvlText w:val=""/>
+      <w:lvlJc w:val="left"/>
+      <w:pPr>
+        <w:tabs>
+          <w:tab w:val="num" w:pos="5760"/>
+        </w:tabs>
+        <w:ind w:left="5760" w:hanging="360"/>
+      </w:pPr>
+      <w:rPr>
+        <w:rFonts w:ascii="Wingdings" w:hAnsi="Wingdings" w:hint="default"/>
+        <w:sz w:val="20"/>
+      </w:rPr>
+    </w:lvl>
+    <w:lvl w:ilvl="8" w:tentative="1">
+      <w:start w:val="1"/>
+      <w:numFmt w:val="bullet"/>
+      <w:lvlText w:val=""/>
+      <w:lvlJc w:val="left"/>
+      <w:pPr>
+        <w:tabs>
+          <w:tab w:val="num" w:pos="6480"/>
+        </w:tabs>
+        <w:ind w:left="6480" w:hanging="360"/>
+      </w:pPr>
+      <w:rPr>
+        <w:rFonts w:ascii="Wingdings" w:hAnsi="Wingdings" w:hint="default"/>
+        <w:sz w:val="20"/>
+      </w:rPr>
+    </w:lvl>
+  </w:abstractNum>
+  <w:abstractNum w:abstractNumId="27" w15:restartNumberingAfterBreak="0">
+    <w:nsid w:val="3E557F1C"/>
+    <w:multiLevelType w:val="multilevel"/>
+    <w:tmpl w:val="3FCCF70C"/>
+    <w:lvl w:ilvl="0">
+      <w:start w:val="1"/>
+      <w:numFmt w:val="bullet"/>
+      <w:lvlText w:val=""/>
+      <w:lvlJc w:val="left"/>
+      <w:pPr>
+        <w:tabs>
+          <w:tab w:val="num" w:pos="720"/>
+        </w:tabs>
+        <w:ind w:left="720" w:hanging="360"/>
+      </w:pPr>
+      <w:rPr>
+        <w:rFonts w:ascii="Symbol" w:hAnsi="Symbol" w:hint="default"/>
+        <w:sz w:val="20"/>
+      </w:rPr>
+    </w:lvl>
+    <w:lvl w:ilvl="1" w:tentative="1">
+      <w:start w:val="1"/>
+      <w:numFmt w:val="bullet"/>
+      <w:lvlText w:val="o"/>
+      <w:lvlJc w:val="left"/>
+      <w:pPr>
+        <w:tabs>
+          <w:tab w:val="num" w:pos="1440"/>
+        </w:tabs>
+        <w:ind w:left="1440" w:hanging="360"/>
+      </w:pPr>
+      <w:rPr>
+        <w:rFonts w:ascii="Courier New" w:hAnsi="Courier New" w:hint="default"/>
+        <w:sz w:val="20"/>
+      </w:rPr>
+    </w:lvl>
+    <w:lvl w:ilvl="2" w:tentative="1">
+      <w:start w:val="1"/>
+      <w:numFmt w:val="bullet"/>
+      <w:lvlText w:val=""/>
+      <w:lvlJc w:val="left"/>
+      <w:pPr>
+        <w:tabs>
+          <w:tab w:val="num" w:pos="2160"/>
+        </w:tabs>
+        <w:ind w:left="2160" w:hanging="360"/>
+      </w:pPr>
+      <w:rPr>
+        <w:rFonts w:ascii="Wingdings" w:hAnsi="Wingdings" w:hint="default"/>
+        <w:sz w:val="20"/>
+      </w:rPr>
+    </w:lvl>
+    <w:lvl w:ilvl="3" w:tentative="1">
+      <w:start w:val="1"/>
+      <w:numFmt w:val="bullet"/>
+      <w:lvlText w:val=""/>
+      <w:lvlJc w:val="left"/>
+      <w:pPr>
+        <w:tabs>
+          <w:tab w:val="num" w:pos="2880"/>
+        </w:tabs>
+        <w:ind w:left="2880" w:hanging="360"/>
+      </w:pPr>
+      <w:rPr>
+        <w:rFonts w:ascii="Wingdings" w:hAnsi="Wingdings" w:hint="default"/>
+        <w:sz w:val="20"/>
+      </w:rPr>
+    </w:lvl>
+    <w:lvl w:ilvl="4" w:tentative="1">
+      <w:start w:val="1"/>
+      <w:numFmt w:val="bullet"/>
+      <w:lvlText w:val=""/>
+      <w:lvlJc w:val="left"/>
+      <w:pPr>
+        <w:tabs>
+          <w:tab w:val="num" w:pos="3600"/>
+        </w:tabs>
+        <w:ind w:left="3600" w:hanging="360"/>
+      </w:pPr>
+      <w:rPr>
+        <w:rFonts w:ascii="Wingdings" w:hAnsi="Wingdings" w:hint="default"/>
+        <w:sz w:val="20"/>
+      </w:rPr>
+    </w:lvl>
+    <w:lvl w:ilvl="5" w:tentative="1">
+      <w:start w:val="1"/>
+      <w:numFmt w:val="bullet"/>
+      <w:lvlText w:val=""/>
+      <w:lvlJc w:val="left"/>
+      <w:pPr>
+        <w:tabs>
+          <w:tab w:val="num" w:pos="4320"/>
+        </w:tabs>
+        <w:ind w:left="4320" w:hanging="360"/>
+      </w:pPr>
+      <w:rPr>
+        <w:rFonts w:ascii="Wingdings" w:hAnsi="Wingdings" w:hint="default"/>
+        <w:sz w:val="20"/>
+      </w:rPr>
+    </w:lvl>
+    <w:lvl w:ilvl="6" w:tentative="1">
+      <w:start w:val="1"/>
+      <w:numFmt w:val="bullet"/>
+      <w:lvlText w:val=""/>
+      <w:lvlJc w:val="left"/>
+      <w:pPr>
+        <w:tabs>
+          <w:tab w:val="num" w:pos="5040"/>
+        </w:tabs>
+        <w:ind w:left="5040" w:hanging="360"/>
+      </w:pPr>
+      <w:rPr>
+        <w:rFonts w:ascii="Wingdings" w:hAnsi="Wingdings" w:hint="default"/>
+        <w:sz w:val="20"/>
+      </w:rPr>
+    </w:lvl>
+    <w:lvl w:ilvl="7" w:tentative="1">
+      <w:start w:val="1"/>
+      <w:numFmt w:val="bullet"/>
+      <w:lvlText w:val=""/>
+      <w:lvlJc w:val="left"/>
+      <w:pPr>
+        <w:tabs>
+          <w:tab w:val="num" w:pos="5760"/>
+        </w:tabs>
+        <w:ind w:left="5760" w:hanging="360"/>
+      </w:pPr>
+      <w:rPr>
+        <w:rFonts w:ascii="Wingdings" w:hAnsi="Wingdings" w:hint="default"/>
+        <w:sz w:val="20"/>
+      </w:rPr>
+    </w:lvl>
+    <w:lvl w:ilvl="8" w:tentative="1">
+      <w:start w:val="1"/>
+      <w:numFmt w:val="bullet"/>
+      <w:lvlText w:val=""/>
+      <w:lvlJc w:val="left"/>
+      <w:pPr>
+        <w:tabs>
+          <w:tab w:val="num" w:pos="6480"/>
+        </w:tabs>
+        <w:ind w:left="6480" w:hanging="360"/>
+      </w:pPr>
+      <w:rPr>
+        <w:rFonts w:ascii="Wingdings" w:hAnsi="Wingdings" w:hint="default"/>
+        <w:sz w:val="20"/>
+      </w:rPr>
+    </w:lvl>
+  </w:abstractNum>
+  <w:abstractNum w:abstractNumId="28" w15:restartNumberingAfterBreak="0">
     <w:nsid w:val="3F6C5851"/>
     <w:multiLevelType w:val="multilevel"/>
     <w:tmpl w:val="A6E08364"/>
@@ -5608,7 +12719,7 @@
       </w:rPr>
     </w:lvl>
   </w:abstractNum>
-  <w:abstractNum w:abstractNumId="16" w15:restartNumberingAfterBreak="0">
+  <w:abstractNum w:abstractNumId="29" w15:restartNumberingAfterBreak="0">
     <w:nsid w:val="407F0B50"/>
     <w:multiLevelType w:val="multilevel"/>
     <w:tmpl w:val="7D10590C"/>
@@ -5757,7 +12868,305 @@
       </w:rPr>
     </w:lvl>
   </w:abstractNum>
-  <w:abstractNum w:abstractNumId="17" w15:restartNumberingAfterBreak="0">
+  <w:abstractNum w:abstractNumId="30" w15:restartNumberingAfterBreak="0">
+    <w:nsid w:val="40E43F17"/>
+    <w:multiLevelType w:val="multilevel"/>
+    <w:tmpl w:val="0F2EC8AC"/>
+    <w:lvl w:ilvl="0">
+      <w:start w:val="1"/>
+      <w:numFmt w:val="bullet"/>
+      <w:lvlText w:val=""/>
+      <w:lvlJc w:val="left"/>
+      <w:pPr>
+        <w:tabs>
+          <w:tab w:val="num" w:pos="720"/>
+        </w:tabs>
+        <w:ind w:left="720" w:hanging="360"/>
+      </w:pPr>
+      <w:rPr>
+        <w:rFonts w:ascii="Symbol" w:hAnsi="Symbol" w:hint="default"/>
+        <w:sz w:val="20"/>
+      </w:rPr>
+    </w:lvl>
+    <w:lvl w:ilvl="1">
+      <w:start w:val="1"/>
+      <w:numFmt w:val="bullet"/>
+      <w:lvlText w:val="o"/>
+      <w:lvlJc w:val="left"/>
+      <w:pPr>
+        <w:tabs>
+          <w:tab w:val="num" w:pos="1440"/>
+        </w:tabs>
+        <w:ind w:left="1440" w:hanging="360"/>
+      </w:pPr>
+      <w:rPr>
+        <w:rFonts w:ascii="Courier New" w:hAnsi="Courier New" w:hint="default"/>
+        <w:sz w:val="20"/>
+      </w:rPr>
+    </w:lvl>
+    <w:lvl w:ilvl="2" w:tentative="1">
+      <w:start w:val="1"/>
+      <w:numFmt w:val="bullet"/>
+      <w:lvlText w:val=""/>
+      <w:lvlJc w:val="left"/>
+      <w:pPr>
+        <w:tabs>
+          <w:tab w:val="num" w:pos="2160"/>
+        </w:tabs>
+        <w:ind w:left="2160" w:hanging="360"/>
+      </w:pPr>
+      <w:rPr>
+        <w:rFonts w:ascii="Wingdings" w:hAnsi="Wingdings" w:hint="default"/>
+        <w:sz w:val="20"/>
+      </w:rPr>
+    </w:lvl>
+    <w:lvl w:ilvl="3" w:tentative="1">
+      <w:start w:val="1"/>
+      <w:numFmt w:val="bullet"/>
+      <w:lvlText w:val=""/>
+      <w:lvlJc w:val="left"/>
+      <w:pPr>
+        <w:tabs>
+          <w:tab w:val="num" w:pos="2880"/>
+        </w:tabs>
+        <w:ind w:left="2880" w:hanging="360"/>
+      </w:pPr>
+      <w:rPr>
+        <w:rFonts w:ascii="Wingdings" w:hAnsi="Wingdings" w:hint="default"/>
+        <w:sz w:val="20"/>
+      </w:rPr>
+    </w:lvl>
+    <w:lvl w:ilvl="4" w:tentative="1">
+      <w:start w:val="1"/>
+      <w:numFmt w:val="bullet"/>
+      <w:lvlText w:val=""/>
+      <w:lvlJc w:val="left"/>
+      <w:pPr>
+        <w:tabs>
+          <w:tab w:val="num" w:pos="3600"/>
+        </w:tabs>
+        <w:ind w:left="3600" w:hanging="360"/>
+      </w:pPr>
+      <w:rPr>
+        <w:rFonts w:ascii="Wingdings" w:hAnsi="Wingdings" w:hint="default"/>
+        <w:sz w:val="20"/>
+      </w:rPr>
+    </w:lvl>
+    <w:lvl w:ilvl="5" w:tentative="1">
+      <w:start w:val="1"/>
+      <w:numFmt w:val="bullet"/>
+      <w:lvlText w:val=""/>
+      <w:lvlJc w:val="left"/>
+      <w:pPr>
+        <w:tabs>
+          <w:tab w:val="num" w:pos="4320"/>
+        </w:tabs>
+        <w:ind w:left="4320" w:hanging="360"/>
+      </w:pPr>
+      <w:rPr>
+        <w:rFonts w:ascii="Wingdings" w:hAnsi="Wingdings" w:hint="default"/>
+        <w:sz w:val="20"/>
+      </w:rPr>
+    </w:lvl>
+    <w:lvl w:ilvl="6" w:tentative="1">
+      <w:start w:val="1"/>
+      <w:numFmt w:val="bullet"/>
+      <w:lvlText w:val=""/>
+      <w:lvlJc w:val="left"/>
+      <w:pPr>
+        <w:tabs>
+          <w:tab w:val="num" w:pos="5040"/>
+        </w:tabs>
+        <w:ind w:left="5040" w:hanging="360"/>
+      </w:pPr>
+      <w:rPr>
+        <w:rFonts w:ascii="Wingdings" w:hAnsi="Wingdings" w:hint="default"/>
+        <w:sz w:val="20"/>
+      </w:rPr>
+    </w:lvl>
+    <w:lvl w:ilvl="7" w:tentative="1">
+      <w:start w:val="1"/>
+      <w:numFmt w:val="bullet"/>
+      <w:lvlText w:val=""/>
+      <w:lvlJc w:val="left"/>
+      <w:pPr>
+        <w:tabs>
+          <w:tab w:val="num" w:pos="5760"/>
+        </w:tabs>
+        <w:ind w:left="5760" w:hanging="360"/>
+      </w:pPr>
+      <w:rPr>
+        <w:rFonts w:ascii="Wingdings" w:hAnsi="Wingdings" w:hint="default"/>
+        <w:sz w:val="20"/>
+      </w:rPr>
+    </w:lvl>
+    <w:lvl w:ilvl="8" w:tentative="1">
+      <w:start w:val="1"/>
+      <w:numFmt w:val="bullet"/>
+      <w:lvlText w:val=""/>
+      <w:lvlJc w:val="left"/>
+      <w:pPr>
+        <w:tabs>
+          <w:tab w:val="num" w:pos="6480"/>
+        </w:tabs>
+        <w:ind w:left="6480" w:hanging="360"/>
+      </w:pPr>
+      <w:rPr>
+        <w:rFonts w:ascii="Wingdings" w:hAnsi="Wingdings" w:hint="default"/>
+        <w:sz w:val="20"/>
+      </w:rPr>
+    </w:lvl>
+  </w:abstractNum>
+  <w:abstractNum w:abstractNumId="31" w15:restartNumberingAfterBreak="0">
+    <w:nsid w:val="47804E1B"/>
+    <w:multiLevelType w:val="multilevel"/>
+    <w:tmpl w:val="30A0CB64"/>
+    <w:lvl w:ilvl="0">
+      <w:start w:val="1"/>
+      <w:numFmt w:val="bullet"/>
+      <w:lvlText w:val=""/>
+      <w:lvlJc w:val="left"/>
+      <w:pPr>
+        <w:tabs>
+          <w:tab w:val="num" w:pos="720"/>
+        </w:tabs>
+        <w:ind w:left="720" w:hanging="360"/>
+      </w:pPr>
+      <w:rPr>
+        <w:rFonts w:ascii="Symbol" w:hAnsi="Symbol" w:hint="default"/>
+        <w:sz w:val="20"/>
+      </w:rPr>
+    </w:lvl>
+    <w:lvl w:ilvl="1" w:tentative="1">
+      <w:start w:val="1"/>
+      <w:numFmt w:val="bullet"/>
+      <w:lvlText w:val="o"/>
+      <w:lvlJc w:val="left"/>
+      <w:pPr>
+        <w:tabs>
+          <w:tab w:val="num" w:pos="1440"/>
+        </w:tabs>
+        <w:ind w:left="1440" w:hanging="360"/>
+      </w:pPr>
+      <w:rPr>
+        <w:rFonts w:ascii="Courier New" w:hAnsi="Courier New" w:hint="default"/>
+        <w:sz w:val="20"/>
+      </w:rPr>
+    </w:lvl>
+    <w:lvl w:ilvl="2" w:tentative="1">
+      <w:start w:val="1"/>
+      <w:numFmt w:val="bullet"/>
+      <w:lvlText w:val=""/>
+      <w:lvlJc w:val="left"/>
+      <w:pPr>
+        <w:tabs>
+          <w:tab w:val="num" w:pos="2160"/>
+        </w:tabs>
+        <w:ind w:left="2160" w:hanging="360"/>
+      </w:pPr>
+      <w:rPr>
+        <w:rFonts w:ascii="Wingdings" w:hAnsi="Wingdings" w:hint="default"/>
+        <w:sz w:val="20"/>
+      </w:rPr>
+    </w:lvl>
+    <w:lvl w:ilvl="3" w:tentative="1">
+      <w:start w:val="1"/>
+      <w:numFmt w:val="bullet"/>
+      <w:lvlText w:val=""/>
+      <w:lvlJc w:val="left"/>
+      <w:pPr>
+        <w:tabs>
+          <w:tab w:val="num" w:pos="2880"/>
+        </w:tabs>
+        <w:ind w:left="2880" w:hanging="360"/>
+      </w:pPr>
+      <w:rPr>
+        <w:rFonts w:ascii="Wingdings" w:hAnsi="Wingdings" w:hint="default"/>
+        <w:sz w:val="20"/>
+      </w:rPr>
+    </w:lvl>
+    <w:lvl w:ilvl="4" w:tentative="1">
+      <w:start w:val="1"/>
+      <w:numFmt w:val="bullet"/>
+      <w:lvlText w:val=""/>
+      <w:lvlJc w:val="left"/>
+      <w:pPr>
+        <w:tabs>
+          <w:tab w:val="num" w:pos="3600"/>
+        </w:tabs>
+        <w:ind w:left="3600" w:hanging="360"/>
+      </w:pPr>
+      <w:rPr>
+        <w:rFonts w:ascii="Wingdings" w:hAnsi="Wingdings" w:hint="default"/>
+        <w:sz w:val="20"/>
+      </w:rPr>
+    </w:lvl>
+    <w:lvl w:ilvl="5" w:tentative="1">
+      <w:start w:val="1"/>
+      <w:numFmt w:val="bullet"/>
+      <w:lvlText w:val=""/>
+      <w:lvlJc w:val="left"/>
+      <w:pPr>
+        <w:tabs>
+          <w:tab w:val="num" w:pos="4320"/>
+        </w:tabs>
+        <w:ind w:left="4320" w:hanging="360"/>
+      </w:pPr>
+      <w:rPr>
+        <w:rFonts w:ascii="Wingdings" w:hAnsi="Wingdings" w:hint="default"/>
+        <w:sz w:val="20"/>
+      </w:rPr>
+    </w:lvl>
+    <w:lvl w:ilvl="6" w:tentative="1">
+      <w:start w:val="1"/>
+      <w:numFmt w:val="bullet"/>
+      <w:lvlText w:val=""/>
+      <w:lvlJc w:val="left"/>
+      <w:pPr>
+        <w:tabs>
+          <w:tab w:val="num" w:pos="5040"/>
+        </w:tabs>
+        <w:ind w:left="5040" w:hanging="360"/>
+      </w:pPr>
+      <w:rPr>
+        <w:rFonts w:ascii="Wingdings" w:hAnsi="Wingdings" w:hint="default"/>
+        <w:sz w:val="20"/>
+      </w:rPr>
+    </w:lvl>
+    <w:lvl w:ilvl="7" w:tentative="1">
+      <w:start w:val="1"/>
+      <w:numFmt w:val="bullet"/>
+      <w:lvlText w:val=""/>
+      <w:lvlJc w:val="left"/>
+      <w:pPr>
+        <w:tabs>
+          <w:tab w:val="num" w:pos="5760"/>
+        </w:tabs>
+        <w:ind w:left="5760" w:hanging="360"/>
+      </w:pPr>
+      <w:rPr>
+        <w:rFonts w:ascii="Wingdings" w:hAnsi="Wingdings" w:hint="default"/>
+        <w:sz w:val="20"/>
+      </w:rPr>
+    </w:lvl>
+    <w:lvl w:ilvl="8" w:tentative="1">
+      <w:start w:val="1"/>
+      <w:numFmt w:val="bullet"/>
+      <w:lvlText w:val=""/>
+      <w:lvlJc w:val="left"/>
+      <w:pPr>
+        <w:tabs>
+          <w:tab w:val="num" w:pos="6480"/>
+        </w:tabs>
+        <w:ind w:left="6480" w:hanging="360"/>
+      </w:pPr>
+      <w:rPr>
+        <w:rFonts w:ascii="Wingdings" w:hAnsi="Wingdings" w:hint="default"/>
+        <w:sz w:val="20"/>
+      </w:rPr>
+    </w:lvl>
+  </w:abstractNum>
+  <w:abstractNum w:abstractNumId="32" w15:restartNumberingAfterBreak="0">
     <w:nsid w:val="48AD6232"/>
     <w:multiLevelType w:val="multilevel"/>
     <w:tmpl w:val="ECE8104C"/>
@@ -5906,7 +13315,7 @@
       </w:rPr>
     </w:lvl>
   </w:abstractNum>
-  <w:abstractNum w:abstractNumId="18" w15:restartNumberingAfterBreak="0">
+  <w:abstractNum w:abstractNumId="33" w15:restartNumberingAfterBreak="0">
     <w:nsid w:val="4CCE4F6D"/>
     <w:multiLevelType w:val="multilevel"/>
     <w:tmpl w:val="B3A2DB62"/>
@@ -6055,7 +13464,7 @@
       </w:rPr>
     </w:lvl>
   </w:abstractNum>
-  <w:abstractNum w:abstractNumId="19" w15:restartNumberingAfterBreak="0">
+  <w:abstractNum w:abstractNumId="34" w15:restartNumberingAfterBreak="0">
     <w:nsid w:val="545C126D"/>
     <w:multiLevelType w:val="multilevel"/>
     <w:tmpl w:val="2040A394"/>
@@ -6204,7 +13613,7 @@
       </w:rPr>
     </w:lvl>
   </w:abstractNum>
-  <w:abstractNum w:abstractNumId="20" w15:restartNumberingAfterBreak="0">
+  <w:abstractNum w:abstractNumId="35" w15:restartNumberingAfterBreak="0">
     <w:nsid w:val="5C491D30"/>
     <w:multiLevelType w:val="multilevel"/>
     <w:tmpl w:val="C23E3E1A"/>
@@ -6353,7 +13762,7 @@
       </w:rPr>
     </w:lvl>
   </w:abstractNum>
-  <w:abstractNum w:abstractNumId="21" w15:restartNumberingAfterBreak="0">
+  <w:abstractNum w:abstractNumId="36" w15:restartNumberingAfterBreak="0">
     <w:nsid w:val="5D0D10FF"/>
     <w:multiLevelType w:val="multilevel"/>
     <w:tmpl w:val="8CE6FC9E"/>
@@ -6502,7 +13911,7 @@
       </w:rPr>
     </w:lvl>
   </w:abstractNum>
-  <w:abstractNum w:abstractNumId="22" w15:restartNumberingAfterBreak="0">
+  <w:abstractNum w:abstractNumId="37" w15:restartNumberingAfterBreak="0">
     <w:nsid w:val="5E7A4B16"/>
     <w:multiLevelType w:val="multilevel"/>
     <w:tmpl w:val="B9B618FA"/>
@@ -6651,7 +14060,7 @@
       </w:rPr>
     </w:lvl>
   </w:abstractNum>
-  <w:abstractNum w:abstractNumId="23" w15:restartNumberingAfterBreak="0">
+  <w:abstractNum w:abstractNumId="38" w15:restartNumberingAfterBreak="0">
     <w:nsid w:val="5FAC1413"/>
     <w:multiLevelType w:val="multilevel"/>
     <w:tmpl w:val="B0ECC9D0"/>
@@ -6800,7 +14209,603 @@
       </w:rPr>
     </w:lvl>
   </w:abstractNum>
-  <w:abstractNum w:abstractNumId="24" w15:restartNumberingAfterBreak="0">
+  <w:abstractNum w:abstractNumId="39" w15:restartNumberingAfterBreak="0">
+    <w:nsid w:val="632E31BA"/>
+    <w:multiLevelType w:val="multilevel"/>
+    <w:tmpl w:val="B02ACF2C"/>
+    <w:lvl w:ilvl="0">
+      <w:start w:val="1"/>
+      <w:numFmt w:val="bullet"/>
+      <w:lvlText w:val=""/>
+      <w:lvlJc w:val="left"/>
+      <w:pPr>
+        <w:tabs>
+          <w:tab w:val="num" w:pos="720"/>
+        </w:tabs>
+        <w:ind w:left="720" w:hanging="360"/>
+      </w:pPr>
+      <w:rPr>
+        <w:rFonts w:ascii="Symbol" w:hAnsi="Symbol" w:hint="default"/>
+        <w:sz w:val="20"/>
+      </w:rPr>
+    </w:lvl>
+    <w:lvl w:ilvl="1">
+      <w:start w:val="1"/>
+      <w:numFmt w:val="bullet"/>
+      <w:lvlText w:val="o"/>
+      <w:lvlJc w:val="left"/>
+      <w:pPr>
+        <w:tabs>
+          <w:tab w:val="num" w:pos="1440"/>
+        </w:tabs>
+        <w:ind w:left="1440" w:hanging="360"/>
+      </w:pPr>
+      <w:rPr>
+        <w:rFonts w:ascii="Courier New" w:hAnsi="Courier New" w:hint="default"/>
+        <w:sz w:val="20"/>
+      </w:rPr>
+    </w:lvl>
+    <w:lvl w:ilvl="2" w:tentative="1">
+      <w:start w:val="1"/>
+      <w:numFmt w:val="bullet"/>
+      <w:lvlText w:val=""/>
+      <w:lvlJc w:val="left"/>
+      <w:pPr>
+        <w:tabs>
+          <w:tab w:val="num" w:pos="2160"/>
+        </w:tabs>
+        <w:ind w:left="2160" w:hanging="360"/>
+      </w:pPr>
+      <w:rPr>
+        <w:rFonts w:ascii="Wingdings" w:hAnsi="Wingdings" w:hint="default"/>
+        <w:sz w:val="20"/>
+      </w:rPr>
+    </w:lvl>
+    <w:lvl w:ilvl="3" w:tentative="1">
+      <w:start w:val="1"/>
+      <w:numFmt w:val="bullet"/>
+      <w:lvlText w:val=""/>
+      <w:lvlJc w:val="left"/>
+      <w:pPr>
+        <w:tabs>
+          <w:tab w:val="num" w:pos="2880"/>
+        </w:tabs>
+        <w:ind w:left="2880" w:hanging="360"/>
+      </w:pPr>
+      <w:rPr>
+        <w:rFonts w:ascii="Wingdings" w:hAnsi="Wingdings" w:hint="default"/>
+        <w:sz w:val="20"/>
+      </w:rPr>
+    </w:lvl>
+    <w:lvl w:ilvl="4" w:tentative="1">
+      <w:start w:val="1"/>
+      <w:numFmt w:val="bullet"/>
+      <w:lvlText w:val=""/>
+      <w:lvlJc w:val="left"/>
+      <w:pPr>
+        <w:tabs>
+          <w:tab w:val="num" w:pos="3600"/>
+        </w:tabs>
+        <w:ind w:left="3600" w:hanging="360"/>
+      </w:pPr>
+      <w:rPr>
+        <w:rFonts w:ascii="Wingdings" w:hAnsi="Wingdings" w:hint="default"/>
+        <w:sz w:val="20"/>
+      </w:rPr>
+    </w:lvl>
+    <w:lvl w:ilvl="5" w:tentative="1">
+      <w:start w:val="1"/>
+      <w:numFmt w:val="bullet"/>
+      <w:lvlText w:val=""/>
+      <w:lvlJc w:val="left"/>
+      <w:pPr>
+        <w:tabs>
+          <w:tab w:val="num" w:pos="4320"/>
+        </w:tabs>
+        <w:ind w:left="4320" w:hanging="360"/>
+      </w:pPr>
+      <w:rPr>
+        <w:rFonts w:ascii="Wingdings" w:hAnsi="Wingdings" w:hint="default"/>
+        <w:sz w:val="20"/>
+      </w:rPr>
+    </w:lvl>
+    <w:lvl w:ilvl="6" w:tentative="1">
+      <w:start w:val="1"/>
+      <w:numFmt w:val="bullet"/>
+      <w:lvlText w:val=""/>
+      <w:lvlJc w:val="left"/>
+      <w:pPr>
+        <w:tabs>
+          <w:tab w:val="num" w:pos="5040"/>
+        </w:tabs>
+        <w:ind w:left="5040" w:hanging="360"/>
+      </w:pPr>
+      <w:rPr>
+        <w:rFonts w:ascii="Wingdings" w:hAnsi="Wingdings" w:hint="default"/>
+        <w:sz w:val="20"/>
+      </w:rPr>
+    </w:lvl>
+    <w:lvl w:ilvl="7" w:tentative="1">
+      <w:start w:val="1"/>
+      <w:numFmt w:val="bullet"/>
+      <w:lvlText w:val=""/>
+      <w:lvlJc w:val="left"/>
+      <w:pPr>
+        <w:tabs>
+          <w:tab w:val="num" w:pos="5760"/>
+        </w:tabs>
+        <w:ind w:left="5760" w:hanging="360"/>
+      </w:pPr>
+      <w:rPr>
+        <w:rFonts w:ascii="Wingdings" w:hAnsi="Wingdings" w:hint="default"/>
+        <w:sz w:val="20"/>
+      </w:rPr>
+    </w:lvl>
+    <w:lvl w:ilvl="8" w:tentative="1">
+      <w:start w:val="1"/>
+      <w:numFmt w:val="bullet"/>
+      <w:lvlText w:val=""/>
+      <w:lvlJc w:val="left"/>
+      <w:pPr>
+        <w:tabs>
+          <w:tab w:val="num" w:pos="6480"/>
+        </w:tabs>
+        <w:ind w:left="6480" w:hanging="360"/>
+      </w:pPr>
+      <w:rPr>
+        <w:rFonts w:ascii="Wingdings" w:hAnsi="Wingdings" w:hint="default"/>
+        <w:sz w:val="20"/>
+      </w:rPr>
+    </w:lvl>
+  </w:abstractNum>
+  <w:abstractNum w:abstractNumId="40" w15:restartNumberingAfterBreak="0">
+    <w:nsid w:val="6B9E55FF"/>
+    <w:multiLevelType w:val="multilevel"/>
+    <w:tmpl w:val="E108A260"/>
+    <w:lvl w:ilvl="0">
+      <w:start w:val="1"/>
+      <w:numFmt w:val="bullet"/>
+      <w:lvlText w:val=""/>
+      <w:lvlJc w:val="left"/>
+      <w:pPr>
+        <w:tabs>
+          <w:tab w:val="num" w:pos="720"/>
+        </w:tabs>
+        <w:ind w:left="720" w:hanging="360"/>
+      </w:pPr>
+      <w:rPr>
+        <w:rFonts w:ascii="Symbol" w:hAnsi="Symbol" w:hint="default"/>
+        <w:sz w:val="20"/>
+      </w:rPr>
+    </w:lvl>
+    <w:lvl w:ilvl="1">
+      <w:start w:val="1"/>
+      <w:numFmt w:val="bullet"/>
+      <w:lvlText w:val="o"/>
+      <w:lvlJc w:val="left"/>
+      <w:pPr>
+        <w:tabs>
+          <w:tab w:val="num" w:pos="1440"/>
+        </w:tabs>
+        <w:ind w:left="1440" w:hanging="360"/>
+      </w:pPr>
+      <w:rPr>
+        <w:rFonts w:ascii="Courier New" w:hAnsi="Courier New" w:hint="default"/>
+        <w:sz w:val="20"/>
+      </w:rPr>
+    </w:lvl>
+    <w:lvl w:ilvl="2" w:tentative="1">
+      <w:start w:val="1"/>
+      <w:numFmt w:val="bullet"/>
+      <w:lvlText w:val=""/>
+      <w:lvlJc w:val="left"/>
+      <w:pPr>
+        <w:tabs>
+          <w:tab w:val="num" w:pos="2160"/>
+        </w:tabs>
+        <w:ind w:left="2160" w:hanging="360"/>
+      </w:pPr>
+      <w:rPr>
+        <w:rFonts w:ascii="Wingdings" w:hAnsi="Wingdings" w:hint="default"/>
+        <w:sz w:val="20"/>
+      </w:rPr>
+    </w:lvl>
+    <w:lvl w:ilvl="3" w:tentative="1">
+      <w:start w:val="1"/>
+      <w:numFmt w:val="bullet"/>
+      <w:lvlText w:val=""/>
+      <w:lvlJc w:val="left"/>
+      <w:pPr>
+        <w:tabs>
+          <w:tab w:val="num" w:pos="2880"/>
+        </w:tabs>
+        <w:ind w:left="2880" w:hanging="360"/>
+      </w:pPr>
+      <w:rPr>
+        <w:rFonts w:ascii="Wingdings" w:hAnsi="Wingdings" w:hint="default"/>
+        <w:sz w:val="20"/>
+      </w:rPr>
+    </w:lvl>
+    <w:lvl w:ilvl="4" w:tentative="1">
+      <w:start w:val="1"/>
+      <w:numFmt w:val="bullet"/>
+      <w:lvlText w:val=""/>
+      <w:lvlJc w:val="left"/>
+      <w:pPr>
+        <w:tabs>
+          <w:tab w:val="num" w:pos="3600"/>
+        </w:tabs>
+        <w:ind w:left="3600" w:hanging="360"/>
+      </w:pPr>
+      <w:rPr>
+        <w:rFonts w:ascii="Wingdings" w:hAnsi="Wingdings" w:hint="default"/>
+        <w:sz w:val="20"/>
+      </w:rPr>
+    </w:lvl>
+    <w:lvl w:ilvl="5" w:tentative="1">
+      <w:start w:val="1"/>
+      <w:numFmt w:val="bullet"/>
+      <w:lvlText w:val=""/>
+      <w:lvlJc w:val="left"/>
+      <w:pPr>
+        <w:tabs>
+          <w:tab w:val="num" w:pos="4320"/>
+        </w:tabs>
+        <w:ind w:left="4320" w:hanging="360"/>
+      </w:pPr>
+      <w:rPr>
+        <w:rFonts w:ascii="Wingdings" w:hAnsi="Wingdings" w:hint="default"/>
+        <w:sz w:val="20"/>
+      </w:rPr>
+    </w:lvl>
+    <w:lvl w:ilvl="6" w:tentative="1">
+      <w:start w:val="1"/>
+      <w:numFmt w:val="bullet"/>
+      <w:lvlText w:val=""/>
+      <w:lvlJc w:val="left"/>
+      <w:pPr>
+        <w:tabs>
+          <w:tab w:val="num" w:pos="5040"/>
+        </w:tabs>
+        <w:ind w:left="5040" w:hanging="360"/>
+      </w:pPr>
+      <w:rPr>
+        <w:rFonts w:ascii="Wingdings" w:hAnsi="Wingdings" w:hint="default"/>
+        <w:sz w:val="20"/>
+      </w:rPr>
+    </w:lvl>
+    <w:lvl w:ilvl="7" w:tentative="1">
+      <w:start w:val="1"/>
+      <w:numFmt w:val="bullet"/>
+      <w:lvlText w:val=""/>
+      <w:lvlJc w:val="left"/>
+      <w:pPr>
+        <w:tabs>
+          <w:tab w:val="num" w:pos="5760"/>
+        </w:tabs>
+        <w:ind w:left="5760" w:hanging="360"/>
+      </w:pPr>
+      <w:rPr>
+        <w:rFonts w:ascii="Wingdings" w:hAnsi="Wingdings" w:hint="default"/>
+        <w:sz w:val="20"/>
+      </w:rPr>
+    </w:lvl>
+    <w:lvl w:ilvl="8" w:tentative="1">
+      <w:start w:val="1"/>
+      <w:numFmt w:val="bullet"/>
+      <w:lvlText w:val=""/>
+      <w:lvlJc w:val="left"/>
+      <w:pPr>
+        <w:tabs>
+          <w:tab w:val="num" w:pos="6480"/>
+        </w:tabs>
+        <w:ind w:left="6480" w:hanging="360"/>
+      </w:pPr>
+      <w:rPr>
+        <w:rFonts w:ascii="Wingdings" w:hAnsi="Wingdings" w:hint="default"/>
+        <w:sz w:val="20"/>
+      </w:rPr>
+    </w:lvl>
+  </w:abstractNum>
+  <w:abstractNum w:abstractNumId="41" w15:restartNumberingAfterBreak="0">
+    <w:nsid w:val="6F054FF7"/>
+    <w:multiLevelType w:val="multilevel"/>
+    <w:tmpl w:val="0DACE68C"/>
+    <w:lvl w:ilvl="0">
+      <w:start w:val="1"/>
+      <w:numFmt w:val="bullet"/>
+      <w:lvlText w:val=""/>
+      <w:lvlJc w:val="left"/>
+      <w:pPr>
+        <w:tabs>
+          <w:tab w:val="num" w:pos="720"/>
+        </w:tabs>
+        <w:ind w:left="720" w:hanging="360"/>
+      </w:pPr>
+      <w:rPr>
+        <w:rFonts w:ascii="Symbol" w:hAnsi="Symbol" w:hint="default"/>
+        <w:sz w:val="20"/>
+      </w:rPr>
+    </w:lvl>
+    <w:lvl w:ilvl="1">
+      <w:start w:val="1"/>
+      <w:numFmt w:val="bullet"/>
+      <w:lvlText w:val="o"/>
+      <w:lvlJc w:val="left"/>
+      <w:pPr>
+        <w:tabs>
+          <w:tab w:val="num" w:pos="1440"/>
+        </w:tabs>
+        <w:ind w:left="1440" w:hanging="360"/>
+      </w:pPr>
+      <w:rPr>
+        <w:rFonts w:ascii="Courier New" w:hAnsi="Courier New" w:hint="default"/>
+        <w:sz w:val="20"/>
+      </w:rPr>
+    </w:lvl>
+    <w:lvl w:ilvl="2" w:tentative="1">
+      <w:start w:val="1"/>
+      <w:numFmt w:val="bullet"/>
+      <w:lvlText w:val=""/>
+      <w:lvlJc w:val="left"/>
+      <w:pPr>
+        <w:tabs>
+          <w:tab w:val="num" w:pos="2160"/>
+        </w:tabs>
+        <w:ind w:left="2160" w:hanging="360"/>
+      </w:pPr>
+      <w:rPr>
+        <w:rFonts w:ascii="Wingdings" w:hAnsi="Wingdings" w:hint="default"/>
+        <w:sz w:val="20"/>
+      </w:rPr>
+    </w:lvl>
+    <w:lvl w:ilvl="3" w:tentative="1">
+      <w:start w:val="1"/>
+      <w:numFmt w:val="bullet"/>
+      <w:lvlText w:val=""/>
+      <w:lvlJc w:val="left"/>
+      <w:pPr>
+        <w:tabs>
+          <w:tab w:val="num" w:pos="2880"/>
+        </w:tabs>
+        <w:ind w:left="2880" w:hanging="360"/>
+      </w:pPr>
+      <w:rPr>
+        <w:rFonts w:ascii="Wingdings" w:hAnsi="Wingdings" w:hint="default"/>
+        <w:sz w:val="20"/>
+      </w:rPr>
+    </w:lvl>
+    <w:lvl w:ilvl="4" w:tentative="1">
+      <w:start w:val="1"/>
+      <w:numFmt w:val="bullet"/>
+      <w:lvlText w:val=""/>
+      <w:lvlJc w:val="left"/>
+      <w:pPr>
+        <w:tabs>
+          <w:tab w:val="num" w:pos="3600"/>
+        </w:tabs>
+        <w:ind w:left="3600" w:hanging="360"/>
+      </w:pPr>
+      <w:rPr>
+        <w:rFonts w:ascii="Wingdings" w:hAnsi="Wingdings" w:hint="default"/>
+        <w:sz w:val="20"/>
+      </w:rPr>
+    </w:lvl>
+    <w:lvl w:ilvl="5" w:tentative="1">
+      <w:start w:val="1"/>
+      <w:numFmt w:val="bullet"/>
+      <w:lvlText w:val=""/>
+      <w:lvlJc w:val="left"/>
+      <w:pPr>
+        <w:tabs>
+          <w:tab w:val="num" w:pos="4320"/>
+        </w:tabs>
+        <w:ind w:left="4320" w:hanging="360"/>
+      </w:pPr>
+      <w:rPr>
+        <w:rFonts w:ascii="Wingdings" w:hAnsi="Wingdings" w:hint="default"/>
+        <w:sz w:val="20"/>
+      </w:rPr>
+    </w:lvl>
+    <w:lvl w:ilvl="6" w:tentative="1">
+      <w:start w:val="1"/>
+      <w:numFmt w:val="bullet"/>
+      <w:lvlText w:val=""/>
+      <w:lvlJc w:val="left"/>
+      <w:pPr>
+        <w:tabs>
+          <w:tab w:val="num" w:pos="5040"/>
+        </w:tabs>
+        <w:ind w:left="5040" w:hanging="360"/>
+      </w:pPr>
+      <w:rPr>
+        <w:rFonts w:ascii="Wingdings" w:hAnsi="Wingdings" w:hint="default"/>
+        <w:sz w:val="20"/>
+      </w:rPr>
+    </w:lvl>
+    <w:lvl w:ilvl="7" w:tentative="1">
+      <w:start w:val="1"/>
+      <w:numFmt w:val="bullet"/>
+      <w:lvlText w:val=""/>
+      <w:lvlJc w:val="left"/>
+      <w:pPr>
+        <w:tabs>
+          <w:tab w:val="num" w:pos="5760"/>
+        </w:tabs>
+        <w:ind w:left="5760" w:hanging="360"/>
+      </w:pPr>
+      <w:rPr>
+        <w:rFonts w:ascii="Wingdings" w:hAnsi="Wingdings" w:hint="default"/>
+        <w:sz w:val="20"/>
+      </w:rPr>
+    </w:lvl>
+    <w:lvl w:ilvl="8" w:tentative="1">
+      <w:start w:val="1"/>
+      <w:numFmt w:val="bullet"/>
+      <w:lvlText w:val=""/>
+      <w:lvlJc w:val="left"/>
+      <w:pPr>
+        <w:tabs>
+          <w:tab w:val="num" w:pos="6480"/>
+        </w:tabs>
+        <w:ind w:left="6480" w:hanging="360"/>
+      </w:pPr>
+      <w:rPr>
+        <w:rFonts w:ascii="Wingdings" w:hAnsi="Wingdings" w:hint="default"/>
+        <w:sz w:val="20"/>
+      </w:rPr>
+    </w:lvl>
+  </w:abstractNum>
+  <w:abstractNum w:abstractNumId="42" w15:restartNumberingAfterBreak="0">
+    <w:nsid w:val="71504AD5"/>
+    <w:multiLevelType w:val="multilevel"/>
+    <w:tmpl w:val="443CFF70"/>
+    <w:lvl w:ilvl="0">
+      <w:start w:val="1"/>
+      <w:numFmt w:val="bullet"/>
+      <w:lvlText w:val=""/>
+      <w:lvlJc w:val="left"/>
+      <w:pPr>
+        <w:tabs>
+          <w:tab w:val="num" w:pos="720"/>
+        </w:tabs>
+        <w:ind w:left="720" w:hanging="360"/>
+      </w:pPr>
+      <w:rPr>
+        <w:rFonts w:ascii="Symbol" w:hAnsi="Symbol" w:hint="default"/>
+        <w:sz w:val="20"/>
+      </w:rPr>
+    </w:lvl>
+    <w:lvl w:ilvl="1" w:tentative="1">
+      <w:start w:val="1"/>
+      <w:numFmt w:val="bullet"/>
+      <w:lvlText w:val="o"/>
+      <w:lvlJc w:val="left"/>
+      <w:pPr>
+        <w:tabs>
+          <w:tab w:val="num" w:pos="1440"/>
+        </w:tabs>
+        <w:ind w:left="1440" w:hanging="360"/>
+      </w:pPr>
+      <w:rPr>
+        <w:rFonts w:ascii="Courier New" w:hAnsi="Courier New" w:hint="default"/>
+        <w:sz w:val="20"/>
+      </w:rPr>
+    </w:lvl>
+    <w:lvl w:ilvl="2" w:tentative="1">
+      <w:start w:val="1"/>
+      <w:numFmt w:val="bullet"/>
+      <w:lvlText w:val=""/>
+      <w:lvlJc w:val="left"/>
+      <w:pPr>
+        <w:tabs>
+          <w:tab w:val="num" w:pos="2160"/>
+        </w:tabs>
+        <w:ind w:left="2160" w:hanging="360"/>
+      </w:pPr>
+      <w:rPr>
+        <w:rFonts w:ascii="Wingdings" w:hAnsi="Wingdings" w:hint="default"/>
+        <w:sz w:val="20"/>
+      </w:rPr>
+    </w:lvl>
+    <w:lvl w:ilvl="3" w:tentative="1">
+      <w:start w:val="1"/>
+      <w:numFmt w:val="bullet"/>
+      <w:lvlText w:val=""/>
+      <w:lvlJc w:val="left"/>
+      <w:pPr>
+        <w:tabs>
+          <w:tab w:val="num" w:pos="2880"/>
+        </w:tabs>
+        <w:ind w:left="2880" w:hanging="360"/>
+      </w:pPr>
+      <w:rPr>
+        <w:rFonts w:ascii="Wingdings" w:hAnsi="Wingdings" w:hint="default"/>
+        <w:sz w:val="20"/>
+      </w:rPr>
+    </w:lvl>
+    <w:lvl w:ilvl="4" w:tentative="1">
+      <w:start w:val="1"/>
+      <w:numFmt w:val="bullet"/>
+      <w:lvlText w:val=""/>
+      <w:lvlJc w:val="left"/>
+      <w:pPr>
+        <w:tabs>
+          <w:tab w:val="num" w:pos="3600"/>
+        </w:tabs>
+        <w:ind w:left="3600" w:hanging="360"/>
+      </w:pPr>
+      <w:rPr>
+        <w:rFonts w:ascii="Wingdings" w:hAnsi="Wingdings" w:hint="default"/>
+        <w:sz w:val="20"/>
+      </w:rPr>
+    </w:lvl>
+    <w:lvl w:ilvl="5" w:tentative="1">
+      <w:start w:val="1"/>
+      <w:numFmt w:val="bullet"/>
+      <w:lvlText w:val=""/>
+      <w:lvlJc w:val="left"/>
+      <w:pPr>
+        <w:tabs>
+          <w:tab w:val="num" w:pos="4320"/>
+        </w:tabs>
+        <w:ind w:left="4320" w:hanging="360"/>
+      </w:pPr>
+      <w:rPr>
+        <w:rFonts w:ascii="Wingdings" w:hAnsi="Wingdings" w:hint="default"/>
+        <w:sz w:val="20"/>
+      </w:rPr>
+    </w:lvl>
+    <w:lvl w:ilvl="6" w:tentative="1">
+      <w:start w:val="1"/>
+      <w:numFmt w:val="bullet"/>
+      <w:lvlText w:val=""/>
+      <w:lvlJc w:val="left"/>
+      <w:pPr>
+        <w:tabs>
+          <w:tab w:val="num" w:pos="5040"/>
+        </w:tabs>
+        <w:ind w:left="5040" w:hanging="360"/>
+      </w:pPr>
+      <w:rPr>
+        <w:rFonts w:ascii="Wingdings" w:hAnsi="Wingdings" w:hint="default"/>
+        <w:sz w:val="20"/>
+      </w:rPr>
+    </w:lvl>
+    <w:lvl w:ilvl="7" w:tentative="1">
+      <w:start w:val="1"/>
+      <w:numFmt w:val="bullet"/>
+      <w:lvlText w:val=""/>
+      <w:lvlJc w:val="left"/>
+      <w:pPr>
+        <w:tabs>
+          <w:tab w:val="num" w:pos="5760"/>
+        </w:tabs>
+        <w:ind w:left="5760" w:hanging="360"/>
+      </w:pPr>
+      <w:rPr>
+        <w:rFonts w:ascii="Wingdings" w:hAnsi="Wingdings" w:hint="default"/>
+        <w:sz w:val="20"/>
+      </w:rPr>
+    </w:lvl>
+    <w:lvl w:ilvl="8" w:tentative="1">
+      <w:start w:val="1"/>
+      <w:numFmt w:val="bullet"/>
+      <w:lvlText w:val=""/>
+      <w:lvlJc w:val="left"/>
+      <w:pPr>
+        <w:tabs>
+          <w:tab w:val="num" w:pos="6480"/>
+        </w:tabs>
+        <w:ind w:left="6480" w:hanging="360"/>
+      </w:pPr>
+      <w:rPr>
+        <w:rFonts w:ascii="Wingdings" w:hAnsi="Wingdings" w:hint="default"/>
+        <w:sz w:val="20"/>
+      </w:rPr>
+    </w:lvl>
+  </w:abstractNum>
+  <w:abstractNum w:abstractNumId="43" w15:restartNumberingAfterBreak="0">
     <w:nsid w:val="73E73677"/>
     <w:multiLevelType w:val="multilevel"/>
     <w:tmpl w:val="65E206A6"/>
@@ -6949,7 +14954,7 @@
       </w:rPr>
     </w:lvl>
   </w:abstractNum>
-  <w:abstractNum w:abstractNumId="25" w15:restartNumberingAfterBreak="0">
+  <w:abstractNum w:abstractNumId="44" w15:restartNumberingAfterBreak="0">
     <w:nsid w:val="785D65B5"/>
     <w:multiLevelType w:val="multilevel"/>
     <w:tmpl w:val="3C5AC46E"/>
@@ -7098,7 +15103,305 @@
       </w:rPr>
     </w:lvl>
   </w:abstractNum>
-  <w:abstractNum w:abstractNumId="26" w15:restartNumberingAfterBreak="0">
+  <w:abstractNum w:abstractNumId="45" w15:restartNumberingAfterBreak="0">
+    <w:nsid w:val="7896666F"/>
+    <w:multiLevelType w:val="multilevel"/>
+    <w:tmpl w:val="E7125306"/>
+    <w:lvl w:ilvl="0">
+      <w:start w:val="1"/>
+      <w:numFmt w:val="bullet"/>
+      <w:lvlText w:val=""/>
+      <w:lvlJc w:val="left"/>
+      <w:pPr>
+        <w:tabs>
+          <w:tab w:val="num" w:pos="720"/>
+        </w:tabs>
+        <w:ind w:left="720" w:hanging="360"/>
+      </w:pPr>
+      <w:rPr>
+        <w:rFonts w:ascii="Symbol" w:hAnsi="Symbol" w:hint="default"/>
+        <w:sz w:val="20"/>
+      </w:rPr>
+    </w:lvl>
+    <w:lvl w:ilvl="1" w:tentative="1">
+      <w:start w:val="1"/>
+      <w:numFmt w:val="bullet"/>
+      <w:lvlText w:val="o"/>
+      <w:lvlJc w:val="left"/>
+      <w:pPr>
+        <w:tabs>
+          <w:tab w:val="num" w:pos="1440"/>
+        </w:tabs>
+        <w:ind w:left="1440" w:hanging="360"/>
+      </w:pPr>
+      <w:rPr>
+        <w:rFonts w:ascii="Courier New" w:hAnsi="Courier New" w:hint="default"/>
+        <w:sz w:val="20"/>
+      </w:rPr>
+    </w:lvl>
+    <w:lvl w:ilvl="2" w:tentative="1">
+      <w:start w:val="1"/>
+      <w:numFmt w:val="bullet"/>
+      <w:lvlText w:val=""/>
+      <w:lvlJc w:val="left"/>
+      <w:pPr>
+        <w:tabs>
+          <w:tab w:val="num" w:pos="2160"/>
+        </w:tabs>
+        <w:ind w:left="2160" w:hanging="360"/>
+      </w:pPr>
+      <w:rPr>
+        <w:rFonts w:ascii="Wingdings" w:hAnsi="Wingdings" w:hint="default"/>
+        <w:sz w:val="20"/>
+      </w:rPr>
+    </w:lvl>
+    <w:lvl w:ilvl="3" w:tentative="1">
+      <w:start w:val="1"/>
+      <w:numFmt w:val="bullet"/>
+      <w:lvlText w:val=""/>
+      <w:lvlJc w:val="left"/>
+      <w:pPr>
+        <w:tabs>
+          <w:tab w:val="num" w:pos="2880"/>
+        </w:tabs>
+        <w:ind w:left="2880" w:hanging="360"/>
+      </w:pPr>
+      <w:rPr>
+        <w:rFonts w:ascii="Wingdings" w:hAnsi="Wingdings" w:hint="default"/>
+        <w:sz w:val="20"/>
+      </w:rPr>
+    </w:lvl>
+    <w:lvl w:ilvl="4" w:tentative="1">
+      <w:start w:val="1"/>
+      <w:numFmt w:val="bullet"/>
+      <w:lvlText w:val=""/>
+      <w:lvlJc w:val="left"/>
+      <w:pPr>
+        <w:tabs>
+          <w:tab w:val="num" w:pos="3600"/>
+        </w:tabs>
+        <w:ind w:left="3600" w:hanging="360"/>
+      </w:pPr>
+      <w:rPr>
+        <w:rFonts w:ascii="Wingdings" w:hAnsi="Wingdings" w:hint="default"/>
+        <w:sz w:val="20"/>
+      </w:rPr>
+    </w:lvl>
+    <w:lvl w:ilvl="5" w:tentative="1">
+      <w:start w:val="1"/>
+      <w:numFmt w:val="bullet"/>
+      <w:lvlText w:val=""/>
+      <w:lvlJc w:val="left"/>
+      <w:pPr>
+        <w:tabs>
+          <w:tab w:val="num" w:pos="4320"/>
+        </w:tabs>
+        <w:ind w:left="4320" w:hanging="360"/>
+      </w:pPr>
+      <w:rPr>
+        <w:rFonts w:ascii="Wingdings" w:hAnsi="Wingdings" w:hint="default"/>
+        <w:sz w:val="20"/>
+      </w:rPr>
+    </w:lvl>
+    <w:lvl w:ilvl="6" w:tentative="1">
+      <w:start w:val="1"/>
+      <w:numFmt w:val="bullet"/>
+      <w:lvlText w:val=""/>
+      <w:lvlJc w:val="left"/>
+      <w:pPr>
+        <w:tabs>
+          <w:tab w:val="num" w:pos="5040"/>
+        </w:tabs>
+        <w:ind w:left="5040" w:hanging="360"/>
+      </w:pPr>
+      <w:rPr>
+        <w:rFonts w:ascii="Wingdings" w:hAnsi="Wingdings" w:hint="default"/>
+        <w:sz w:val="20"/>
+      </w:rPr>
+    </w:lvl>
+    <w:lvl w:ilvl="7" w:tentative="1">
+      <w:start w:val="1"/>
+      <w:numFmt w:val="bullet"/>
+      <w:lvlText w:val=""/>
+      <w:lvlJc w:val="left"/>
+      <w:pPr>
+        <w:tabs>
+          <w:tab w:val="num" w:pos="5760"/>
+        </w:tabs>
+        <w:ind w:left="5760" w:hanging="360"/>
+      </w:pPr>
+      <w:rPr>
+        <w:rFonts w:ascii="Wingdings" w:hAnsi="Wingdings" w:hint="default"/>
+        <w:sz w:val="20"/>
+      </w:rPr>
+    </w:lvl>
+    <w:lvl w:ilvl="8" w:tentative="1">
+      <w:start w:val="1"/>
+      <w:numFmt w:val="bullet"/>
+      <w:lvlText w:val=""/>
+      <w:lvlJc w:val="left"/>
+      <w:pPr>
+        <w:tabs>
+          <w:tab w:val="num" w:pos="6480"/>
+        </w:tabs>
+        <w:ind w:left="6480" w:hanging="360"/>
+      </w:pPr>
+      <w:rPr>
+        <w:rFonts w:ascii="Wingdings" w:hAnsi="Wingdings" w:hint="default"/>
+        <w:sz w:val="20"/>
+      </w:rPr>
+    </w:lvl>
+  </w:abstractNum>
+  <w:abstractNum w:abstractNumId="46" w15:restartNumberingAfterBreak="0">
+    <w:nsid w:val="78F35357"/>
+    <w:multiLevelType w:val="multilevel"/>
+    <w:tmpl w:val="D19E2416"/>
+    <w:lvl w:ilvl="0">
+      <w:start w:val="1"/>
+      <w:numFmt w:val="bullet"/>
+      <w:lvlText w:val=""/>
+      <w:lvlJc w:val="left"/>
+      <w:pPr>
+        <w:tabs>
+          <w:tab w:val="num" w:pos="720"/>
+        </w:tabs>
+        <w:ind w:left="720" w:hanging="360"/>
+      </w:pPr>
+      <w:rPr>
+        <w:rFonts w:ascii="Symbol" w:hAnsi="Symbol" w:hint="default"/>
+        <w:sz w:val="20"/>
+      </w:rPr>
+    </w:lvl>
+    <w:lvl w:ilvl="1" w:tentative="1">
+      <w:start w:val="1"/>
+      <w:numFmt w:val="bullet"/>
+      <w:lvlText w:val="o"/>
+      <w:lvlJc w:val="left"/>
+      <w:pPr>
+        <w:tabs>
+          <w:tab w:val="num" w:pos="1440"/>
+        </w:tabs>
+        <w:ind w:left="1440" w:hanging="360"/>
+      </w:pPr>
+      <w:rPr>
+        <w:rFonts w:ascii="Courier New" w:hAnsi="Courier New" w:hint="default"/>
+        <w:sz w:val="20"/>
+      </w:rPr>
+    </w:lvl>
+    <w:lvl w:ilvl="2" w:tentative="1">
+      <w:start w:val="1"/>
+      <w:numFmt w:val="bullet"/>
+      <w:lvlText w:val=""/>
+      <w:lvlJc w:val="left"/>
+      <w:pPr>
+        <w:tabs>
+          <w:tab w:val="num" w:pos="2160"/>
+        </w:tabs>
+        <w:ind w:left="2160" w:hanging="360"/>
+      </w:pPr>
+      <w:rPr>
+        <w:rFonts w:ascii="Wingdings" w:hAnsi="Wingdings" w:hint="default"/>
+        <w:sz w:val="20"/>
+      </w:rPr>
+    </w:lvl>
+    <w:lvl w:ilvl="3" w:tentative="1">
+      <w:start w:val="1"/>
+      <w:numFmt w:val="bullet"/>
+      <w:lvlText w:val=""/>
+      <w:lvlJc w:val="left"/>
+      <w:pPr>
+        <w:tabs>
+          <w:tab w:val="num" w:pos="2880"/>
+        </w:tabs>
+        <w:ind w:left="2880" w:hanging="360"/>
+      </w:pPr>
+      <w:rPr>
+        <w:rFonts w:ascii="Wingdings" w:hAnsi="Wingdings" w:hint="default"/>
+        <w:sz w:val="20"/>
+      </w:rPr>
+    </w:lvl>
+    <w:lvl w:ilvl="4" w:tentative="1">
+      <w:start w:val="1"/>
+      <w:numFmt w:val="bullet"/>
+      <w:lvlText w:val=""/>
+      <w:lvlJc w:val="left"/>
+      <w:pPr>
+        <w:tabs>
+          <w:tab w:val="num" w:pos="3600"/>
+        </w:tabs>
+        <w:ind w:left="3600" w:hanging="360"/>
+      </w:pPr>
+      <w:rPr>
+        <w:rFonts w:ascii="Wingdings" w:hAnsi="Wingdings" w:hint="default"/>
+        <w:sz w:val="20"/>
+      </w:rPr>
+    </w:lvl>
+    <w:lvl w:ilvl="5" w:tentative="1">
+      <w:start w:val="1"/>
+      <w:numFmt w:val="bullet"/>
+      <w:lvlText w:val=""/>
+      <w:lvlJc w:val="left"/>
+      <w:pPr>
+        <w:tabs>
+          <w:tab w:val="num" w:pos="4320"/>
+        </w:tabs>
+        <w:ind w:left="4320" w:hanging="360"/>
+      </w:pPr>
+      <w:rPr>
+        <w:rFonts w:ascii="Wingdings" w:hAnsi="Wingdings" w:hint="default"/>
+        <w:sz w:val="20"/>
+      </w:rPr>
+    </w:lvl>
+    <w:lvl w:ilvl="6" w:tentative="1">
+      <w:start w:val="1"/>
+      <w:numFmt w:val="bullet"/>
+      <w:lvlText w:val=""/>
+      <w:lvlJc w:val="left"/>
+      <w:pPr>
+        <w:tabs>
+          <w:tab w:val="num" w:pos="5040"/>
+        </w:tabs>
+        <w:ind w:left="5040" w:hanging="360"/>
+      </w:pPr>
+      <w:rPr>
+        <w:rFonts w:ascii="Wingdings" w:hAnsi="Wingdings" w:hint="default"/>
+        <w:sz w:val="20"/>
+      </w:rPr>
+    </w:lvl>
+    <w:lvl w:ilvl="7" w:tentative="1">
+      <w:start w:val="1"/>
+      <w:numFmt w:val="bullet"/>
+      <w:lvlText w:val=""/>
+      <w:lvlJc w:val="left"/>
+      <w:pPr>
+        <w:tabs>
+          <w:tab w:val="num" w:pos="5760"/>
+        </w:tabs>
+        <w:ind w:left="5760" w:hanging="360"/>
+      </w:pPr>
+      <w:rPr>
+        <w:rFonts w:ascii="Wingdings" w:hAnsi="Wingdings" w:hint="default"/>
+        <w:sz w:val="20"/>
+      </w:rPr>
+    </w:lvl>
+    <w:lvl w:ilvl="8" w:tentative="1">
+      <w:start w:val="1"/>
+      <w:numFmt w:val="bullet"/>
+      <w:lvlText w:val=""/>
+      <w:lvlJc w:val="left"/>
+      <w:pPr>
+        <w:tabs>
+          <w:tab w:val="num" w:pos="6480"/>
+        </w:tabs>
+        <w:ind w:left="6480" w:hanging="360"/>
+      </w:pPr>
+      <w:rPr>
+        <w:rFonts w:ascii="Wingdings" w:hAnsi="Wingdings" w:hint="default"/>
+        <w:sz w:val="20"/>
+      </w:rPr>
+    </w:lvl>
+  </w:abstractNum>
+  <w:abstractNum w:abstractNumId="47" w15:restartNumberingAfterBreak="0">
     <w:nsid w:val="79161C92"/>
     <w:multiLevelType w:val="multilevel"/>
     <w:tmpl w:val="671C3D30"/>
@@ -7247,7 +15550,7 @@
       </w:rPr>
     </w:lvl>
   </w:abstractNum>
-  <w:abstractNum w:abstractNumId="27" w15:restartNumberingAfterBreak="0">
+  <w:abstractNum w:abstractNumId="48" w15:restartNumberingAfterBreak="0">
     <w:nsid w:val="799E7509"/>
     <w:multiLevelType w:val="multilevel"/>
     <w:tmpl w:val="5C42DDD4"/>
@@ -7396,89 +15699,304 @@
       </w:rPr>
     </w:lvl>
   </w:abstractNum>
+  <w:abstractNum w:abstractNumId="49" w15:restartNumberingAfterBreak="0">
+    <w:nsid w:val="7F361E1F"/>
+    <w:multiLevelType w:val="multilevel"/>
+    <w:tmpl w:val="8554835E"/>
+    <w:lvl w:ilvl="0">
+      <w:start w:val="1"/>
+      <w:numFmt w:val="bullet"/>
+      <w:lvlText w:val=""/>
+      <w:lvlJc w:val="left"/>
+      <w:pPr>
+        <w:tabs>
+          <w:tab w:val="num" w:pos="720"/>
+        </w:tabs>
+        <w:ind w:left="720" w:hanging="360"/>
+      </w:pPr>
+      <w:rPr>
+        <w:rFonts w:ascii="Symbol" w:hAnsi="Symbol" w:hint="default"/>
+        <w:sz w:val="20"/>
+      </w:rPr>
+    </w:lvl>
+    <w:lvl w:ilvl="1" w:tentative="1">
+      <w:start w:val="1"/>
+      <w:numFmt w:val="bullet"/>
+      <w:lvlText w:val="o"/>
+      <w:lvlJc w:val="left"/>
+      <w:pPr>
+        <w:tabs>
+          <w:tab w:val="num" w:pos="1440"/>
+        </w:tabs>
+        <w:ind w:left="1440" w:hanging="360"/>
+      </w:pPr>
+      <w:rPr>
+        <w:rFonts w:ascii="Courier New" w:hAnsi="Courier New" w:hint="default"/>
+        <w:sz w:val="20"/>
+      </w:rPr>
+    </w:lvl>
+    <w:lvl w:ilvl="2" w:tentative="1">
+      <w:start w:val="1"/>
+      <w:numFmt w:val="bullet"/>
+      <w:lvlText w:val=""/>
+      <w:lvlJc w:val="left"/>
+      <w:pPr>
+        <w:tabs>
+          <w:tab w:val="num" w:pos="2160"/>
+        </w:tabs>
+        <w:ind w:left="2160" w:hanging="360"/>
+      </w:pPr>
+      <w:rPr>
+        <w:rFonts w:ascii="Wingdings" w:hAnsi="Wingdings" w:hint="default"/>
+        <w:sz w:val="20"/>
+      </w:rPr>
+    </w:lvl>
+    <w:lvl w:ilvl="3" w:tentative="1">
+      <w:start w:val="1"/>
+      <w:numFmt w:val="bullet"/>
+      <w:lvlText w:val=""/>
+      <w:lvlJc w:val="left"/>
+      <w:pPr>
+        <w:tabs>
+          <w:tab w:val="num" w:pos="2880"/>
+        </w:tabs>
+        <w:ind w:left="2880" w:hanging="360"/>
+      </w:pPr>
+      <w:rPr>
+        <w:rFonts w:ascii="Wingdings" w:hAnsi="Wingdings" w:hint="default"/>
+        <w:sz w:val="20"/>
+      </w:rPr>
+    </w:lvl>
+    <w:lvl w:ilvl="4" w:tentative="1">
+      <w:start w:val="1"/>
+      <w:numFmt w:val="bullet"/>
+      <w:lvlText w:val=""/>
+      <w:lvlJc w:val="left"/>
+      <w:pPr>
+        <w:tabs>
+          <w:tab w:val="num" w:pos="3600"/>
+        </w:tabs>
+        <w:ind w:left="3600" w:hanging="360"/>
+      </w:pPr>
+      <w:rPr>
+        <w:rFonts w:ascii="Wingdings" w:hAnsi="Wingdings" w:hint="default"/>
+        <w:sz w:val="20"/>
+      </w:rPr>
+    </w:lvl>
+    <w:lvl w:ilvl="5" w:tentative="1">
+      <w:start w:val="1"/>
+      <w:numFmt w:val="bullet"/>
+      <w:lvlText w:val=""/>
+      <w:lvlJc w:val="left"/>
+      <w:pPr>
+        <w:tabs>
+          <w:tab w:val="num" w:pos="4320"/>
+        </w:tabs>
+        <w:ind w:left="4320" w:hanging="360"/>
+      </w:pPr>
+      <w:rPr>
+        <w:rFonts w:ascii="Wingdings" w:hAnsi="Wingdings" w:hint="default"/>
+        <w:sz w:val="20"/>
+      </w:rPr>
+    </w:lvl>
+    <w:lvl w:ilvl="6" w:tentative="1">
+      <w:start w:val="1"/>
+      <w:numFmt w:val="bullet"/>
+      <w:lvlText w:val=""/>
+      <w:lvlJc w:val="left"/>
+      <w:pPr>
+        <w:tabs>
+          <w:tab w:val="num" w:pos="5040"/>
+        </w:tabs>
+        <w:ind w:left="5040" w:hanging="360"/>
+      </w:pPr>
+      <w:rPr>
+        <w:rFonts w:ascii="Wingdings" w:hAnsi="Wingdings" w:hint="default"/>
+        <w:sz w:val="20"/>
+      </w:rPr>
+    </w:lvl>
+    <w:lvl w:ilvl="7" w:tentative="1">
+      <w:start w:val="1"/>
+      <w:numFmt w:val="bullet"/>
+      <w:lvlText w:val=""/>
+      <w:lvlJc w:val="left"/>
+      <w:pPr>
+        <w:tabs>
+          <w:tab w:val="num" w:pos="5760"/>
+        </w:tabs>
+        <w:ind w:left="5760" w:hanging="360"/>
+      </w:pPr>
+      <w:rPr>
+        <w:rFonts w:ascii="Wingdings" w:hAnsi="Wingdings" w:hint="default"/>
+        <w:sz w:val="20"/>
+      </w:rPr>
+    </w:lvl>
+    <w:lvl w:ilvl="8" w:tentative="1">
+      <w:start w:val="1"/>
+      <w:numFmt w:val="bullet"/>
+      <w:lvlText w:val=""/>
+      <w:lvlJc w:val="left"/>
+      <w:pPr>
+        <w:tabs>
+          <w:tab w:val="num" w:pos="6480"/>
+        </w:tabs>
+        <w:ind w:left="6480" w:hanging="360"/>
+      </w:pPr>
+      <w:rPr>
+        <w:rFonts w:ascii="Wingdings" w:hAnsi="Wingdings" w:hint="default"/>
+        <w:sz w:val="20"/>
+      </w:rPr>
+    </w:lvl>
+  </w:abstractNum>
   <w:num w:numId="1" w16cid:durableId="2099908924">
-    <w:abstractNumId w:val="21"/>
+    <w:abstractNumId w:val="36"/>
   </w:num>
   <w:num w:numId="2" w16cid:durableId="1568033863">
-    <w:abstractNumId w:val="20"/>
+    <w:abstractNumId w:val="35"/>
   </w:num>
   <w:num w:numId="3" w16cid:durableId="1971593615">
     <w:abstractNumId w:val="0"/>
   </w:num>
   <w:num w:numId="4" w16cid:durableId="527446865">
-    <w:abstractNumId w:val="4"/>
+    <w:abstractNumId w:val="7"/>
   </w:num>
   <w:num w:numId="5" w16cid:durableId="642663657">
-    <w:abstractNumId w:val="25"/>
+    <w:abstractNumId w:val="44"/>
   </w:num>
   <w:num w:numId="6" w16cid:durableId="1862276822">
+    <w:abstractNumId w:val="38"/>
+  </w:num>
+  <w:num w:numId="7" w16cid:durableId="17312942">
+    <w:abstractNumId w:val="20"/>
+  </w:num>
+  <w:num w:numId="8" w16cid:durableId="15889566">
+    <w:abstractNumId w:val="28"/>
+  </w:num>
+  <w:num w:numId="9" w16cid:durableId="836698315">
+    <w:abstractNumId w:val="18"/>
+  </w:num>
+  <w:num w:numId="10" w16cid:durableId="1776437970">
+    <w:abstractNumId w:val="14"/>
+  </w:num>
+  <w:num w:numId="11" w16cid:durableId="1842501221">
+    <w:abstractNumId w:val="12"/>
+  </w:num>
+  <w:num w:numId="12" w16cid:durableId="577519531">
+    <w:abstractNumId w:val="13"/>
+  </w:num>
+  <w:num w:numId="13" w16cid:durableId="569311276">
     <w:abstractNumId w:val="23"/>
   </w:num>
-  <w:num w:numId="7" w16cid:durableId="17312942">
-    <w:abstractNumId w:val="11"/>
-  </w:num>
-  <w:num w:numId="8" w16cid:durableId="15889566">
-    <w:abstractNumId w:val="15"/>
-  </w:num>
-  <w:num w:numId="9" w16cid:durableId="836698315">
-    <w:abstractNumId w:val="10"/>
-  </w:num>
-  <w:num w:numId="10" w16cid:durableId="1776437970">
-    <w:abstractNumId w:val="8"/>
-  </w:num>
-  <w:num w:numId="11" w16cid:durableId="1842501221">
-    <w:abstractNumId w:val="6"/>
-  </w:num>
-  <w:num w:numId="12" w16cid:durableId="577519531">
-    <w:abstractNumId w:val="7"/>
-  </w:num>
-  <w:num w:numId="13" w16cid:durableId="569311276">
-    <w:abstractNumId w:val="13"/>
-  </w:num>
   <w:num w:numId="14" w16cid:durableId="1024210286">
-    <w:abstractNumId w:val="16"/>
+    <w:abstractNumId w:val="29"/>
   </w:num>
   <w:num w:numId="15" w16cid:durableId="1207991705">
-    <w:abstractNumId w:val="27"/>
+    <w:abstractNumId w:val="48"/>
   </w:num>
   <w:num w:numId="16" w16cid:durableId="183792297">
-    <w:abstractNumId w:val="5"/>
+    <w:abstractNumId w:val="8"/>
   </w:num>
   <w:num w:numId="17" w16cid:durableId="276523820">
     <w:abstractNumId w:val="2"/>
   </w:num>
   <w:num w:numId="18" w16cid:durableId="988290032">
-    <w:abstractNumId w:val="17"/>
+    <w:abstractNumId w:val="32"/>
   </w:num>
   <w:num w:numId="19" w16cid:durableId="680084583">
     <w:abstractNumId w:val="1"/>
   </w:num>
   <w:num w:numId="20" w16cid:durableId="1813450431">
-    <w:abstractNumId w:val="26"/>
+    <w:abstractNumId w:val="47"/>
   </w:num>
   <w:num w:numId="21" w16cid:durableId="1401564124">
-    <w:abstractNumId w:val="22"/>
+    <w:abstractNumId w:val="37"/>
   </w:num>
   <w:num w:numId="22" w16cid:durableId="1795561280">
-    <w:abstractNumId w:val="18"/>
+    <w:abstractNumId w:val="33"/>
   </w:num>
   <w:num w:numId="23" w16cid:durableId="776830709">
-    <w:abstractNumId w:val="12"/>
+    <w:abstractNumId w:val="21"/>
   </w:num>
   <w:num w:numId="24" w16cid:durableId="1778983952">
-    <w:abstractNumId w:val="19"/>
+    <w:abstractNumId w:val="34"/>
   </w:num>
   <w:num w:numId="25" w16cid:durableId="420372245">
-    <w:abstractNumId w:val="9"/>
+    <w:abstractNumId w:val="15"/>
   </w:num>
   <w:num w:numId="26" w16cid:durableId="584076998">
     <w:abstractNumId w:val="3"/>
   </w:num>
   <w:num w:numId="27" w16cid:durableId="851535271">
-    <w:abstractNumId w:val="14"/>
+    <w:abstractNumId w:val="24"/>
   </w:num>
   <w:num w:numId="28" w16cid:durableId="847058735">
-    <w:abstractNumId w:val="24"/>
+    <w:abstractNumId w:val="43"/>
+  </w:num>
+  <w:num w:numId="29" w16cid:durableId="1783304842">
+    <w:abstractNumId w:val="17"/>
+  </w:num>
+  <w:num w:numId="30" w16cid:durableId="1664091587">
+    <w:abstractNumId w:val="46"/>
+  </w:num>
+  <w:num w:numId="31" w16cid:durableId="363559720">
+    <w:abstractNumId w:val="30"/>
+  </w:num>
+  <w:num w:numId="32" w16cid:durableId="911544552">
+    <w:abstractNumId w:val="45"/>
+  </w:num>
+  <w:num w:numId="33" w16cid:durableId="322440197">
+    <w:abstractNumId w:val="25"/>
+  </w:num>
+  <w:num w:numId="34" w16cid:durableId="332686169">
+    <w:abstractNumId w:val="27"/>
+  </w:num>
+  <w:num w:numId="35" w16cid:durableId="154684113">
+    <w:abstractNumId w:val="9"/>
+  </w:num>
+  <w:num w:numId="36" w16cid:durableId="846675222">
+    <w:abstractNumId w:val="4"/>
+  </w:num>
+  <w:num w:numId="37" w16cid:durableId="555624889">
+    <w:abstractNumId w:val="26"/>
+  </w:num>
+  <w:num w:numId="38" w16cid:durableId="1615214271">
+    <w:abstractNumId w:val="40"/>
+  </w:num>
+  <w:num w:numId="39" w16cid:durableId="571693215">
+    <w:abstractNumId w:val="6"/>
+  </w:num>
+  <w:num w:numId="40" w16cid:durableId="1937396810">
+    <w:abstractNumId w:val="5"/>
+  </w:num>
+  <w:num w:numId="41" w16cid:durableId="447428411">
+    <w:abstractNumId w:val="41"/>
+  </w:num>
+  <w:num w:numId="42" w16cid:durableId="1217350324">
+    <w:abstractNumId w:val="10"/>
+  </w:num>
+  <w:num w:numId="43" w16cid:durableId="512458041">
+    <w:abstractNumId w:val="11"/>
+  </w:num>
+  <w:num w:numId="44" w16cid:durableId="503128962">
+    <w:abstractNumId w:val="31"/>
+  </w:num>
+  <w:num w:numId="45" w16cid:durableId="673997923">
+    <w:abstractNumId w:val="39"/>
+  </w:num>
+  <w:num w:numId="46" w16cid:durableId="229318038">
+    <w:abstractNumId w:val="42"/>
+  </w:num>
+  <w:num w:numId="47" w16cid:durableId="2007632550">
+    <w:abstractNumId w:val="19"/>
+  </w:num>
+  <w:num w:numId="48" w16cid:durableId="1166752574">
+    <w:abstractNumId w:val="22"/>
+  </w:num>
+  <w:num w:numId="49" w16cid:durableId="595331306">
+    <w:abstractNumId w:val="49"/>
+  </w:num>
+  <w:num w:numId="50" w16cid:durableId="1000737183">
+    <w:abstractNumId w:val="16"/>
   </w:num>
 </w:numbering>
 </file>
